--- a/Note.docx
+++ b/Note.docx
@@ -6,19 +6,240 @@
       <w:pPr>
         <w:rPr>
           <w:rFonts w:hint="default"/>
-          <w:lang w:val="en-US"/>
-        </w:rPr>
-      </w:pPr>
-      <w:r>
-        <w:rPr>
-          <w:rFonts w:hint="default"/>
+          <w:b/>
+          <w:bCs/>
+          <w:lang w:val="en-US"/>
+        </w:rPr>
+      </w:pPr>
+      <w:r>
+        <w:rPr>
+          <w:rFonts w:hint="default"/>
+          <w:b/>
+          <w:bCs/>
           <w:lang w:val="en-US"/>
         </w:rPr>
         <w:t>WEEK 1</w:t>
       </w:r>
+    </w:p>
+    <w:p>
+      <w:pPr>
+        <w:rPr>
+          <w:rFonts w:hint="default"/>
+          <w:b/>
+          <w:bCs/>
+          <w:lang w:val="en-US"/>
+        </w:rPr>
+      </w:pPr>
+    </w:p>
+    <w:p>
+      <w:pPr>
+        <w:rPr>
+          <w:rFonts w:hint="default"/>
+          <w:lang w:val="en-US"/>
+        </w:rPr>
+      </w:pPr>
+      <w:r>
+        <w:rPr>
+          <w:rFonts w:hint="default"/>
+          <w:b/>
+          <w:bCs/>
+          <w:lang w:val="en-US"/>
+        </w:rPr>
+        <w:t>INTRODUCTION TO THE PROGRAM</w:t>
+      </w:r>
+      <w:r>
+        <w:rPr>
+          <w:rFonts w:hint="default"/>
+          <w:lang w:val="en-US"/>
+        </w:rPr>
+        <w:t xml:space="preserve"> </w:t>
+      </w:r>
+    </w:p>
+    <w:p>
+      <w:pPr>
+        <w:rPr>
+          <w:rFonts w:hint="default"/>
+          <w:lang w:val="en-US"/>
+        </w:rPr>
+      </w:pPr>
+    </w:p>
+    <w:p>
+      <w:pPr>
+        <w:rPr>
+          <w:rFonts w:hint="default"/>
+          <w:b/>
+          <w:bCs/>
+          <w:lang w:val="en-US"/>
+        </w:rPr>
+      </w:pPr>
+      <w:r>
+        <w:rPr>
+          <w:rFonts w:hint="default"/>
+          <w:b/>
+          <w:bCs/>
+          <w:lang w:val="en-US"/>
+        </w:rPr>
+        <w:t>Front-end, back-end and full-stack developer roles:</w:t>
+      </w:r>
+    </w:p>
+    <w:p>
+      <w:pPr>
+        <w:rPr>
+          <w:rFonts w:hint="default"/>
+          <w:lang w:val="en-US"/>
+        </w:rPr>
+      </w:pPr>
+      <w:r>
+        <w:rPr>
+          <w:rFonts w:hint="default"/>
+          <w:lang w:val="en-US"/>
+        </w:rPr>
+        <w:tab/>
+      </w:r>
+    </w:p>
+    <w:p>
+      <w:pPr>
+        <w:rPr>
+          <w:rFonts w:hint="default"/>
+          <w:lang w:val="en-US"/>
+        </w:rPr>
+      </w:pPr>
+      <w:r>
+        <w:rPr>
+          <w:rFonts w:hint="default"/>
+          <w:lang w:val="en-US"/>
+        </w:rPr>
+        <w:t>Front end developer works on all part of the website that is visual to the user.</w:t>
+      </w:r>
+    </w:p>
+    <w:p>
+      <w:pPr>
+        <w:rPr>
+          <w:rFonts w:hint="default"/>
+          <w:lang w:val="en-US"/>
+        </w:rPr>
+      </w:pPr>
+      <w:r>
+        <w:rPr>
+          <w:rFonts w:hint="default"/>
+          <w:lang w:val="en-US"/>
+        </w:rPr>
+        <w:t>Main technology used: HTML, CSS, JavaScript</w:t>
+      </w:r>
+    </w:p>
+    <w:p>
+      <w:pPr>
+        <w:rPr>
+          <w:rFonts w:hint="default"/>
+          <w:lang w:val="en-US"/>
+        </w:rPr>
+      </w:pPr>
+      <w:r>
+        <w:rPr>
+          <w:rFonts w:hint="default"/>
+          <w:lang w:val="en-US"/>
+        </w:rPr>
+        <w:t>JavaScript is the most critical skill for front-end development.</w:t>
+      </w:r>
+    </w:p>
+    <w:p>
+      <w:pPr>
+        <w:rPr>
+          <w:rFonts w:hint="default"/>
+          <w:lang w:val="en-US"/>
+        </w:rPr>
+      </w:pPr>
+    </w:p>
+    <w:p>
+      <w:pPr>
+        <w:rPr>
+          <w:rFonts w:hint="default"/>
+          <w:lang w:val="en-US"/>
+        </w:rPr>
+      </w:pPr>
+      <w:r>
+        <w:rPr>
+          <w:rFonts w:hint="default"/>
+          <w:lang w:val="en-US"/>
+        </w:rPr>
+        <w:t>A back end developer works on the parts of the website or the web app that the end users don’t see.</w:t>
+      </w:r>
+    </w:p>
+    <w:p>
+      <w:pPr>
+        <w:rPr>
+          <w:rFonts w:hint="default"/>
+          <w:lang w:val="en-US"/>
+        </w:rPr>
+      </w:pPr>
+      <w:r>
+        <w:rPr>
+          <w:rFonts w:hint="default"/>
+          <w:lang w:val="en-US"/>
+        </w:rPr>
+        <w:t>Responsible for creating and maintaining the functionality.</w:t>
+      </w:r>
+    </w:p>
+    <w:p>
+      <w:pPr>
+        <w:rPr>
+          <w:rFonts w:hint="default"/>
+          <w:lang w:val="en-US"/>
+        </w:rPr>
+      </w:pPr>
+    </w:p>
+    <w:p>
+      <w:pPr>
+        <w:rPr>
+          <w:rFonts w:hint="default"/>
+          <w:lang w:val="en-US"/>
+        </w:rPr>
+      </w:pPr>
+      <w:r>
+        <w:rPr>
+          <w:rFonts w:hint="default"/>
+          <w:lang w:val="en-US"/>
+        </w:rPr>
+        <w:t>A full stack developer is someone who is equally comfortable with front end and back end technologies.</w:t>
+      </w:r>
+    </w:p>
+    <w:p>
+      <w:pPr>
+        <w:rPr>
+          <w:rFonts w:hint="default"/>
+          <w:lang w:val="en-US"/>
+        </w:rPr>
+      </w:pPr>
+    </w:p>
+    <w:p>
+      <w:pPr>
+        <w:rPr>
+          <w:rFonts w:hint="default"/>
+          <w:lang w:val="en-US"/>
+        </w:rPr>
+      </w:pPr>
+    </w:p>
+    <w:p>
+      <w:pPr>
+        <w:rPr>
+          <w:rFonts w:hint="default"/>
+          <w:b/>
+          <w:bCs/>
+          <w:lang w:val="en-US"/>
+        </w:rPr>
+      </w:pPr>
       <w:bookmarkStart w:id="0" w:name="_GoBack"/>
-      <w:bookmarkEnd w:id="0"/>
-    </w:p>
+      <w:r>
+        <w:rPr>
+          <w:rFonts w:hint="default"/>
+          <w:b/>
+          <w:bCs/>
+          <w:lang w:val="en-US"/>
+        </w:rPr>
+        <w:t>HOW THE WEB WORKS</w:t>
+      </w:r>
+    </w:p>
+    <w:bookmarkEnd w:id="0"/>
     <w:sectPr>
       <w:pgSz w:w="11906" w:h="16838"/>
       <w:pgMar w:top="1440" w:right="1800" w:bottom="1440" w:left="1800" w:header="720" w:footer="720" w:gutter="0"/>

--- a/Note.docx
+++ b/Note.docx
@@ -228,7 +228,6 @@
           <w:lang w:val="en-US"/>
         </w:rPr>
       </w:pPr>
-      <w:bookmarkStart w:id="0" w:name="_GoBack"/>
       <w:r>
         <w:rPr>
           <w:rFonts w:hint="default"/>
@@ -239,7 +238,337 @@
         <w:t>HOW THE WEB WORKS</w:t>
       </w:r>
     </w:p>
-    <w:bookmarkEnd w:id="0"/>
+    <w:p>
+      <w:pPr>
+        <w:rPr>
+          <w:rFonts w:hint="default"/>
+          <w:b/>
+          <w:bCs/>
+          <w:lang w:val="en-US"/>
+        </w:rPr>
+      </w:pPr>
+    </w:p>
+    <w:p>
+      <w:pPr>
+        <w:rPr>
+          <w:rFonts w:hint="default"/>
+          <w:b w:val="0"/>
+          <w:bCs w:val="0"/>
+          <w:lang w:val="en-US"/>
+        </w:rPr>
+      </w:pPr>
+      <w:r>
+        <w:rPr>
+          <w:rFonts w:hint="default"/>
+          <w:b/>
+          <w:bCs/>
+          <w:lang w:val="en-US"/>
+        </w:rPr>
+        <w:t xml:space="preserve">- </w:t>
+      </w:r>
+      <w:r>
+        <w:rPr>
+          <w:rFonts w:hint="default"/>
+          <w:b w:val="0"/>
+          <w:bCs w:val="0"/>
+          <w:lang w:val="en-US"/>
+        </w:rPr>
+        <w:t xml:space="preserve">Network switch connects multiple devices and allows them to communicate with each other. The network switch can connect to other network switches and now two networks can connect. These network switches then connect to more network switches until you have something called interconnected network. This interconnected network is called the internet. </w:t>
+      </w:r>
+    </w:p>
+    <w:p>
+      <w:pPr>
+        <w:rPr>
+          <w:rFonts w:hint="default"/>
+          <w:b w:val="0"/>
+          <w:bCs w:val="0"/>
+          <w:lang w:val="en-US"/>
+        </w:rPr>
+      </w:pPr>
+    </w:p>
+    <w:p>
+      <w:pPr>
+        <w:rPr>
+          <w:rFonts w:hint="default"/>
+          <w:b w:val="0"/>
+          <w:bCs w:val="0"/>
+          <w:lang w:val="en-US"/>
+        </w:rPr>
+      </w:pPr>
+      <w:r>
+        <w:rPr>
+          <w:rFonts w:hint="default"/>
+          <w:b w:val="0"/>
+          <w:bCs w:val="0"/>
+          <w:lang w:val="en-US"/>
+        </w:rPr>
+        <w:t xml:space="preserve">- When we use website or video streaming services on the internet, these are provided by computers called servers. Our devices are called clients. This  is known as client-server model. </w:t>
+      </w:r>
+    </w:p>
+    <w:p>
+      <w:pPr>
+        <w:rPr>
+          <w:rFonts w:hint="default"/>
+          <w:b w:val="0"/>
+          <w:bCs w:val="0"/>
+          <w:lang w:val="en-US"/>
+        </w:rPr>
+      </w:pPr>
+    </w:p>
+    <w:p>
+      <w:pPr>
+        <w:rPr>
+          <w:rFonts w:hint="default"/>
+          <w:b w:val="0"/>
+          <w:bCs w:val="0"/>
+          <w:lang w:val="en-US"/>
+        </w:rPr>
+      </w:pPr>
+      <w:r>
+        <w:rPr>
+          <w:rFonts w:hint="default"/>
+          <w:b w:val="0"/>
+          <w:bCs w:val="0"/>
+          <w:lang w:val="en-US"/>
+        </w:rPr>
+        <w:t xml:space="preserve">- The data travel through large undersea cables connecting the world’s networks. These cables can transfer huge volumes of data per second. </w:t>
+      </w:r>
+    </w:p>
+    <w:p>
+      <w:pPr>
+        <w:rPr>
+          <w:rFonts w:hint="default"/>
+          <w:b w:val="0"/>
+          <w:bCs w:val="0"/>
+          <w:lang w:val="en-US"/>
+        </w:rPr>
+      </w:pPr>
+    </w:p>
+    <w:p>
+      <w:pPr>
+        <w:rPr>
+          <w:rFonts w:hint="default"/>
+          <w:b w:val="0"/>
+          <w:bCs w:val="0"/>
+          <w:lang w:val="en-US"/>
+        </w:rPr>
+      </w:pPr>
+    </w:p>
+    <w:p>
+      <w:pPr>
+        <w:rPr>
+          <w:rFonts w:hint="default"/>
+          <w:b w:val="0"/>
+          <w:bCs w:val="0"/>
+          <w:lang w:val="en-US"/>
+        </w:rPr>
+      </w:pPr>
+      <w:r>
+        <w:rPr>
+          <w:rFonts w:hint="default"/>
+          <w:b w:val="0"/>
+          <w:bCs w:val="0"/>
+          <w:lang w:val="en-US"/>
+        </w:rPr>
+        <w:t xml:space="preserve">- A server is a computer that runs applications and services ranging from websites to instant messaging. It’s called a server because it provides a service to another computer and its user also known as the client. </w:t>
+      </w:r>
+    </w:p>
+    <w:p>
+      <w:pPr>
+        <w:rPr>
+          <w:rFonts w:hint="default"/>
+          <w:b w:val="0"/>
+          <w:bCs w:val="0"/>
+          <w:lang w:val="en-US"/>
+        </w:rPr>
+      </w:pPr>
+    </w:p>
+    <w:p>
+      <w:pPr>
+        <w:rPr>
+          <w:rFonts w:hint="default"/>
+          <w:b w:val="0"/>
+          <w:bCs w:val="0"/>
+          <w:lang w:val="en-US"/>
+        </w:rPr>
+      </w:pPr>
+      <w:r>
+        <w:rPr>
+          <w:rFonts w:hint="default"/>
+          <w:b w:val="0"/>
+          <w:bCs w:val="0"/>
+          <w:lang w:val="en-US"/>
+        </w:rPr>
+        <w:t xml:space="preserve">- Typically stored in data centers. </w:t>
+      </w:r>
+    </w:p>
+    <w:p>
+      <w:pPr>
+        <w:rPr>
+          <w:rFonts w:hint="default"/>
+          <w:b w:val="0"/>
+          <w:bCs w:val="0"/>
+          <w:lang w:val="en-US"/>
+        </w:rPr>
+      </w:pPr>
+    </w:p>
+    <w:p>
+      <w:pPr>
+        <w:rPr>
+          <w:rFonts w:hint="default"/>
+          <w:b w:val="0"/>
+          <w:bCs w:val="0"/>
+          <w:lang w:val="en-US"/>
+        </w:rPr>
+      </w:pPr>
+      <w:r>
+        <w:rPr>
+          <w:rFonts w:hint="default"/>
+          <w:b w:val="0"/>
+          <w:bCs w:val="0"/>
+          <w:lang w:val="en-US"/>
+        </w:rPr>
+        <w:t xml:space="preserve">- We will learn about web servers: </w:t>
+      </w:r>
+      <w:r>
+        <w:rPr>
+          <w:rFonts w:hint="default"/>
+          <w:b w:val="0"/>
+          <w:bCs w:val="0"/>
+          <w:lang w:val="en-US"/>
+        </w:rPr>
+        <w:br w:type="textWrapping"/>
+      </w:r>
+      <w:r>
+        <w:rPr>
+          <w:rFonts w:hint="default"/>
+          <w:b w:val="0"/>
+          <w:bCs w:val="0"/>
+          <w:lang w:val="en-US"/>
+        </w:rPr>
+        <w:tab/>
+      </w:r>
+    </w:p>
+    <w:p>
+      <w:pPr>
+        <w:ind w:firstLine="720" w:firstLineChars="0"/>
+        <w:rPr>
+          <w:rFonts w:hint="default"/>
+          <w:b w:val="0"/>
+          <w:bCs w:val="0"/>
+          <w:lang w:val="en-US"/>
+        </w:rPr>
+      </w:pPr>
+      <w:r>
+        <w:rPr>
+          <w:rFonts w:hint="default"/>
+          <w:b w:val="0"/>
+          <w:bCs w:val="0"/>
+          <w:lang w:val="en-US"/>
+        </w:rPr>
+        <w:t>Website storage and administration.</w:t>
+      </w:r>
+    </w:p>
+    <w:p>
+      <w:pPr>
+        <w:rPr>
+          <w:rFonts w:hint="default"/>
+          <w:b w:val="0"/>
+          <w:bCs w:val="0"/>
+          <w:lang w:val="en-US"/>
+        </w:rPr>
+      </w:pPr>
+      <w:r>
+        <w:rPr>
+          <w:rFonts w:hint="default"/>
+          <w:b w:val="0"/>
+          <w:bCs w:val="0"/>
+          <w:lang w:val="en-US"/>
+        </w:rPr>
+        <w:tab/>
+        <w:t xml:space="preserve">Data storage. </w:t>
+      </w:r>
+    </w:p>
+    <w:p>
+      <w:pPr>
+        <w:rPr>
+          <w:rFonts w:hint="default"/>
+          <w:b w:val="0"/>
+          <w:bCs w:val="0"/>
+          <w:lang w:val="en-US"/>
+        </w:rPr>
+      </w:pPr>
+      <w:r>
+        <w:rPr>
+          <w:rFonts w:hint="default"/>
+          <w:b w:val="0"/>
+          <w:bCs w:val="0"/>
+          <w:lang w:val="en-US"/>
+        </w:rPr>
+        <w:tab/>
+        <w:t>Security.</w:t>
+      </w:r>
+    </w:p>
+    <w:p>
+      <w:pPr>
+        <w:rPr>
+          <w:rFonts w:hint="default"/>
+          <w:b w:val="0"/>
+          <w:bCs w:val="0"/>
+          <w:lang w:val="en-US"/>
+        </w:rPr>
+      </w:pPr>
+      <w:r>
+        <w:rPr>
+          <w:rFonts w:hint="default"/>
+          <w:b w:val="0"/>
+          <w:bCs w:val="0"/>
+          <w:lang w:val="en-US"/>
+        </w:rPr>
+        <w:tab/>
+        <w:t>Managing email.</w:t>
+      </w:r>
+    </w:p>
+    <w:p>
+      <w:pPr>
+        <w:rPr>
+          <w:rFonts w:hint="default"/>
+          <w:b w:val="0"/>
+          <w:bCs w:val="0"/>
+          <w:lang w:val="en-US"/>
+        </w:rPr>
+      </w:pPr>
+    </w:p>
+    <w:p>
+      <w:pPr>
+        <w:rPr>
+          <w:rFonts w:hint="default"/>
+          <w:b w:val="0"/>
+          <w:bCs w:val="0"/>
+          <w:lang w:val="en-US"/>
+        </w:rPr>
+      </w:pPr>
+      <w:r>
+        <w:rPr>
+          <w:rFonts w:hint="default"/>
+          <w:b w:val="0"/>
+          <w:bCs w:val="0"/>
+          <w:lang w:val="en-US"/>
+        </w:rPr>
+        <w:t xml:space="preserve">- A web page is a document that displays images, texts, videos and other content in the web browser whereas a website is a collection of web </w:t>
+      </w:r>
+      <w:bookmarkStart w:id="0" w:name="_GoBack"/>
+      <w:bookmarkEnd w:id="0"/>
+      <w:r>
+        <w:rPr>
+          <w:rFonts w:hint="default"/>
+          <w:b w:val="0"/>
+          <w:bCs w:val="0"/>
+          <w:lang w:val="en-US"/>
+        </w:rPr>
+        <w:t xml:space="preserve">pages that link together. </w:t>
+      </w:r>
+    </w:p>
     <w:sectPr>
       <w:pgSz w:w="11906" w:h="16838"/>
       <w:pgMar w:top="1440" w:right="1800" w:bottom="1440" w:left="1800" w:header="720" w:footer="720" w:gutter="0"/>

--- a/Note.docx
+++ b/Note.docx
@@ -555,19 +555,30 @@
           <w:bCs w:val="0"/>
           <w:lang w:val="en-US"/>
         </w:rPr>
-        <w:t xml:space="preserve">- A web page is a document that displays images, texts, videos and other content in the web browser whereas a website is a collection of web </w:t>
-      </w:r>
+        <w:t xml:space="preserve">- A web page is a document that displays images, texts, videos and other content in the web browser whereas a website is a collection of web pages that link together. </w:t>
+      </w:r>
+    </w:p>
+    <w:p>
+      <w:pPr>
+        <w:rPr>
+          <w:rFonts w:hint="default"/>
+          <w:b w:val="0"/>
+          <w:bCs w:val="0"/>
+          <w:lang w:val="en-US"/>
+        </w:rPr>
+      </w:pPr>
+    </w:p>
+    <w:p>
+      <w:pPr>
+        <w:rPr>
+          <w:rFonts w:hint="default"/>
+          <w:b w:val="0"/>
+          <w:bCs w:val="0"/>
+          <w:lang w:val="en-US"/>
+        </w:rPr>
+      </w:pPr>
       <w:bookmarkStart w:id="0" w:name="_GoBack"/>
       <w:bookmarkEnd w:id="0"/>
-      <w:r>
-        <w:rPr>
-          <w:rFonts w:hint="default"/>
-          <w:b w:val="0"/>
-          <w:bCs w:val="0"/>
-          <w:lang w:val="en-US"/>
-        </w:rPr>
-        <w:t xml:space="preserve">pages that link together. </w:t>
-      </w:r>
     </w:p>
     <w:sectPr>
       <w:pgSz w:w="11906" w:h="16838"/>

--- a/Note.docx
+++ b/Note.docx
@@ -486,6 +486,14 @@
           <w:lang w:val="en-US"/>
         </w:rPr>
         <w:tab/>
+      </w:r>
+      <w:r>
+        <w:rPr>
+          <w:rFonts w:hint="default"/>
+          <w:b w:val="0"/>
+          <w:bCs w:val="0"/>
+          <w:lang w:val="en-US"/>
+        </w:rPr>
         <w:t xml:space="preserve">Data storage. </w:t>
       </w:r>
     </w:p>
@@ -506,6 +514,14 @@
           <w:lang w:val="en-US"/>
         </w:rPr>
         <w:tab/>
+      </w:r>
+      <w:r>
+        <w:rPr>
+          <w:rFonts w:hint="default"/>
+          <w:b w:val="0"/>
+          <w:bCs w:val="0"/>
+          <w:lang w:val="en-US"/>
+        </w:rPr>
         <w:t>Security.</w:t>
       </w:r>
     </w:p>
@@ -526,6 +542,14 @@
           <w:lang w:val="en-US"/>
         </w:rPr>
         <w:tab/>
+      </w:r>
+      <w:r>
+        <w:rPr>
+          <w:rFonts w:hint="default"/>
+          <w:b w:val="0"/>
+          <w:bCs w:val="0"/>
+          <w:lang w:val="en-US"/>
+        </w:rPr>
         <w:t>Managing email.</w:t>
       </w:r>
     </w:p>
@@ -577,6 +601,78 @@
           <w:lang w:val="en-US"/>
         </w:rPr>
       </w:pPr>
+      <w:r>
+        <w:rPr>
+          <w:rFonts w:hint="default"/>
+          <w:b w:val="0"/>
+          <w:bCs w:val="0"/>
+          <w:lang w:val="en-US"/>
+        </w:rPr>
+        <w:t xml:space="preserve">- A web browser is a software application that you use to browse </w:t>
+      </w:r>
+    </w:p>
+    <w:p>
+      <w:pPr>
+        <w:rPr>
+          <w:rFonts w:hint="default"/>
+          <w:b w:val="0"/>
+          <w:bCs w:val="0"/>
+          <w:lang w:val="en-US"/>
+        </w:rPr>
+      </w:pPr>
+    </w:p>
+    <w:p>
+      <w:pPr>
+        <w:rPr>
+          <w:rFonts w:hint="default"/>
+          <w:b w:val="0"/>
+          <w:bCs w:val="0"/>
+          <w:lang w:val="en-US"/>
+        </w:rPr>
+      </w:pPr>
+      <w:r>
+        <w:drawing>
+          <wp:inline distT="0" distB="0" distL="114300" distR="114300">
+            <wp:extent cx="1834515" cy="1192530"/>
+            <wp:effectExtent l="0" t="0" r="13335" b="7620"/>
+            <wp:docPr id="1" name="Picture 1"/>
+            <wp:cNvGraphicFramePr>
+              <a:graphicFrameLocks xmlns:a="http://schemas.openxmlformats.org/drawingml/2006/main" noChangeAspect="1"/>
+            </wp:cNvGraphicFramePr>
+            <a:graphic xmlns:a="http://schemas.openxmlformats.org/drawingml/2006/main">
+              <a:graphicData uri="http://schemas.openxmlformats.org/drawingml/2006/picture">
+                <pic:pic xmlns:pic="http://schemas.openxmlformats.org/drawingml/2006/picture">
+                  <pic:nvPicPr>
+                    <pic:cNvPr id="1" name="Picture 1"/>
+                    <pic:cNvPicPr>
+                      <a:picLocks noChangeAspect="1"/>
+                    </pic:cNvPicPr>
+                  </pic:nvPicPr>
+                  <pic:blipFill>
+                    <a:blip r:embed="rId4"/>
+                    <a:stretch>
+                      <a:fillRect/>
+                    </a:stretch>
+                  </pic:blipFill>
+                  <pic:spPr>
+                    <a:xfrm>
+                      <a:off x="0" y="0"/>
+                      <a:ext cx="1834515" cy="1192530"/>
+                    </a:xfrm>
+                    <a:prstGeom prst="rect">
+                      <a:avLst/>
+                    </a:prstGeom>
+                    <a:noFill/>
+                    <a:ln>
+                      <a:noFill/>
+                    </a:ln>
+                  </pic:spPr>
+                </pic:pic>
+              </a:graphicData>
+            </a:graphic>
+          </wp:inline>
+        </w:drawing>
+      </w:r>
       <w:bookmarkStart w:id="0" w:name="_GoBack"/>
       <w:bookmarkEnd w:id="0"/>
     </w:p>

--- a/Note.docx
+++ b/Note.docx
@@ -622,14 +622,6 @@
       </w:pPr>
     </w:p>
     <w:p>
-      <w:pPr>
-        <w:rPr>
-          <w:rFonts w:hint="default"/>
-          <w:b w:val="0"/>
-          <w:bCs w:val="0"/>
-          <w:lang w:val="en-US"/>
-        </w:rPr>
-      </w:pPr>
       <w:r>
         <w:drawing>
           <wp:inline distT="0" distB="0" distL="114300" distR="114300">
@@ -673,6 +665,401 @@
           </wp:inline>
         </w:drawing>
       </w:r>
+    </w:p>
+    <w:p>
+      <w:pPr>
+        <w:rPr>
+          <w:rFonts w:hint="default"/>
+          <w:lang w:val="en-US"/>
+        </w:rPr>
+      </w:pPr>
+      <w:r>
+        <w:rPr>
+          <w:rFonts w:hint="default"/>
+          <w:lang w:val="en-US"/>
+        </w:rPr>
+        <w:t xml:space="preserve">- The browser and server communicate using a protocol known as the Hypertext Transfer Protocol or HTTP. </w:t>
+      </w:r>
+    </w:p>
+    <w:p>
+      <w:pPr>
+        <w:rPr>
+          <w:rFonts w:hint="default"/>
+          <w:lang w:val="en-US"/>
+        </w:rPr>
+      </w:pPr>
+    </w:p>
+    <w:p>
+      <w:pPr>
+        <w:rPr>
+          <w:rFonts w:hint="default"/>
+          <w:lang w:val="en-US"/>
+        </w:rPr>
+      </w:pPr>
+      <w:r>
+        <w:rPr>
+          <w:rFonts w:hint="default"/>
+          <w:lang w:val="en-US"/>
+        </w:rPr>
+        <w:t xml:space="preserve">- This exchange of information is made possible by something known as the request response cycle. </w:t>
+      </w:r>
+    </w:p>
+    <w:p>
+      <w:pPr>
+        <w:rPr>
+          <w:rFonts w:hint="default"/>
+          <w:lang w:val="en-US"/>
+        </w:rPr>
+      </w:pPr>
+    </w:p>
+    <w:p>
+      <w:pPr>
+        <w:rPr>
+          <w:rFonts w:hint="default"/>
+          <w:lang w:val="en-US"/>
+        </w:rPr>
+      </w:pPr>
+      <w:r>
+        <w:rPr>
+          <w:rFonts w:hint="default"/>
+          <w:lang w:val="en-US"/>
+        </w:rPr>
+        <w:t xml:space="preserve">- Developers can  launch website to the internet using something known as web hosting. Web hosting is a service where you place your website and files on the hosting companies web server. </w:t>
+      </w:r>
+    </w:p>
+    <w:p>
+      <w:pPr>
+        <w:rPr>
+          <w:rFonts w:hint="default"/>
+          <w:lang w:val="en-US"/>
+        </w:rPr>
+      </w:pPr>
+    </w:p>
+    <w:p>
+      <w:pPr>
+        <w:rPr>
+          <w:rFonts w:hint="default"/>
+          <w:lang w:val="en-US"/>
+        </w:rPr>
+      </w:pPr>
+      <w:r>
+        <w:rPr>
+          <w:rFonts w:hint="default"/>
+          <w:lang w:val="en-US"/>
+        </w:rPr>
+        <w:t xml:space="preserve">- You are essentially renting the space in return for stable and secure storage. </w:t>
+      </w:r>
+    </w:p>
+    <w:p>
+      <w:pPr>
+        <w:rPr>
+          <w:rFonts w:hint="default"/>
+          <w:lang w:val="en-US"/>
+        </w:rPr>
+      </w:pPr>
+    </w:p>
+    <w:p>
+      <w:pPr>
+        <w:rPr>
+          <w:rFonts w:hint="default"/>
+          <w:lang w:val="en-US"/>
+        </w:rPr>
+      </w:pPr>
+      <w:r>
+        <w:rPr>
+          <w:rFonts w:hint="default"/>
+          <w:lang w:val="en-US"/>
+        </w:rPr>
+        <w:t xml:space="preserve">- Types of hosting: </w:t>
+      </w:r>
+    </w:p>
+    <w:p>
+      <w:pPr>
+        <w:rPr>
+          <w:rFonts w:hint="default"/>
+          <w:lang w:val="en-US"/>
+        </w:rPr>
+      </w:pPr>
+      <w:r>
+        <w:rPr>
+          <w:rFonts w:hint="default"/>
+          <w:lang w:val="en-US"/>
+        </w:rPr>
+        <w:tab/>
+      </w:r>
+      <w:r>
+        <w:rPr>
+          <w:rFonts w:hint="default"/>
+          <w:b/>
+          <w:bCs/>
+          <w:lang w:val="en-US"/>
+        </w:rPr>
+        <w:t>Shared hosting:</w:t>
+      </w:r>
+      <w:r>
+        <w:rPr>
+          <w:rFonts w:hint="default"/>
+          <w:lang w:val="en-US"/>
+        </w:rPr>
+        <w:t xml:space="preserve"> You share the service processing power, memory and bandwidth with other </w:t>
+      </w:r>
+      <w:r>
+        <w:rPr>
+          <w:rFonts w:hint="default"/>
+          <w:lang w:val="en-US"/>
+        </w:rPr>
+        <w:tab/>
+        <w:t xml:space="preserve">websites that might slow your performance. This website is best for small website with small </w:t>
+      </w:r>
+      <w:r>
+        <w:rPr>
+          <w:rFonts w:hint="default"/>
+          <w:lang w:val="en-US"/>
+        </w:rPr>
+        <w:tab/>
+        <w:t xml:space="preserve">number of visitors. </w:t>
+      </w:r>
+    </w:p>
+    <w:p>
+      <w:pPr>
+        <w:rPr>
+          <w:rFonts w:hint="default"/>
+          <w:b w:val="0"/>
+          <w:bCs w:val="0"/>
+          <w:lang w:val="en-US"/>
+        </w:rPr>
+      </w:pPr>
+      <w:r>
+        <w:rPr>
+          <w:rFonts w:hint="default"/>
+          <w:lang w:val="en-US"/>
+        </w:rPr>
+        <w:tab/>
+      </w:r>
+      <w:r>
+        <w:rPr>
+          <w:rFonts w:hint="default"/>
+          <w:b/>
+          <w:bCs/>
+          <w:lang w:val="en-US"/>
+        </w:rPr>
+        <w:t xml:space="preserve">Virtual private hosting:  </w:t>
+      </w:r>
+      <w:r>
+        <w:rPr>
+          <w:rFonts w:hint="default"/>
+          <w:b w:val="0"/>
+          <w:bCs w:val="0"/>
+          <w:lang w:val="en-US"/>
+        </w:rPr>
+        <w:t xml:space="preserve">It’s a virtual server with dedicated CPU, memory and bandwidth </w:t>
+      </w:r>
+      <w:r>
+        <w:rPr>
+          <w:rFonts w:hint="default"/>
+          <w:b w:val="0"/>
+          <w:bCs w:val="0"/>
+          <w:lang w:val="en-US"/>
+        </w:rPr>
+        <w:tab/>
+        <w:t>resources. Your website is unlikely to be impacted by the performance of other VPS instances.</w:t>
+      </w:r>
+      <w:r>
+        <w:rPr>
+          <w:rFonts w:hint="default"/>
+          <w:b w:val="0"/>
+          <w:bCs w:val="0"/>
+          <w:lang w:val="en-US"/>
+        </w:rPr>
+        <w:tab/>
+        <w:t xml:space="preserve">It will be more expensive. </w:t>
+      </w:r>
+    </w:p>
+    <w:p>
+      <w:pPr>
+        <w:rPr>
+          <w:rFonts w:hint="default"/>
+          <w:b w:val="0"/>
+          <w:bCs w:val="0"/>
+          <w:lang w:val="en-US"/>
+        </w:rPr>
+      </w:pPr>
+      <w:r>
+        <w:rPr>
+          <w:rFonts w:hint="default"/>
+          <w:b/>
+          <w:bCs/>
+          <w:lang w:val="en-US"/>
+        </w:rPr>
+        <w:tab/>
+        <w:t xml:space="preserve">Dedicated hosting: </w:t>
+      </w:r>
+      <w:r>
+        <w:rPr>
+          <w:rFonts w:hint="default"/>
+          <w:b w:val="0"/>
+          <w:bCs w:val="0"/>
+          <w:lang w:val="en-US"/>
+        </w:rPr>
+        <w:t xml:space="preserve">A hardware server that is dedicated to you only. Will be more expensive </w:t>
+      </w:r>
+      <w:r>
+        <w:rPr>
+          <w:rFonts w:hint="default"/>
+          <w:b w:val="0"/>
+          <w:bCs w:val="0"/>
+          <w:lang w:val="en-US"/>
+        </w:rPr>
+        <w:tab/>
+        <w:t>than VPS hosting.</w:t>
+      </w:r>
+    </w:p>
+    <w:p>
+      <w:pPr>
+        <w:rPr>
+          <w:rFonts w:hint="default"/>
+          <w:b w:val="0"/>
+          <w:bCs w:val="0"/>
+          <w:lang w:val="en-US"/>
+        </w:rPr>
+      </w:pPr>
+      <w:r>
+        <w:rPr>
+          <w:rFonts w:hint="default"/>
+          <w:b/>
+          <w:bCs/>
+          <w:lang w:val="en-US"/>
+        </w:rPr>
+        <w:tab/>
+        <w:t xml:space="preserve">Cloud hosting: </w:t>
+      </w:r>
+      <w:r>
+        <w:rPr>
+          <w:rFonts w:hint="default"/>
+          <w:b w:val="0"/>
+          <w:bCs w:val="0"/>
+          <w:lang w:val="en-US"/>
+        </w:rPr>
+        <w:t xml:space="preserve">Your website is run in something called a cloud environment, which spans </w:t>
+      </w:r>
+      <w:r>
+        <w:rPr>
+          <w:rFonts w:hint="default"/>
+          <w:b w:val="0"/>
+          <w:bCs w:val="0"/>
+          <w:lang w:val="en-US"/>
+        </w:rPr>
+        <w:tab/>
+        <w:t xml:space="preserve">across multiple physical and virtual servers. If a physical or virtual server fails, your website </w:t>
+      </w:r>
+      <w:r>
+        <w:rPr>
+          <w:rFonts w:hint="default"/>
+          <w:b w:val="0"/>
+          <w:bCs w:val="0"/>
+          <w:lang w:val="en-US"/>
+        </w:rPr>
+        <w:tab/>
+        <w:t xml:space="preserve">will run on a different server and stay online. You can use as many resources without </w:t>
+      </w:r>
+      <w:r>
+        <w:rPr>
+          <w:rFonts w:hint="default"/>
+          <w:b w:val="0"/>
+          <w:bCs w:val="0"/>
+          <w:lang w:val="en-US"/>
+        </w:rPr>
+        <w:tab/>
+        <w:t xml:space="preserve">hardware limitation. This is how major of web application operate. </w:t>
+      </w:r>
+    </w:p>
+    <w:p>
+      <w:pPr>
+        <w:rPr>
+          <w:rFonts w:hint="default"/>
+          <w:b w:val="0"/>
+          <w:bCs w:val="0"/>
+          <w:lang w:val="en-US"/>
+        </w:rPr>
+      </w:pPr>
+    </w:p>
+    <w:p>
+      <w:pPr>
+        <w:rPr>
+          <w:rFonts w:hint="default"/>
+          <w:b w:val="0"/>
+          <w:bCs w:val="0"/>
+          <w:lang w:val="en-US"/>
+        </w:rPr>
+      </w:pPr>
+    </w:p>
+    <w:p>
+      <w:pPr>
+        <w:rPr>
+          <w:rFonts w:hint="default"/>
+          <w:b/>
+          <w:bCs/>
+          <w:lang w:val="en-US"/>
+        </w:rPr>
+      </w:pPr>
+      <w:r>
+        <w:rPr>
+          <w:rFonts w:hint="default"/>
+          <w:b/>
+          <w:bCs/>
+          <w:lang w:val="en-US"/>
+        </w:rPr>
+        <w:t>CORE INTERNET TECHNOLOGIES</w:t>
+      </w:r>
+    </w:p>
+    <w:p>
+      <w:pPr>
+        <w:rPr>
+          <w:rFonts w:hint="default"/>
+          <w:b/>
+          <w:bCs/>
+          <w:lang w:val="en-US"/>
+        </w:rPr>
+      </w:pPr>
+    </w:p>
+    <w:p>
+      <w:pPr>
+        <w:rPr>
+          <w:rFonts w:hint="default"/>
+          <w:b/>
+          <w:bCs/>
+          <w:lang w:val="en-US"/>
+        </w:rPr>
+      </w:pPr>
+      <w:r>
+        <w:rPr>
+          <w:rFonts w:hint="default"/>
+          <w:b/>
+          <w:bCs/>
+          <w:lang w:val="en-US"/>
+        </w:rPr>
+        <w:t>Introduction to Internet Protocols</w:t>
+      </w:r>
+    </w:p>
+    <w:p>
+      <w:pPr>
+        <w:rPr>
+          <w:rFonts w:hint="default"/>
+          <w:b/>
+          <w:bCs/>
+          <w:lang w:val="en-US"/>
+        </w:rPr>
+      </w:pPr>
+    </w:p>
+    <w:p>
+      <w:pPr>
+        <w:rPr>
+          <w:rFonts w:hint="default"/>
+          <w:b w:val="0"/>
+          <w:bCs w:val="0"/>
+          <w:lang w:val="en-US"/>
+        </w:rPr>
+      </w:pPr>
       <w:bookmarkStart w:id="0" w:name="_GoBack"/>
       <w:bookmarkEnd w:id="0"/>
     </w:p>

--- a/Note.docx
+++ b/Note.docx
@@ -780,6 +780,14 @@
           <w:lang w:val="en-US"/>
         </w:rPr>
       </w:pPr>
+    </w:p>
+    <w:p>
+      <w:pPr>
+        <w:rPr>
+          <w:rFonts w:hint="default"/>
+          <w:lang w:val="en-US"/>
+        </w:rPr>
+      </w:pPr>
       <w:r>
         <w:rPr>
           <w:rFonts w:hint="default"/>
@@ -809,6 +817,12 @@
           <w:lang w:val="en-US"/>
         </w:rPr>
         <w:tab/>
+      </w:r>
+      <w:r>
+        <w:rPr>
+          <w:rFonts w:hint="default"/>
+          <w:lang w:val="en-US"/>
+        </w:rPr>
         <w:t xml:space="preserve">websites that might slow your performance. This website is best for small website with small </w:t>
       </w:r>
       <w:r>
@@ -817,6 +831,12 @@
           <w:lang w:val="en-US"/>
         </w:rPr>
         <w:tab/>
+      </w:r>
+      <w:r>
+        <w:rPr>
+          <w:rFonts w:hint="default"/>
+          <w:lang w:val="en-US"/>
+        </w:rPr>
         <w:t xml:space="preserve">number of visitors. </w:t>
       </w:r>
     </w:p>
@@ -862,6 +882,14 @@
           <w:lang w:val="en-US"/>
         </w:rPr>
         <w:tab/>
+      </w:r>
+      <w:r>
+        <w:rPr>
+          <w:rFonts w:hint="default"/>
+          <w:b w:val="0"/>
+          <w:bCs w:val="0"/>
+          <w:lang w:val="en-US"/>
+        </w:rPr>
         <w:t>resources. Your website is unlikely to be impacted by the performance of other VPS instances.</w:t>
       </w:r>
       <w:r>
@@ -872,6 +900,14 @@
           <w:lang w:val="en-US"/>
         </w:rPr>
         <w:tab/>
+      </w:r>
+      <w:r>
+        <w:rPr>
+          <w:rFonts w:hint="default"/>
+          <w:b w:val="0"/>
+          <w:bCs w:val="0"/>
+          <w:lang w:val="en-US"/>
+        </w:rPr>
         <w:t xml:space="preserve">It will be more expensive. </w:t>
       </w:r>
     </w:p>
@@ -892,6 +928,14 @@
           <w:lang w:val="en-US"/>
         </w:rPr>
         <w:tab/>
+      </w:r>
+      <w:r>
+        <w:rPr>
+          <w:rFonts w:hint="default"/>
+          <w:b/>
+          <w:bCs/>
+          <w:lang w:val="en-US"/>
+        </w:rPr>
         <w:t xml:space="preserve">Dedicated hosting: </w:t>
       </w:r>
       <w:r>
@@ -911,6 +955,14 @@
           <w:lang w:val="en-US"/>
         </w:rPr>
         <w:tab/>
+      </w:r>
+      <w:r>
+        <w:rPr>
+          <w:rFonts w:hint="default"/>
+          <w:b w:val="0"/>
+          <w:bCs w:val="0"/>
+          <w:lang w:val="en-US"/>
+        </w:rPr>
         <w:t>than VPS hosting.</w:t>
       </w:r>
     </w:p>
@@ -931,6 +983,14 @@
           <w:lang w:val="en-US"/>
         </w:rPr>
         <w:tab/>
+      </w:r>
+      <w:r>
+        <w:rPr>
+          <w:rFonts w:hint="default"/>
+          <w:b/>
+          <w:bCs/>
+          <w:lang w:val="en-US"/>
+        </w:rPr>
         <w:t xml:space="preserve">Cloud hosting: </w:t>
       </w:r>
       <w:r>
@@ -950,6 +1010,14 @@
           <w:lang w:val="en-US"/>
         </w:rPr>
         <w:tab/>
+      </w:r>
+      <w:r>
+        <w:rPr>
+          <w:rFonts w:hint="default"/>
+          <w:b w:val="0"/>
+          <w:bCs w:val="0"/>
+          <w:lang w:val="en-US"/>
+        </w:rPr>
         <w:t xml:space="preserve">across multiple physical and virtual servers. If a physical or virtual server fails, your website </w:t>
       </w:r>
       <w:r>
@@ -960,6 +1028,14 @@
           <w:lang w:val="en-US"/>
         </w:rPr>
         <w:tab/>
+      </w:r>
+      <w:r>
+        <w:rPr>
+          <w:rFonts w:hint="default"/>
+          <w:b w:val="0"/>
+          <w:bCs w:val="0"/>
+          <w:lang w:val="en-US"/>
+        </w:rPr>
         <w:t xml:space="preserve">will run on a different server and stay online. You can use as many resources without </w:t>
       </w:r>
       <w:r>
@@ -970,6 +1046,14 @@
           <w:lang w:val="en-US"/>
         </w:rPr>
         <w:tab/>
+      </w:r>
+      <w:r>
+        <w:rPr>
+          <w:rFonts w:hint="default"/>
+          <w:b w:val="0"/>
+          <w:bCs w:val="0"/>
+          <w:lang w:val="en-US"/>
+        </w:rPr>
         <w:t xml:space="preserve">hardware limitation. This is how major of web application operate. </w:t>
       </w:r>
     </w:p>
@@ -1060,6 +1144,342 @@
           <w:lang w:val="en-US"/>
         </w:rPr>
       </w:pPr>
+      <w:r>
+        <w:rPr>
+          <w:rFonts w:hint="default"/>
+          <w:b w:val="0"/>
+          <w:bCs w:val="0"/>
+          <w:lang w:val="en-US"/>
+        </w:rPr>
+        <w:t xml:space="preserve">- IP addresses function much like addresses in a postal system that make it possible for packets of information to be delivered. </w:t>
+      </w:r>
+    </w:p>
+    <w:p>
+      <w:pPr>
+        <w:rPr>
+          <w:rFonts w:hint="default"/>
+          <w:b w:val="0"/>
+          <w:bCs w:val="0"/>
+          <w:lang w:val="en-US"/>
+        </w:rPr>
+      </w:pPr>
+      <w:r>
+        <w:rPr>
+          <w:rFonts w:hint="default"/>
+          <w:b w:val="0"/>
+          <w:bCs w:val="0"/>
+          <w:lang w:val="en-US"/>
+        </w:rPr>
+        <w:t>- IP packets include destination IP address and source IP address.</w:t>
+      </w:r>
+    </w:p>
+    <w:p>
+      <w:pPr>
+        <w:rPr>
+          <w:rFonts w:hint="default"/>
+          <w:b w:val="0"/>
+          <w:bCs w:val="0"/>
+          <w:lang w:val="en-US"/>
+        </w:rPr>
+      </w:pPr>
+      <w:r>
+        <w:rPr>
+          <w:rFonts w:hint="default"/>
+          <w:b w:val="0"/>
+          <w:bCs w:val="0"/>
+          <w:lang w:val="en-US"/>
+        </w:rPr>
+        <w:t xml:space="preserve">- Packet can get out of order, become damaged or corrupt or lost. </w:t>
+      </w:r>
+    </w:p>
+    <w:p>
+      <w:pPr>
+        <w:rPr>
+          <w:rFonts w:hint="default"/>
+          <w:b w:val="0"/>
+          <w:bCs w:val="0"/>
+          <w:lang w:val="en-US"/>
+        </w:rPr>
+      </w:pPr>
+      <w:r>
+        <w:rPr>
+          <w:rFonts w:hint="default"/>
+          <w:b w:val="0"/>
+          <w:bCs w:val="0"/>
+          <w:lang w:val="en-US"/>
+        </w:rPr>
+        <w:t xml:space="preserve">- Transmission Control Protocol can solve those issues. </w:t>
+      </w:r>
+    </w:p>
+    <w:p>
+      <w:pPr>
+        <w:rPr>
+          <w:rFonts w:hint="default"/>
+          <w:b w:val="0"/>
+          <w:bCs w:val="0"/>
+          <w:lang w:val="en-US"/>
+        </w:rPr>
+      </w:pPr>
+      <w:r>
+        <w:rPr>
+          <w:rFonts w:hint="default"/>
+          <w:b w:val="0"/>
+          <w:bCs w:val="0"/>
+          <w:lang w:val="en-US"/>
+        </w:rPr>
+        <w:t xml:space="preserve">- UDP solves the corrupt package issues. Suitable for voice call or live video call. </w:t>
+      </w:r>
+    </w:p>
+    <w:p>
+      <w:pPr>
+        <w:rPr>
+          <w:rFonts w:hint="default"/>
+          <w:b w:val="0"/>
+          <w:bCs w:val="0"/>
+          <w:lang w:val="en-US"/>
+        </w:rPr>
+      </w:pPr>
+    </w:p>
+    <w:p>
+      <w:pPr>
+        <w:rPr>
+          <w:rFonts w:hint="default"/>
+          <w:b/>
+          <w:bCs/>
+          <w:lang w:val="en-US"/>
+        </w:rPr>
+      </w:pPr>
+      <w:r>
+        <w:rPr>
+          <w:rFonts w:hint="default"/>
+          <w:b/>
+          <w:bCs/>
+          <w:lang w:val="en-US"/>
+        </w:rPr>
+        <w:t>Introduction to HTTP</w:t>
+      </w:r>
+    </w:p>
+    <w:p>
+      <w:pPr>
+        <w:rPr>
+          <w:rFonts w:hint="default"/>
+          <w:b/>
+          <w:bCs/>
+          <w:lang w:val="en-US"/>
+        </w:rPr>
+      </w:pPr>
+    </w:p>
+    <w:p>
+      <w:pPr>
+        <w:rPr>
+          <w:rFonts w:hint="default"/>
+          <w:b w:val="0"/>
+          <w:bCs w:val="0"/>
+          <w:lang w:val="en-US"/>
+        </w:rPr>
+      </w:pPr>
+      <w:r>
+        <w:rPr>
+          <w:rFonts w:hint="default"/>
+          <w:b w:val="0"/>
+          <w:bCs w:val="0"/>
+          <w:lang w:val="en-US"/>
+        </w:rPr>
+        <w:t xml:space="preserve">- Core operational protocol of the world wide web. </w:t>
+      </w:r>
+    </w:p>
+    <w:p>
+      <w:pPr>
+        <w:rPr>
+          <w:rFonts w:hint="default"/>
+          <w:b w:val="0"/>
+          <w:bCs w:val="0"/>
+          <w:lang w:val="en-US"/>
+        </w:rPr>
+      </w:pPr>
+      <w:r>
+        <w:rPr>
+          <w:rFonts w:hint="default"/>
+          <w:b w:val="0"/>
+          <w:bCs w:val="0"/>
+          <w:lang w:val="en-US"/>
+        </w:rPr>
+        <w:t xml:space="preserve">- Enables your web browser to communicate with a web browser that hosts a website. </w:t>
+      </w:r>
+    </w:p>
+    <w:p>
+      <w:pPr>
+        <w:rPr>
+          <w:rFonts w:hint="default"/>
+          <w:b w:val="0"/>
+          <w:bCs w:val="0"/>
+          <w:lang w:val="en-US"/>
+        </w:rPr>
+      </w:pPr>
+      <w:r>
+        <w:rPr>
+          <w:rFonts w:hint="default"/>
+          <w:b w:val="0"/>
+          <w:bCs w:val="0"/>
+          <w:lang w:val="en-US"/>
+        </w:rPr>
+        <w:t xml:space="preserve">- Request-response based protocol. </w:t>
+      </w:r>
+    </w:p>
+    <w:p>
+      <w:pPr>
+        <w:rPr>
+          <w:rFonts w:hint="default"/>
+          <w:b w:val="0"/>
+          <w:bCs w:val="0"/>
+          <w:lang w:val="en-US"/>
+        </w:rPr>
+      </w:pPr>
+      <w:r>
+        <w:rPr>
+          <w:rFonts w:hint="default"/>
+          <w:b w:val="0"/>
+          <w:bCs w:val="0"/>
+          <w:lang w:val="en-US"/>
+        </w:rPr>
+        <w:t xml:space="preserve">- HTTP requests consists of a method, path, version and headers. </w:t>
+      </w:r>
+    </w:p>
+    <w:p>
+      <w:pPr>
+        <w:rPr>
+          <w:rFonts w:hint="default"/>
+          <w:b w:val="0"/>
+          <w:bCs w:val="0"/>
+          <w:lang w:val="en-US"/>
+        </w:rPr>
+      </w:pPr>
+      <w:r>
+        <w:rPr>
+          <w:rFonts w:hint="default"/>
+          <w:b w:val="0"/>
+          <w:bCs w:val="0"/>
+          <w:lang w:val="en-US"/>
+        </w:rPr>
+        <w:t>- Most commonly used HTTP methods are: GET, POST, PUT and DELETE.</w:t>
+      </w:r>
+    </w:p>
+    <w:p>
+      <w:pPr>
+        <w:rPr>
+          <w:rFonts w:hint="default"/>
+          <w:b w:val="0"/>
+          <w:bCs w:val="0"/>
+          <w:lang w:val="en-US"/>
+        </w:rPr>
+      </w:pPr>
+    </w:p>
+    <w:p>
+      <w:r>
+        <w:drawing>
+          <wp:inline distT="0" distB="0" distL="114300" distR="114300">
+            <wp:extent cx="1939290" cy="1018540"/>
+            <wp:effectExtent l="0" t="0" r="3810" b="10160"/>
+            <wp:docPr id="2" name="Picture 1"/>
+            <wp:cNvGraphicFramePr>
+              <a:graphicFrameLocks xmlns:a="http://schemas.openxmlformats.org/drawingml/2006/main" noChangeAspect="1"/>
+            </wp:cNvGraphicFramePr>
+            <a:graphic xmlns:a="http://schemas.openxmlformats.org/drawingml/2006/main">
+              <a:graphicData uri="http://schemas.openxmlformats.org/drawingml/2006/picture">
+                <pic:pic xmlns:pic="http://schemas.openxmlformats.org/drawingml/2006/picture">
+                  <pic:nvPicPr>
+                    <pic:cNvPr id="2" name="Picture 1"/>
+                    <pic:cNvPicPr>
+                      <a:picLocks noChangeAspect="1"/>
+                    </pic:cNvPicPr>
+                  </pic:nvPicPr>
+                  <pic:blipFill>
+                    <a:blip r:embed="rId5"/>
+                    <a:stretch>
+                      <a:fillRect/>
+                    </a:stretch>
+                  </pic:blipFill>
+                  <pic:spPr>
+                    <a:xfrm>
+                      <a:off x="0" y="0"/>
+                      <a:ext cx="1939290" cy="1018540"/>
+                    </a:xfrm>
+                    <a:prstGeom prst="rect">
+                      <a:avLst/>
+                    </a:prstGeom>
+                    <a:noFill/>
+                    <a:ln>
+                      <a:noFill/>
+                    </a:ln>
+                  </pic:spPr>
+                </pic:pic>
+              </a:graphicData>
+            </a:graphic>
+          </wp:inline>
+        </w:drawing>
+      </w:r>
+    </w:p>
+    <w:p/>
+    <w:p>
+      <w:pPr>
+        <w:rPr>
+          <w:rFonts w:hint="default"/>
+          <w:lang w:val="en-US"/>
+        </w:rPr>
+      </w:pPr>
+      <w:r>
+        <w:rPr>
+          <w:rFonts w:hint="default"/>
+          <w:lang w:val="en-US"/>
+        </w:rPr>
+        <w:t>- Headers contain additional information about the request and the client that is making the request.</w:t>
+      </w:r>
+    </w:p>
+    <w:p>
+      <w:pPr>
+        <w:rPr>
+          <w:rFonts w:hint="default"/>
+          <w:lang w:val="en-US"/>
+        </w:rPr>
+      </w:pPr>
+    </w:p>
+    <w:p>
+      <w:pPr>
+        <w:rPr>
+          <w:rFonts w:hint="default"/>
+          <w:lang w:val="en-US"/>
+        </w:rPr>
+      </w:pPr>
+      <w:r>
+        <w:rPr>
+          <w:rFonts w:hint="default"/>
+          <w:lang w:val="en-US"/>
+        </w:rPr>
+        <w:t>- Learn about status codes. (for e.g. 404 not found)</w:t>
+      </w:r>
+    </w:p>
+    <w:p>
+      <w:pPr>
+        <w:rPr>
+          <w:rFonts w:hint="default"/>
+          <w:lang w:val="en-US"/>
+        </w:rPr>
+      </w:pPr>
+    </w:p>
+    <w:p>
+      <w:pPr>
+        <w:rPr>
+          <w:rFonts w:hint="default"/>
+          <w:lang w:val="en-US"/>
+        </w:rPr>
+      </w:pPr>
+      <w:r>
+        <w:rPr>
+          <w:rFonts w:hint="default"/>
+          <w:lang w:val="en-US"/>
+        </w:rPr>
+        <w:t xml:space="preserve">- HTTPS is a secure version of HTTP. It uses encryption for a secure connection.   </w:t>
+      </w:r>
       <w:bookmarkStart w:id="0" w:name="_GoBack"/>
       <w:bookmarkEnd w:id="0"/>
     </w:p>

--- a/Note.docx
+++ b/Note.docx
@@ -1480,6 +1480,216 @@
         </w:rPr>
         <w:t xml:space="preserve">- HTTPS is a secure version of HTTP. It uses encryption for a secure connection.   </w:t>
       </w:r>
+    </w:p>
+    <w:p>
+      <w:pPr>
+        <w:rPr>
+          <w:rFonts w:hint="default"/>
+          <w:lang w:val="en-US"/>
+        </w:rPr>
+      </w:pPr>
+    </w:p>
+    <w:p>
+      <w:pPr>
+        <w:rPr>
+          <w:rFonts w:hint="default" w:eastAsia="var(--cds-font-family-source-sans-pro)" w:cs="var(--cds-font-family-source-sans-pro)" w:asciiTheme="minorAscii" w:hAnsiTheme="minorAscii"/>
+          <w:i w:val="0"/>
+          <w:iCs w:val="0"/>
+          <w:caps w:val="0"/>
+          <w:color w:val="1F1F1F"/>
+          <w:spacing w:val="0"/>
+          <w:sz w:val="20"/>
+          <w:szCs w:val="20"/>
+          <w:shd w:val="clear" w:fill="FFFFFF"/>
+          <w:lang w:val="en-US"/>
+        </w:rPr>
+      </w:pPr>
+      <w:r>
+        <w:rPr>
+          <w:rFonts w:hint="default" w:eastAsia="var(--cds-font-family-source-sans-pro)" w:cs="var(--cds-font-family-source-sans-pro)" w:asciiTheme="minorAscii" w:hAnsiTheme="minorAscii"/>
+          <w:i w:val="0"/>
+          <w:iCs w:val="0"/>
+          <w:caps w:val="0"/>
+          <w:color w:val="1F1F1F"/>
+          <w:spacing w:val="0"/>
+          <w:sz w:val="20"/>
+          <w:szCs w:val="20"/>
+          <w:shd w:val="clear" w:fill="FFFFFF"/>
+          <w:lang w:val="en-US"/>
+        </w:rPr>
+        <w:t>READ READING PART FROM COURSERA APP</w:t>
+      </w:r>
+    </w:p>
+    <w:p>
+      <w:pPr>
+        <w:rPr>
+          <w:rFonts w:hint="default" w:eastAsia="var(--cds-font-family-source-sans-pro)" w:cs="var(--cds-font-family-source-sans-pro)" w:asciiTheme="minorAscii" w:hAnsiTheme="minorAscii"/>
+          <w:i w:val="0"/>
+          <w:iCs w:val="0"/>
+          <w:caps w:val="0"/>
+          <w:color w:val="1F1F1F"/>
+          <w:spacing w:val="0"/>
+          <w:sz w:val="20"/>
+          <w:szCs w:val="20"/>
+          <w:shd w:val="clear" w:fill="FFFFFF"/>
+          <w:lang w:val="en-US"/>
+        </w:rPr>
+      </w:pPr>
+    </w:p>
+    <w:p>
+      <w:pPr>
+        <w:rPr>
+          <w:rFonts w:hint="default" w:eastAsia="var(--cds-font-family-source-sans-pro)" w:cs="var(--cds-font-family-source-sans-pro)" w:asciiTheme="minorAscii" w:hAnsiTheme="minorAscii"/>
+          <w:i w:val="0"/>
+          <w:iCs w:val="0"/>
+          <w:caps w:val="0"/>
+          <w:color w:val="1F1F1F"/>
+          <w:spacing w:val="0"/>
+          <w:sz w:val="20"/>
+          <w:szCs w:val="20"/>
+          <w:shd w:val="clear" w:fill="FFFFFF"/>
+          <w:lang w:val="en-US"/>
+        </w:rPr>
+      </w:pPr>
+    </w:p>
+    <w:p>
+      <w:pPr>
+        <w:rPr>
+          <w:rFonts w:hint="default" w:eastAsia="var(--cds-font-family-source-sans-pro)" w:cs="var(--cds-font-family-source-sans-pro)" w:asciiTheme="minorAscii" w:hAnsiTheme="minorAscii"/>
+          <w:i w:val="0"/>
+          <w:iCs w:val="0"/>
+          <w:caps w:val="0"/>
+          <w:color w:val="1F1F1F"/>
+          <w:spacing w:val="0"/>
+          <w:sz w:val="20"/>
+          <w:szCs w:val="20"/>
+          <w:shd w:val="clear" w:fill="FFFFFF"/>
+          <w:lang w:val="en-US"/>
+        </w:rPr>
+      </w:pPr>
+    </w:p>
+    <w:p>
+      <w:pPr>
+        <w:rPr>
+          <w:rFonts w:hint="default" w:eastAsia="var(--cds-font-family-source-sans-pro)" w:cs="var(--cds-font-family-source-sans-pro)" w:asciiTheme="minorAscii" w:hAnsiTheme="minorAscii"/>
+          <w:b/>
+          <w:bCs/>
+          <w:i w:val="0"/>
+          <w:iCs w:val="0"/>
+          <w:caps w:val="0"/>
+          <w:color w:val="1F1F1F"/>
+          <w:spacing w:val="0"/>
+          <w:sz w:val="20"/>
+          <w:szCs w:val="20"/>
+          <w:shd w:val="clear" w:fill="FFFFFF"/>
+          <w:lang w:val="en-US"/>
+        </w:rPr>
+      </w:pPr>
+      <w:r>
+        <w:rPr>
+          <w:rFonts w:hint="default" w:eastAsia="var(--cds-font-family-source-sans-pro)" w:cs="var(--cds-font-family-source-sans-pro)" w:asciiTheme="minorAscii" w:hAnsiTheme="minorAscii"/>
+          <w:b/>
+          <w:bCs/>
+          <w:i w:val="0"/>
+          <w:iCs w:val="0"/>
+          <w:caps w:val="0"/>
+          <w:color w:val="1F1F1F"/>
+          <w:spacing w:val="0"/>
+          <w:sz w:val="20"/>
+          <w:szCs w:val="20"/>
+          <w:shd w:val="clear" w:fill="FFFFFF"/>
+          <w:lang w:val="en-US"/>
+        </w:rPr>
+        <w:t>INTRODUCTION TO HTML, CSS AND JAVASCRIPT</w:t>
+      </w:r>
+    </w:p>
+    <w:p>
+      <w:pPr>
+        <w:rPr>
+          <w:rFonts w:hint="default" w:eastAsia="var(--cds-font-family-source-sans-pro)" w:cs="var(--cds-font-family-source-sans-pro)" w:asciiTheme="minorAscii" w:hAnsiTheme="minorAscii"/>
+          <w:b/>
+          <w:bCs/>
+          <w:i w:val="0"/>
+          <w:iCs w:val="0"/>
+          <w:caps w:val="0"/>
+          <w:color w:val="1F1F1F"/>
+          <w:spacing w:val="0"/>
+          <w:sz w:val="20"/>
+          <w:szCs w:val="20"/>
+          <w:shd w:val="clear" w:fill="FFFFFF"/>
+          <w:lang w:val="en-US"/>
+        </w:rPr>
+      </w:pPr>
+    </w:p>
+    <w:p>
+      <w:pPr>
+        <w:rPr>
+          <w:rFonts w:hint="default" w:eastAsia="var(--cds-font-family-source-sans-pro)" w:cs="var(--cds-font-family-source-sans-pro)" w:asciiTheme="minorAscii" w:hAnsiTheme="minorAscii"/>
+          <w:b w:val="0"/>
+          <w:bCs w:val="0"/>
+          <w:i w:val="0"/>
+          <w:iCs w:val="0"/>
+          <w:caps w:val="0"/>
+          <w:color w:val="1F1F1F"/>
+          <w:spacing w:val="0"/>
+          <w:sz w:val="20"/>
+          <w:szCs w:val="20"/>
+          <w:shd w:val="clear" w:fill="FFFFFF"/>
+          <w:lang w:val="en-US"/>
+        </w:rPr>
+      </w:pPr>
+      <w:r>
+        <w:rPr>
+          <w:rFonts w:hint="default" w:eastAsia="var(--cds-font-family-source-sans-pro)" w:cs="var(--cds-font-family-source-sans-pro)" w:asciiTheme="minorAscii" w:hAnsiTheme="minorAscii"/>
+          <w:b w:val="0"/>
+          <w:bCs w:val="0"/>
+          <w:i w:val="0"/>
+          <w:iCs w:val="0"/>
+          <w:caps w:val="0"/>
+          <w:color w:val="1F1F1F"/>
+          <w:spacing w:val="0"/>
+          <w:sz w:val="20"/>
+          <w:szCs w:val="20"/>
+          <w:shd w:val="clear" w:fill="FFFFFF"/>
+          <w:lang w:val="en-US"/>
+        </w:rPr>
+        <w:t>- The web pages you visit everyday are based on three core technologies, HTML, CSS and JavaScript.</w:t>
+      </w:r>
+    </w:p>
+    <w:p>
+      <w:pPr>
+        <w:rPr>
+          <w:rFonts w:hint="default" w:eastAsia="var(--cds-font-family-source-sans-pro)" w:cs="var(--cds-font-family-source-sans-pro)" w:asciiTheme="minorAscii" w:hAnsiTheme="minorAscii"/>
+          <w:b w:val="0"/>
+          <w:bCs w:val="0"/>
+          <w:i w:val="0"/>
+          <w:iCs w:val="0"/>
+          <w:caps w:val="0"/>
+          <w:color w:val="1F1F1F"/>
+          <w:spacing w:val="0"/>
+          <w:sz w:val="20"/>
+          <w:szCs w:val="20"/>
+          <w:shd w:val="clear" w:fill="FFFFFF"/>
+          <w:lang w:val="en-US"/>
+        </w:rPr>
+      </w:pPr>
+      <w:r>
+        <w:rPr>
+          <w:rFonts w:hint="default" w:eastAsia="var(--cds-font-family-source-sans-pro)" w:cs="var(--cds-font-family-source-sans-pro)" w:asciiTheme="minorAscii" w:hAnsiTheme="minorAscii"/>
+          <w:b w:val="0"/>
+          <w:bCs w:val="0"/>
+          <w:i w:val="0"/>
+          <w:iCs w:val="0"/>
+          <w:caps w:val="0"/>
+          <w:color w:val="1F1F1F"/>
+          <w:spacing w:val="0"/>
+          <w:sz w:val="20"/>
+          <w:szCs w:val="20"/>
+          <w:shd w:val="clear" w:fill="FFFFFF"/>
+          <w:lang w:val="en-US"/>
+        </w:rPr>
+        <w:t>-</w:t>
+      </w:r>
       <w:bookmarkStart w:id="0" w:name="_GoBack"/>
       <w:bookmarkEnd w:id="0"/>
     </w:p>
@@ -1498,7 +1708,7 @@
   <w:docDefaults>
     <w:rPrDefault>
       <w:rPr>
-        <w:rFonts w:asciiTheme="minorHAnsi" w:hAnsiTheme="minorHAnsi" w:eastAsiaTheme="minorEastAsia" w:cstheme="minorBidi"/>
+        <w:rFonts w:ascii="Times New Roman" w:hAnsi="Times New Roman" w:eastAsia="SimSun" w:cs="Times New Roman"/>
       </w:rPr>
     </w:rPrDefault>
     <w:pPrDefault/>
@@ -1780,6 +1990,30 @@
       </w:tblCellMar>
     </w:tblPr>
   </w:style>
+  <w:style w:type="character" w:styleId="4">
+    <w:name w:val="HTML Variable"/>
+    <w:basedOn w:val="2"/>
+    <w:uiPriority w:val="0"/>
+    <w:rPr>
+      <w:i/>
+      <w:iCs/>
+    </w:rPr>
+  </w:style>
+  <w:style w:type="paragraph" w:styleId="5">
+    <w:name w:val="Normal (Web)"/>
+    <w:uiPriority w:val="0"/>
+    <w:pPr>
+      <w:spacing w:before="0" w:beforeAutospacing="1" w:after="0" w:afterAutospacing="1"/>
+      <w:ind w:left="0" w:right="0"/>
+      <w:jc w:val="left"/>
+    </w:pPr>
+    <w:rPr>
+      <w:kern w:val="0"/>
+      <w:sz w:val="24"/>
+      <w:szCs w:val="24"/>
+      <w:lang w:val="en-US" w:eastAsia="zh-CN" w:bidi="ar"/>
+    </w:rPr>
+  </w:style>
 </w:styles>
 </file>
 

--- a/Note.docx
+++ b/Note.docx
@@ -1492,7 +1492,7 @@
     <w:p>
       <w:pPr>
         <w:rPr>
-          <w:rFonts w:hint="default" w:eastAsia="var(--cds-font-family-source-sans-pro)" w:cs="var(--cds-font-family-source-sans-pro)" w:asciiTheme="minorAscii" w:hAnsiTheme="minorAscii"/>
+          <w:rFonts w:hint="default" w:eastAsia="var(--cds-font-family-source-sa" w:cs="var(--cds-font-family-source-sa" w:asciiTheme="minorAscii" w:hAnsiTheme="minorAscii"/>
           <w:i w:val="0"/>
           <w:iCs w:val="0"/>
           <w:caps w:val="0"/>
@@ -1506,7 +1506,7 @@
       </w:pPr>
       <w:r>
         <w:rPr>
-          <w:rFonts w:hint="default" w:eastAsia="var(--cds-font-family-source-sans-pro)" w:cs="var(--cds-font-family-source-sans-pro)" w:asciiTheme="minorAscii" w:hAnsiTheme="minorAscii"/>
+          <w:rFonts w:hint="default" w:eastAsia="var(--cds-font-family-source-sa" w:cs="var(--cds-font-family-source-sa" w:asciiTheme="minorAscii" w:hAnsiTheme="minorAscii"/>
           <w:i w:val="0"/>
           <w:iCs w:val="0"/>
           <w:caps w:val="0"/>
@@ -1523,7 +1523,7 @@
     <w:p>
       <w:pPr>
         <w:rPr>
-          <w:rFonts w:hint="default" w:eastAsia="var(--cds-font-family-source-sans-pro)" w:cs="var(--cds-font-family-source-sans-pro)" w:asciiTheme="minorAscii" w:hAnsiTheme="minorAscii"/>
+          <w:rFonts w:hint="default" w:eastAsia="var(--cds-font-family-source-sa" w:cs="var(--cds-font-family-source-sa" w:asciiTheme="minorAscii" w:hAnsiTheme="minorAscii"/>
           <w:i w:val="0"/>
           <w:iCs w:val="0"/>
           <w:caps w:val="0"/>
@@ -1539,7 +1539,7 @@
     <w:p>
       <w:pPr>
         <w:rPr>
-          <w:rFonts w:hint="default" w:eastAsia="var(--cds-font-family-source-sans-pro)" w:cs="var(--cds-font-family-source-sans-pro)" w:asciiTheme="minorAscii" w:hAnsiTheme="minorAscii"/>
+          <w:rFonts w:hint="default" w:eastAsia="var(--cds-font-family-source-sa" w:cs="var(--cds-font-family-source-sa" w:asciiTheme="minorAscii" w:hAnsiTheme="minorAscii"/>
           <w:i w:val="0"/>
           <w:iCs w:val="0"/>
           <w:caps w:val="0"/>
@@ -1555,7 +1555,7 @@
     <w:p>
       <w:pPr>
         <w:rPr>
-          <w:rFonts w:hint="default" w:eastAsia="var(--cds-font-family-source-sans-pro)" w:cs="var(--cds-font-family-source-sans-pro)" w:asciiTheme="minorAscii" w:hAnsiTheme="minorAscii"/>
+          <w:rFonts w:hint="default" w:eastAsia="var(--cds-font-family-source-sa" w:cs="var(--cds-font-family-source-sa" w:asciiTheme="minorAscii" w:hAnsiTheme="minorAscii"/>
           <w:i w:val="0"/>
           <w:iCs w:val="0"/>
           <w:caps w:val="0"/>
@@ -1571,7 +1571,7 @@
     <w:p>
       <w:pPr>
         <w:rPr>
-          <w:rFonts w:hint="default" w:eastAsia="var(--cds-font-family-source-sans-pro)" w:cs="var(--cds-font-family-source-sans-pro)" w:asciiTheme="minorAscii" w:hAnsiTheme="minorAscii"/>
+          <w:rFonts w:hint="default" w:eastAsia="var(--cds-font-family-source-sa" w:cs="var(--cds-font-family-source-sa" w:asciiTheme="minorAscii" w:hAnsiTheme="minorAscii"/>
           <w:b/>
           <w:bCs/>
           <w:i w:val="0"/>
@@ -1587,7 +1587,7 @@
       </w:pPr>
       <w:r>
         <w:rPr>
-          <w:rFonts w:hint="default" w:eastAsia="var(--cds-font-family-source-sans-pro)" w:cs="var(--cds-font-family-source-sans-pro)" w:asciiTheme="minorAscii" w:hAnsiTheme="minorAscii"/>
+          <w:rFonts w:hint="default" w:eastAsia="var(--cds-font-family-source-sa" w:cs="var(--cds-font-family-source-sa" w:asciiTheme="minorAscii" w:hAnsiTheme="minorAscii"/>
           <w:b/>
           <w:bCs/>
           <w:i w:val="0"/>
@@ -1606,7 +1606,7 @@
     <w:p>
       <w:pPr>
         <w:rPr>
-          <w:rFonts w:hint="default" w:eastAsia="var(--cds-font-family-source-sans-pro)" w:cs="var(--cds-font-family-source-sans-pro)" w:asciiTheme="minorAscii" w:hAnsiTheme="minorAscii"/>
+          <w:rFonts w:hint="default" w:eastAsia="var(--cds-font-family-source-sa" w:cs="var(--cds-font-family-source-sa" w:asciiTheme="minorAscii" w:hAnsiTheme="minorAscii"/>
           <w:b/>
           <w:bCs/>
           <w:i w:val="0"/>
@@ -1624,7 +1624,7 @@
     <w:p>
       <w:pPr>
         <w:rPr>
-          <w:rFonts w:hint="default" w:eastAsia="var(--cds-font-family-source-sans-pro)" w:cs="var(--cds-font-family-source-sans-pro)" w:asciiTheme="minorAscii" w:hAnsiTheme="minorAscii"/>
+          <w:rFonts w:hint="default" w:eastAsia="var(--cds-font-family-source-sa" w:cs="var(--cds-font-family-source-sa" w:asciiTheme="minorAscii" w:hAnsiTheme="minorAscii"/>
           <w:b w:val="0"/>
           <w:bCs w:val="0"/>
           <w:i w:val="0"/>
@@ -1640,7 +1640,7 @@
       </w:pPr>
       <w:r>
         <w:rPr>
-          <w:rFonts w:hint="default" w:eastAsia="var(--cds-font-family-source-sans-pro)" w:cs="var(--cds-font-family-source-sans-pro)" w:asciiTheme="minorAscii" w:hAnsiTheme="minorAscii"/>
+          <w:rFonts w:hint="default" w:eastAsia="var(--cds-font-family-source-sa" w:cs="var(--cds-font-family-source-sa" w:asciiTheme="minorAscii" w:hAnsiTheme="minorAscii"/>
           <w:b w:val="0"/>
           <w:bCs w:val="0"/>
           <w:i w:val="0"/>
@@ -1659,7 +1659,7 @@
     <w:p>
       <w:pPr>
         <w:rPr>
-          <w:rFonts w:hint="default" w:eastAsia="var(--cds-font-family-source-sans-pro)" w:cs="var(--cds-font-family-source-sans-pro)" w:asciiTheme="minorAscii" w:hAnsiTheme="minorAscii"/>
+          <w:rFonts w:hint="default" w:eastAsia="var(--cds-font-family-source-sa" w:cs="var(--cds-font-family-source-sa" w:asciiTheme="minorAscii" w:hAnsiTheme="minorAscii"/>
           <w:b w:val="0"/>
           <w:bCs w:val="0"/>
           <w:i w:val="0"/>
@@ -1675,7 +1675,7 @@
       </w:pPr>
       <w:r>
         <w:rPr>
-          <w:rFonts w:hint="default" w:eastAsia="var(--cds-font-family-source-sans-pro)" w:cs="var(--cds-font-family-source-sans-pro)" w:asciiTheme="minorAscii" w:hAnsiTheme="minorAscii"/>
+          <w:rFonts w:hint="default" w:eastAsia="var(--cds-font-family-source-sa" w:cs="var(--cds-font-family-source-sa" w:asciiTheme="minorAscii" w:hAnsiTheme="minorAscii"/>
           <w:b w:val="0"/>
           <w:bCs w:val="0"/>
           <w:i w:val="0"/>
@@ -1688,7 +1688,7 @@
           <w:shd w:val="clear" w:fill="FFFFFF"/>
           <w:lang w:val="en-US"/>
         </w:rPr>
-        <w:t>-</w:t>
+        <w:t xml:space="preserve">- </w:t>
       </w:r>
       <w:bookmarkStart w:id="0" w:name="_GoBack"/>
       <w:bookmarkEnd w:id="0"/>
@@ -2008,6 +2008,7 @@
       <w:jc w:val="left"/>
     </w:pPr>
     <w:rPr>
+      <w:rFonts w:ascii="Times New Roman" w:hAnsi="Times New Roman" w:eastAsia="SimSun" w:cs="Times New Roman"/>
       <w:kern w:val="0"/>
       <w:sz w:val="24"/>
       <w:szCs w:val="24"/>

--- a/Note.docx
+++ b/Note.docx
@@ -1673,11 +1673,100 @@
           <w:lang w:val="en-US"/>
         </w:rPr>
       </w:pPr>
-      <w:r>
-        <w:rPr>
-          <w:rFonts w:hint="default" w:eastAsia="var(--cds-font-family-source-sa" w:cs="var(--cds-font-family-source-sa" w:asciiTheme="minorAscii" w:hAnsiTheme="minorAscii"/>
-          <w:b w:val="0"/>
-          <w:bCs w:val="0"/>
+    </w:p>
+    <w:p>
+      <w:pPr>
+        <w:rPr>
+          <w:rFonts w:hint="default" w:eastAsia="var(--cds-font-family-source-sa" w:cs="var(--cds-font-family-source-sa" w:asciiTheme="minorAscii" w:hAnsiTheme="minorAscii"/>
+          <w:b w:val="0"/>
+          <w:bCs w:val="0"/>
+          <w:i w:val="0"/>
+          <w:iCs w:val="0"/>
+          <w:caps w:val="0"/>
+          <w:color w:val="1F1F1F"/>
+          <w:spacing w:val="0"/>
+          <w:sz w:val="20"/>
+          <w:szCs w:val="20"/>
+          <w:shd w:val="clear" w:fill="FFFFFF"/>
+          <w:lang w:val="en-US"/>
+        </w:rPr>
+      </w:pPr>
+    </w:p>
+    <w:p>
+      <w:pPr>
+        <w:rPr>
+          <w:rFonts w:hint="default" w:eastAsia="var(--cds-font-family-source-sa" w:cs="var(--cds-font-family-source-sa" w:asciiTheme="minorAscii" w:hAnsiTheme="minorAscii"/>
+          <w:b/>
+          <w:bCs/>
+          <w:i w:val="0"/>
+          <w:iCs w:val="0"/>
+          <w:caps w:val="0"/>
+          <w:color w:val="1F1F1F"/>
+          <w:spacing w:val="0"/>
+          <w:sz w:val="20"/>
+          <w:szCs w:val="20"/>
+          <w:shd w:val="clear" w:fill="FFFFFF"/>
+          <w:lang w:val="en-US"/>
+        </w:rPr>
+      </w:pPr>
+      <w:r>
+        <w:rPr>
+          <w:rFonts w:hint="default" w:eastAsia="var(--cds-font-family-source-sa" w:cs="var(--cds-font-family-source-sa" w:asciiTheme="minorAscii" w:hAnsiTheme="minorAscii"/>
+          <w:b/>
+          <w:bCs/>
+          <w:i w:val="0"/>
+          <w:iCs w:val="0"/>
+          <w:caps w:val="0"/>
+          <w:color w:val="1F1F1F"/>
+          <w:spacing w:val="0"/>
+          <w:sz w:val="20"/>
+          <w:szCs w:val="20"/>
+          <w:shd w:val="clear" w:fill="FFFFFF"/>
+          <w:lang w:val="en-US"/>
+        </w:rPr>
+        <w:t>OTHER INTERNET PROTOCOLS</w:t>
+      </w:r>
+    </w:p>
+    <w:p>
+      <w:pPr>
+        <w:rPr>
+          <w:rFonts w:hint="default" w:eastAsia="var(--cds-font-family-source-sa" w:cs="var(--cds-font-family-source-sa" w:asciiTheme="minorAscii" w:hAnsiTheme="minorAscii"/>
+          <w:b/>
+          <w:bCs/>
+          <w:i w:val="0"/>
+          <w:iCs w:val="0"/>
+          <w:caps w:val="0"/>
+          <w:color w:val="1F1F1F"/>
+          <w:spacing w:val="0"/>
+          <w:sz w:val="20"/>
+          <w:szCs w:val="20"/>
+          <w:shd w:val="clear" w:fill="FFFFFF"/>
+          <w:lang w:val="en-US"/>
+        </w:rPr>
+      </w:pPr>
+    </w:p>
+    <w:p>
+      <w:pPr>
+        <w:rPr>
+          <w:rFonts w:hint="default" w:eastAsia="var(--cds-font-family-source-sa" w:cs="var(--cds-font-family-source-sa" w:asciiTheme="minorAscii" w:hAnsiTheme="minorAscii"/>
+          <w:b w:val="0"/>
+          <w:bCs w:val="0"/>
+          <w:i w:val="0"/>
+          <w:iCs w:val="0"/>
+          <w:caps w:val="0"/>
+          <w:color w:val="1F1F1F"/>
+          <w:spacing w:val="0"/>
+          <w:sz w:val="20"/>
+          <w:szCs w:val="20"/>
+          <w:shd w:val="clear" w:fill="FFFFFF"/>
+          <w:lang w:val="en-US"/>
+        </w:rPr>
+      </w:pPr>
+      <w:r>
+        <w:rPr>
+          <w:rFonts w:hint="default" w:eastAsia="var(--cds-font-family-source-sa" w:cs="var(--cds-font-family-source-sa" w:asciiTheme="minorAscii" w:hAnsiTheme="minorAscii"/>
+          <w:b/>
+          <w:bCs/>
           <w:i w:val="0"/>
           <w:iCs w:val="0"/>
           <w:caps w:val="0"/>
@@ -1690,6 +1779,958 @@
         </w:rPr>
         <w:t xml:space="preserve">- </w:t>
       </w:r>
+      <w:r>
+        <w:rPr>
+          <w:rFonts w:hint="default" w:eastAsia="var(--cds-font-family-source-sa" w:cs="var(--cds-font-family-source-sa" w:asciiTheme="minorAscii" w:hAnsiTheme="minorAscii"/>
+          <w:b w:val="0"/>
+          <w:bCs w:val="0"/>
+          <w:i w:val="0"/>
+          <w:iCs w:val="0"/>
+          <w:caps w:val="0"/>
+          <w:color w:val="1F1F1F"/>
+          <w:spacing w:val="0"/>
+          <w:sz w:val="20"/>
+          <w:szCs w:val="20"/>
+          <w:shd w:val="clear" w:fill="FFFFFF"/>
+          <w:lang w:val="en-US"/>
+        </w:rPr>
+        <w:t>Dynamic Host Configuration Protocol (DHCP)</w:t>
+      </w:r>
+    </w:p>
+    <w:p>
+      <w:pPr>
+        <w:rPr>
+          <w:rFonts w:hint="default" w:eastAsia="var(--cds-font-family-source-sa" w:cs="var(--cds-font-family-source-sa" w:asciiTheme="minorAscii" w:hAnsiTheme="minorAscii"/>
+          <w:b w:val="0"/>
+          <w:bCs w:val="0"/>
+          <w:i w:val="0"/>
+          <w:iCs w:val="0"/>
+          <w:caps w:val="0"/>
+          <w:color w:val="1F1F1F"/>
+          <w:spacing w:val="0"/>
+          <w:sz w:val="20"/>
+          <w:szCs w:val="20"/>
+          <w:shd w:val="clear" w:fill="FFFFFF"/>
+          <w:lang w:val="en-US"/>
+        </w:rPr>
+      </w:pPr>
+      <w:r>
+        <w:rPr>
+          <w:rFonts w:hint="default" w:eastAsia="var(--cds-font-family-source-sa" w:cs="var(--cds-font-family-source-sa" w:asciiTheme="minorAscii" w:hAnsiTheme="minorAscii"/>
+          <w:b w:val="0"/>
+          <w:bCs w:val="0"/>
+          <w:i w:val="0"/>
+          <w:iCs w:val="0"/>
+          <w:caps w:val="0"/>
+          <w:color w:val="1F1F1F"/>
+          <w:spacing w:val="0"/>
+          <w:sz w:val="20"/>
+          <w:szCs w:val="20"/>
+          <w:shd w:val="clear" w:fill="FFFFFF"/>
+          <w:lang w:val="en-US"/>
+        </w:rPr>
+        <w:t>- Domain Name System Protocol (DNS)</w:t>
+      </w:r>
+    </w:p>
+    <w:p>
+      <w:pPr>
+        <w:rPr>
+          <w:rFonts w:hint="default" w:eastAsia="var(--cds-font-family-source-sa" w:cs="var(--cds-font-family-source-sa" w:asciiTheme="minorAscii" w:hAnsiTheme="minorAscii"/>
+          <w:b w:val="0"/>
+          <w:bCs w:val="0"/>
+          <w:i w:val="0"/>
+          <w:iCs w:val="0"/>
+          <w:caps w:val="0"/>
+          <w:color w:val="1F1F1F"/>
+          <w:spacing w:val="0"/>
+          <w:sz w:val="20"/>
+          <w:szCs w:val="20"/>
+          <w:shd w:val="clear" w:fill="FFFFFF"/>
+          <w:lang w:val="en-US"/>
+        </w:rPr>
+      </w:pPr>
+      <w:r>
+        <w:rPr>
+          <w:rFonts w:hint="default" w:eastAsia="var(--cds-font-family-source-sa" w:cs="var(--cds-font-family-source-sa" w:asciiTheme="minorAscii" w:hAnsiTheme="minorAscii"/>
+          <w:b w:val="0"/>
+          <w:bCs w:val="0"/>
+          <w:i w:val="0"/>
+          <w:iCs w:val="0"/>
+          <w:caps w:val="0"/>
+          <w:color w:val="1F1F1F"/>
+          <w:spacing w:val="0"/>
+          <w:sz w:val="20"/>
+          <w:szCs w:val="20"/>
+          <w:shd w:val="clear" w:fill="FFFFFF"/>
+          <w:lang w:val="en-US"/>
+        </w:rPr>
+        <w:t>- Internet Message Access Protocol (IMAP)</w:t>
+      </w:r>
+    </w:p>
+    <w:p>
+      <w:pPr>
+        <w:rPr>
+          <w:rFonts w:hint="default" w:eastAsia="var(--cds-font-family-source-sa" w:cs="var(--cds-font-family-source-sa" w:asciiTheme="minorAscii" w:hAnsiTheme="minorAscii"/>
+          <w:b w:val="0"/>
+          <w:bCs w:val="0"/>
+          <w:i w:val="0"/>
+          <w:iCs w:val="0"/>
+          <w:caps w:val="0"/>
+          <w:color w:val="1F1F1F"/>
+          <w:spacing w:val="0"/>
+          <w:sz w:val="20"/>
+          <w:szCs w:val="20"/>
+          <w:shd w:val="clear" w:fill="FFFFFF"/>
+          <w:lang w:val="en-US"/>
+        </w:rPr>
+      </w:pPr>
+      <w:r>
+        <w:rPr>
+          <w:rFonts w:hint="default" w:eastAsia="var(--cds-font-family-source-sa" w:cs="var(--cds-font-family-source-sa" w:asciiTheme="minorAscii" w:hAnsiTheme="minorAscii"/>
+          <w:b w:val="0"/>
+          <w:bCs w:val="0"/>
+          <w:i w:val="0"/>
+          <w:iCs w:val="0"/>
+          <w:caps w:val="0"/>
+          <w:color w:val="1F1F1F"/>
+          <w:spacing w:val="0"/>
+          <w:sz w:val="20"/>
+          <w:szCs w:val="20"/>
+          <w:shd w:val="clear" w:fill="FFFFFF"/>
+          <w:lang w:val="en-US"/>
+        </w:rPr>
+        <w:t>- Simple Mail Transfer Protocol (SMTP)</w:t>
+      </w:r>
+    </w:p>
+    <w:p>
+      <w:pPr>
+        <w:rPr>
+          <w:rFonts w:hint="default" w:eastAsia="var(--cds-font-family-source-sa" w:cs="var(--cds-font-family-source-sa" w:asciiTheme="minorAscii" w:hAnsiTheme="minorAscii"/>
+          <w:b w:val="0"/>
+          <w:bCs w:val="0"/>
+          <w:i w:val="0"/>
+          <w:iCs w:val="0"/>
+          <w:caps w:val="0"/>
+          <w:color w:val="1F1F1F"/>
+          <w:spacing w:val="0"/>
+          <w:sz w:val="20"/>
+          <w:szCs w:val="20"/>
+          <w:shd w:val="clear" w:fill="FFFFFF"/>
+          <w:lang w:val="en-US"/>
+        </w:rPr>
+      </w:pPr>
+      <w:r>
+        <w:rPr>
+          <w:rFonts w:hint="default" w:eastAsia="var(--cds-font-family-source-sa" w:cs="var(--cds-font-family-source-sa" w:asciiTheme="minorAscii" w:hAnsiTheme="minorAscii"/>
+          <w:b w:val="0"/>
+          <w:bCs w:val="0"/>
+          <w:i w:val="0"/>
+          <w:iCs w:val="0"/>
+          <w:caps w:val="0"/>
+          <w:color w:val="1F1F1F"/>
+          <w:spacing w:val="0"/>
+          <w:sz w:val="20"/>
+          <w:szCs w:val="20"/>
+          <w:shd w:val="clear" w:fill="FFFFFF"/>
+          <w:lang w:val="en-US"/>
+        </w:rPr>
+        <w:t>- Post Office Protocol (POP)</w:t>
+      </w:r>
+    </w:p>
+    <w:p>
+      <w:pPr>
+        <w:rPr>
+          <w:rFonts w:hint="default" w:eastAsia="var(--cds-font-family-source-sa" w:cs="var(--cds-font-family-source-sa" w:asciiTheme="minorAscii" w:hAnsiTheme="minorAscii"/>
+          <w:b w:val="0"/>
+          <w:bCs w:val="0"/>
+          <w:i w:val="0"/>
+          <w:iCs w:val="0"/>
+          <w:caps w:val="0"/>
+          <w:color w:val="1F1F1F"/>
+          <w:spacing w:val="0"/>
+          <w:sz w:val="20"/>
+          <w:szCs w:val="20"/>
+          <w:shd w:val="clear" w:fill="FFFFFF"/>
+          <w:lang w:val="en-US"/>
+        </w:rPr>
+      </w:pPr>
+      <w:r>
+        <w:rPr>
+          <w:rFonts w:hint="default" w:eastAsia="var(--cds-font-family-source-sa" w:cs="var(--cds-font-family-source-sa" w:asciiTheme="minorAscii" w:hAnsiTheme="minorAscii"/>
+          <w:b w:val="0"/>
+          <w:bCs w:val="0"/>
+          <w:i w:val="0"/>
+          <w:iCs w:val="0"/>
+          <w:caps w:val="0"/>
+          <w:color w:val="1F1F1F"/>
+          <w:spacing w:val="0"/>
+          <w:sz w:val="20"/>
+          <w:szCs w:val="20"/>
+          <w:shd w:val="clear" w:fill="FFFFFF"/>
+          <w:lang w:val="en-US"/>
+        </w:rPr>
+        <w:t>- File Transfer Protocol (FTP)</w:t>
+      </w:r>
+    </w:p>
+    <w:p>
+      <w:pPr>
+        <w:rPr>
+          <w:rFonts w:hint="default" w:eastAsia="var(--cds-font-family-source-sa" w:cs="var(--cds-font-family-source-sa" w:asciiTheme="minorAscii" w:hAnsiTheme="minorAscii"/>
+          <w:b w:val="0"/>
+          <w:bCs w:val="0"/>
+          <w:i w:val="0"/>
+          <w:iCs w:val="0"/>
+          <w:caps w:val="0"/>
+          <w:color w:val="1F1F1F"/>
+          <w:spacing w:val="0"/>
+          <w:sz w:val="20"/>
+          <w:szCs w:val="20"/>
+          <w:shd w:val="clear" w:fill="FFFFFF"/>
+          <w:lang w:val="en-US"/>
+        </w:rPr>
+      </w:pPr>
+      <w:r>
+        <w:rPr>
+          <w:rFonts w:hint="default" w:eastAsia="var(--cds-font-family-source-sa" w:cs="var(--cds-font-family-source-sa" w:asciiTheme="minorAscii" w:hAnsiTheme="minorAscii"/>
+          <w:b w:val="0"/>
+          <w:bCs w:val="0"/>
+          <w:i w:val="0"/>
+          <w:iCs w:val="0"/>
+          <w:caps w:val="0"/>
+          <w:color w:val="1F1F1F"/>
+          <w:spacing w:val="0"/>
+          <w:sz w:val="20"/>
+          <w:szCs w:val="20"/>
+          <w:shd w:val="clear" w:fill="FFFFFF"/>
+          <w:lang w:val="en-US"/>
+        </w:rPr>
+        <w:t>- Secure Shell Protocol (SSH)</w:t>
+      </w:r>
+    </w:p>
+    <w:p>
+      <w:pPr>
+        <w:rPr>
+          <w:rFonts w:hint="default" w:eastAsia="var(--cds-font-family-source-sa" w:cs="var(--cds-font-family-source-sa" w:asciiTheme="minorAscii" w:hAnsiTheme="minorAscii"/>
+          <w:b w:val="0"/>
+          <w:bCs w:val="0"/>
+          <w:i w:val="0"/>
+          <w:iCs w:val="0"/>
+          <w:caps w:val="0"/>
+          <w:color w:val="1F1F1F"/>
+          <w:spacing w:val="0"/>
+          <w:sz w:val="20"/>
+          <w:szCs w:val="20"/>
+          <w:shd w:val="clear" w:fill="FFFFFF"/>
+          <w:lang w:val="en-US"/>
+        </w:rPr>
+      </w:pPr>
+      <w:r>
+        <w:rPr>
+          <w:rFonts w:hint="default" w:eastAsia="var(--cds-font-family-source-sa" w:cs="var(--cds-font-family-source-sa" w:asciiTheme="minorAscii" w:hAnsiTheme="minorAscii"/>
+          <w:b w:val="0"/>
+          <w:bCs w:val="0"/>
+          <w:i w:val="0"/>
+          <w:iCs w:val="0"/>
+          <w:caps w:val="0"/>
+          <w:color w:val="1F1F1F"/>
+          <w:spacing w:val="0"/>
+          <w:sz w:val="20"/>
+          <w:szCs w:val="20"/>
+          <w:shd w:val="clear" w:fill="FFFFFF"/>
+          <w:lang w:val="en-US"/>
+        </w:rPr>
+        <w:t>- SSH File Transfer Protocol (SFTP)</w:t>
+      </w:r>
+    </w:p>
+    <w:p>
+      <w:pPr>
+        <w:rPr>
+          <w:rFonts w:hint="default" w:eastAsia="var(--cds-font-family-source-sa" w:cs="var(--cds-font-family-source-sa" w:asciiTheme="minorAscii" w:hAnsiTheme="minorAscii"/>
+          <w:b w:val="0"/>
+          <w:bCs w:val="0"/>
+          <w:i w:val="0"/>
+          <w:iCs w:val="0"/>
+          <w:caps w:val="0"/>
+          <w:color w:val="1F1F1F"/>
+          <w:spacing w:val="0"/>
+          <w:sz w:val="20"/>
+          <w:szCs w:val="20"/>
+          <w:shd w:val="clear" w:fill="FFFFFF"/>
+          <w:lang w:val="en-US"/>
+        </w:rPr>
+      </w:pPr>
+    </w:p>
+    <w:p>
+      <w:pPr>
+        <w:rPr>
+          <w:rFonts w:hint="default" w:eastAsia="var(--cds-font-family-source-sa" w:cs="var(--cds-font-family-source-sa" w:asciiTheme="minorAscii" w:hAnsiTheme="minorAscii"/>
+          <w:b w:val="0"/>
+          <w:bCs w:val="0"/>
+          <w:i w:val="0"/>
+          <w:iCs w:val="0"/>
+          <w:caps w:val="0"/>
+          <w:color w:val="1F1F1F"/>
+          <w:spacing w:val="0"/>
+          <w:sz w:val="20"/>
+          <w:szCs w:val="20"/>
+          <w:shd w:val="clear" w:fill="FFFFFF"/>
+          <w:lang w:val="en-US"/>
+        </w:rPr>
+      </w:pPr>
+    </w:p>
+    <w:p>
+      <w:pPr>
+        <w:rPr>
+          <w:rFonts w:hint="default" w:eastAsia="var(--cds-font-family-source-sa" w:cs="var(--cds-font-family-source-sa" w:asciiTheme="minorAscii" w:hAnsiTheme="minorAscii"/>
+          <w:b/>
+          <w:bCs/>
+          <w:i w:val="0"/>
+          <w:iCs w:val="0"/>
+          <w:caps w:val="0"/>
+          <w:color w:val="1F1F1F"/>
+          <w:spacing w:val="0"/>
+          <w:sz w:val="20"/>
+          <w:szCs w:val="20"/>
+          <w:shd w:val="clear" w:fill="FFFFFF"/>
+          <w:lang w:val="en-US"/>
+        </w:rPr>
+      </w:pPr>
+      <w:r>
+        <w:rPr>
+          <w:rFonts w:hint="default" w:eastAsia="var(--cds-font-family-source-sa" w:cs="var(--cds-font-family-source-sa" w:asciiTheme="minorAscii" w:hAnsiTheme="minorAscii"/>
+          <w:b/>
+          <w:bCs/>
+          <w:i w:val="0"/>
+          <w:iCs w:val="0"/>
+          <w:caps w:val="0"/>
+          <w:color w:val="1F1F1F"/>
+          <w:spacing w:val="0"/>
+          <w:sz w:val="20"/>
+          <w:szCs w:val="20"/>
+          <w:shd w:val="clear" w:fill="FFFFFF"/>
+          <w:lang w:val="en-US"/>
+        </w:rPr>
+        <w:t>WEBPAGES, WEBSITES AND WEB APPS</w:t>
+      </w:r>
+    </w:p>
+    <w:p>
+      <w:pPr>
+        <w:rPr>
+          <w:rFonts w:hint="default" w:eastAsia="var(--cds-font-family-source-sa" w:cs="var(--cds-font-family-source-sa" w:asciiTheme="minorAscii" w:hAnsiTheme="minorAscii"/>
+          <w:b/>
+          <w:bCs/>
+          <w:i w:val="0"/>
+          <w:iCs w:val="0"/>
+          <w:caps w:val="0"/>
+          <w:color w:val="1F1F1F"/>
+          <w:spacing w:val="0"/>
+          <w:sz w:val="20"/>
+          <w:szCs w:val="20"/>
+          <w:shd w:val="clear" w:fill="FFFFFF"/>
+          <w:lang w:val="en-US"/>
+        </w:rPr>
+      </w:pPr>
+    </w:p>
+    <w:p>
+      <w:pPr>
+        <w:rPr>
+          <w:rFonts w:hint="default" w:eastAsia="var(--cds-font-family-source-sa" w:cs="var(--cds-font-family-source-sa" w:asciiTheme="minorAscii" w:hAnsiTheme="minorAscii"/>
+          <w:b w:val="0"/>
+          <w:bCs w:val="0"/>
+          <w:i w:val="0"/>
+          <w:iCs w:val="0"/>
+          <w:caps w:val="0"/>
+          <w:color w:val="1F1F1F"/>
+          <w:spacing w:val="0"/>
+          <w:sz w:val="20"/>
+          <w:szCs w:val="20"/>
+          <w:shd w:val="clear" w:fill="FFFFFF"/>
+          <w:lang w:val="en-US"/>
+        </w:rPr>
+      </w:pPr>
+      <w:r>
+        <w:rPr>
+          <w:rFonts w:hint="default" w:eastAsia="var(--cds-font-family-source-sa" w:cs="var(--cds-font-family-source-sa" w:asciiTheme="minorAscii" w:hAnsiTheme="minorAscii"/>
+          <w:b/>
+          <w:bCs/>
+          <w:i w:val="0"/>
+          <w:iCs w:val="0"/>
+          <w:caps w:val="0"/>
+          <w:color w:val="1F1F1F"/>
+          <w:spacing w:val="0"/>
+          <w:sz w:val="20"/>
+          <w:szCs w:val="20"/>
+          <w:shd w:val="clear" w:fill="FFFFFF"/>
+          <w:lang w:val="en-US"/>
+        </w:rPr>
+        <w:t>-</w:t>
+      </w:r>
+      <w:r>
+        <w:rPr>
+          <w:rFonts w:hint="default" w:eastAsia="var(--cds-font-family-source-sa" w:cs="var(--cds-font-family-source-sa" w:asciiTheme="minorAscii" w:hAnsiTheme="minorAscii"/>
+          <w:b w:val="0"/>
+          <w:bCs w:val="0"/>
+          <w:i w:val="0"/>
+          <w:iCs w:val="0"/>
+          <w:caps w:val="0"/>
+          <w:color w:val="1F1F1F"/>
+          <w:spacing w:val="0"/>
+          <w:sz w:val="20"/>
+          <w:szCs w:val="20"/>
+          <w:shd w:val="clear" w:fill="FFFFFF"/>
+          <w:lang w:val="en-US"/>
+        </w:rPr>
+        <w:t xml:space="preserve"> A typical web page is one single page that consists of HTML, CSS, JavaScript. </w:t>
+      </w:r>
+    </w:p>
+    <w:p>
+      <w:pPr>
+        <w:rPr>
+          <w:rFonts w:hint="default" w:eastAsia="var(--cds-font-family-source-sa" w:cs="var(--cds-font-family-source-sa" w:asciiTheme="minorAscii" w:hAnsiTheme="minorAscii"/>
+          <w:b w:val="0"/>
+          <w:bCs w:val="0"/>
+          <w:i w:val="0"/>
+          <w:iCs w:val="0"/>
+          <w:caps w:val="0"/>
+          <w:color w:val="1F1F1F"/>
+          <w:spacing w:val="0"/>
+          <w:sz w:val="20"/>
+          <w:szCs w:val="20"/>
+          <w:shd w:val="clear" w:fill="FFFFFF"/>
+          <w:lang w:val="en-US"/>
+        </w:rPr>
+      </w:pPr>
+      <w:r>
+        <w:rPr>
+          <w:rFonts w:hint="default" w:eastAsia="var(--cds-font-family-source-sa" w:cs="var(--cds-font-family-source-sa" w:asciiTheme="minorAscii" w:hAnsiTheme="minorAscii"/>
+          <w:b w:val="0"/>
+          <w:bCs w:val="0"/>
+          <w:i w:val="0"/>
+          <w:iCs w:val="0"/>
+          <w:caps w:val="0"/>
+          <w:color w:val="1F1F1F"/>
+          <w:spacing w:val="0"/>
+          <w:sz w:val="20"/>
+          <w:szCs w:val="20"/>
+          <w:shd w:val="clear" w:fill="FFFFFF"/>
+          <w:lang w:val="en-US"/>
+        </w:rPr>
+        <w:t xml:space="preserve">- A website is collection of web pages that link together under one domain name. </w:t>
+      </w:r>
+    </w:p>
+    <w:p>
+      <w:pPr>
+        <w:rPr>
+          <w:rFonts w:hint="default" w:eastAsia="var(--cds-font-family-source-sa" w:cs="var(--cds-font-family-source-sa" w:asciiTheme="minorAscii" w:hAnsiTheme="minorAscii"/>
+          <w:b w:val="0"/>
+          <w:bCs w:val="0"/>
+          <w:i w:val="0"/>
+          <w:iCs w:val="0"/>
+          <w:caps w:val="0"/>
+          <w:color w:val="1F1F1F"/>
+          <w:spacing w:val="0"/>
+          <w:sz w:val="20"/>
+          <w:szCs w:val="20"/>
+          <w:shd w:val="clear" w:fill="FFFFFF"/>
+          <w:lang w:val="en-US"/>
+        </w:rPr>
+      </w:pPr>
+      <w:r>
+        <w:rPr>
+          <w:rFonts w:hint="default" w:eastAsia="var(--cds-font-family-source-sa" w:cs="var(--cds-font-family-source-sa" w:asciiTheme="minorAscii" w:hAnsiTheme="minorAscii"/>
+          <w:b w:val="0"/>
+          <w:bCs w:val="0"/>
+          <w:i w:val="0"/>
+          <w:iCs w:val="0"/>
+          <w:caps w:val="0"/>
+          <w:color w:val="1F1F1F"/>
+          <w:spacing w:val="0"/>
+          <w:sz w:val="20"/>
+          <w:szCs w:val="20"/>
+          <w:shd w:val="clear" w:fill="FFFFFF"/>
+          <w:lang w:val="en-US"/>
+        </w:rPr>
+        <w:t>- A website can link to other website (Hyperlink)</w:t>
+      </w:r>
+    </w:p>
+    <w:p>
+      <w:pPr>
+        <w:rPr>
+          <w:rFonts w:hint="default" w:eastAsia="var(--cds-font-family-source-sa" w:cs="var(--cds-font-family-source-sa" w:asciiTheme="minorAscii" w:hAnsiTheme="minorAscii"/>
+          <w:b w:val="0"/>
+          <w:bCs w:val="0"/>
+          <w:i w:val="0"/>
+          <w:iCs w:val="0"/>
+          <w:caps w:val="0"/>
+          <w:color w:val="1F1F1F"/>
+          <w:spacing w:val="0"/>
+          <w:sz w:val="20"/>
+          <w:szCs w:val="20"/>
+          <w:shd w:val="clear" w:fill="FFFFFF"/>
+          <w:lang w:val="en-US"/>
+        </w:rPr>
+      </w:pPr>
+      <w:r>
+        <w:rPr>
+          <w:rFonts w:hint="default" w:eastAsia="var(--cds-font-family-source-sa" w:cs="var(--cds-font-family-source-sa" w:asciiTheme="minorAscii" w:hAnsiTheme="minorAscii"/>
+          <w:b w:val="0"/>
+          <w:bCs w:val="0"/>
+          <w:i w:val="0"/>
+          <w:iCs w:val="0"/>
+          <w:caps w:val="0"/>
+          <w:color w:val="1F1F1F"/>
+          <w:spacing w:val="0"/>
+          <w:sz w:val="20"/>
+          <w:szCs w:val="20"/>
+          <w:shd w:val="clear" w:fill="FFFFFF"/>
+          <w:lang w:val="en-US"/>
+        </w:rPr>
+        <w:t xml:space="preserve">- The key difference between a website and a web application is the level of interactivity and dynamic content.  Website is more informative and web application is more interactive. </w:t>
+      </w:r>
+    </w:p>
+    <w:p>
+      <w:pPr>
+        <w:rPr>
+          <w:rFonts w:hint="default" w:eastAsia="var(--cds-font-family-source-sa" w:cs="var(--cds-font-family-source-sa" w:asciiTheme="minorAscii" w:hAnsiTheme="minorAscii"/>
+          <w:b w:val="0"/>
+          <w:bCs w:val="0"/>
+          <w:i w:val="0"/>
+          <w:iCs w:val="0"/>
+          <w:caps w:val="0"/>
+          <w:color w:val="1F1F1F"/>
+          <w:spacing w:val="0"/>
+          <w:sz w:val="20"/>
+          <w:szCs w:val="20"/>
+          <w:shd w:val="clear" w:fill="FFFFFF"/>
+          <w:lang w:val="en-US"/>
+        </w:rPr>
+      </w:pPr>
+    </w:p>
+    <w:p>
+      <w:pPr>
+        <w:rPr>
+          <w:rFonts w:hint="default" w:eastAsia="var(--cds-font-family-source-sa" w:cs="var(--cds-font-family-source-sa" w:asciiTheme="minorAscii" w:hAnsiTheme="minorAscii"/>
+          <w:b w:val="0"/>
+          <w:bCs w:val="0"/>
+          <w:i w:val="0"/>
+          <w:iCs w:val="0"/>
+          <w:caps w:val="0"/>
+          <w:color w:val="1F1F1F"/>
+          <w:spacing w:val="0"/>
+          <w:sz w:val="20"/>
+          <w:szCs w:val="20"/>
+          <w:shd w:val="clear" w:fill="FFFFFF"/>
+          <w:lang w:val="en-US"/>
+        </w:rPr>
+      </w:pPr>
+    </w:p>
+    <w:p>
+      <w:pPr>
+        <w:rPr>
+          <w:rFonts w:hint="default" w:eastAsia="var(--cds-font-family-source-sa" w:cs="var(--cds-font-family-source-sa" w:asciiTheme="minorAscii" w:hAnsiTheme="minorAscii"/>
+          <w:b/>
+          <w:bCs/>
+          <w:i w:val="0"/>
+          <w:iCs w:val="0"/>
+          <w:caps w:val="0"/>
+          <w:color w:val="1F1F1F"/>
+          <w:spacing w:val="0"/>
+          <w:sz w:val="20"/>
+          <w:szCs w:val="20"/>
+          <w:shd w:val="clear" w:fill="FFFFFF"/>
+          <w:lang w:val="en-US"/>
+        </w:rPr>
+      </w:pPr>
+      <w:r>
+        <w:rPr>
+          <w:rFonts w:hint="default" w:eastAsia="var(--cds-font-family-source-sa" w:cs="var(--cds-font-family-source-sa" w:asciiTheme="minorAscii" w:hAnsiTheme="minorAscii"/>
+          <w:b/>
+          <w:bCs/>
+          <w:i w:val="0"/>
+          <w:iCs w:val="0"/>
+          <w:caps w:val="0"/>
+          <w:color w:val="1F1F1F"/>
+          <w:spacing w:val="0"/>
+          <w:sz w:val="20"/>
+          <w:szCs w:val="20"/>
+          <w:shd w:val="clear" w:fill="FFFFFF"/>
+          <w:lang w:val="en-US"/>
+        </w:rPr>
+        <w:t>DEVELOPER TOOLS</w:t>
+      </w:r>
+    </w:p>
+    <w:p>
+      <w:pPr>
+        <w:rPr>
+          <w:rFonts w:hint="default" w:eastAsia="var(--cds-font-family-source-sa" w:cs="var(--cds-font-family-source-sa" w:asciiTheme="minorAscii" w:hAnsiTheme="minorAscii"/>
+          <w:b/>
+          <w:bCs/>
+          <w:i w:val="0"/>
+          <w:iCs w:val="0"/>
+          <w:caps w:val="0"/>
+          <w:color w:val="1F1F1F"/>
+          <w:spacing w:val="0"/>
+          <w:sz w:val="20"/>
+          <w:szCs w:val="20"/>
+          <w:shd w:val="clear" w:fill="FFFFFF"/>
+          <w:lang w:val="en-US"/>
+        </w:rPr>
+      </w:pPr>
+    </w:p>
+    <w:p>
+      <w:pPr>
+        <w:rPr>
+          <w:rFonts w:hint="default" w:eastAsia="var(--cds-font-family-source-sa" w:cs="var(--cds-font-family-source-sa" w:asciiTheme="minorAscii" w:hAnsiTheme="minorAscii"/>
+          <w:b w:val="0"/>
+          <w:bCs w:val="0"/>
+          <w:i w:val="0"/>
+          <w:iCs w:val="0"/>
+          <w:caps w:val="0"/>
+          <w:color w:val="1F1F1F"/>
+          <w:spacing w:val="0"/>
+          <w:sz w:val="20"/>
+          <w:szCs w:val="20"/>
+          <w:shd w:val="clear" w:fill="FFFFFF"/>
+          <w:lang w:val="en-US"/>
+        </w:rPr>
+      </w:pPr>
+      <w:r>
+        <w:rPr>
+          <w:rFonts w:hint="default" w:eastAsia="var(--cds-font-family-source-sa" w:cs="var(--cds-font-family-source-sa" w:asciiTheme="minorAscii" w:hAnsiTheme="minorAscii"/>
+          <w:b w:val="0"/>
+          <w:bCs w:val="0"/>
+          <w:i w:val="0"/>
+          <w:iCs w:val="0"/>
+          <w:caps w:val="0"/>
+          <w:color w:val="1F1F1F"/>
+          <w:spacing w:val="0"/>
+          <w:sz w:val="20"/>
+          <w:szCs w:val="20"/>
+          <w:shd w:val="clear" w:fill="FFFFFF"/>
+          <w:lang w:val="en-US"/>
+        </w:rPr>
+        <w:t xml:space="preserve">- Most web browsers come equipped with a set of developer tools that allow developers to inspect their HTML,  CSS and JavaScript code. Also, to trace HTTP request to the web server, investigate performance issues and review web page security. </w:t>
+      </w:r>
+    </w:p>
+    <w:p>
+      <w:pPr>
+        <w:rPr>
+          <w:rFonts w:hint="default" w:eastAsia="var(--cds-font-family-source-sa" w:cs="var(--cds-font-family-source-sa" w:asciiTheme="minorAscii" w:hAnsiTheme="minorAscii"/>
+          <w:b w:val="0"/>
+          <w:bCs w:val="0"/>
+          <w:i w:val="0"/>
+          <w:iCs w:val="0"/>
+          <w:caps w:val="0"/>
+          <w:color w:val="1F1F1F"/>
+          <w:spacing w:val="0"/>
+          <w:sz w:val="20"/>
+          <w:szCs w:val="20"/>
+          <w:shd w:val="clear" w:fill="FFFFFF"/>
+          <w:lang w:val="en-US"/>
+        </w:rPr>
+      </w:pPr>
+    </w:p>
+    <w:p>
+      <w:pPr>
+        <w:rPr>
+          <w:rFonts w:hint="default" w:eastAsia="var(--cds-font-family-source-sa" w:cs="var(--cds-font-family-source-sa" w:asciiTheme="minorAscii" w:hAnsiTheme="minorAscii"/>
+          <w:b w:val="0"/>
+          <w:bCs w:val="0"/>
+          <w:i w:val="0"/>
+          <w:iCs w:val="0"/>
+          <w:caps w:val="0"/>
+          <w:color w:val="1F1F1F"/>
+          <w:spacing w:val="0"/>
+          <w:sz w:val="20"/>
+          <w:szCs w:val="20"/>
+          <w:shd w:val="clear" w:fill="FFFFFF"/>
+          <w:lang w:val="en-US"/>
+        </w:rPr>
+      </w:pPr>
+      <w:r>
+        <w:rPr>
+          <w:rFonts w:hint="default" w:eastAsia="var(--cds-font-family-source-sa" w:cs="var(--cds-font-family-source-sa" w:asciiTheme="minorAscii" w:hAnsiTheme="minorAscii"/>
+          <w:b w:val="0"/>
+          <w:bCs w:val="0"/>
+          <w:i w:val="0"/>
+          <w:iCs w:val="0"/>
+          <w:caps w:val="0"/>
+          <w:color w:val="1F1F1F"/>
+          <w:spacing w:val="0"/>
+          <w:sz w:val="20"/>
+          <w:szCs w:val="20"/>
+          <w:shd w:val="clear" w:fill="FFFFFF"/>
+          <w:lang w:val="en-US"/>
+        </w:rPr>
+        <w:t xml:space="preserve">- Right click on the web page and Inspect. </w:t>
+      </w:r>
+    </w:p>
+    <w:p>
+      <w:pPr>
+        <w:rPr>
+          <w:rFonts w:hint="default" w:eastAsia="var(--cds-font-family-source-sa" w:cs="var(--cds-font-family-source-sa" w:asciiTheme="minorAscii" w:hAnsiTheme="minorAscii"/>
+          <w:b w:val="0"/>
+          <w:bCs w:val="0"/>
+          <w:i w:val="0"/>
+          <w:iCs w:val="0"/>
+          <w:caps w:val="0"/>
+          <w:color w:val="1F1F1F"/>
+          <w:spacing w:val="0"/>
+          <w:sz w:val="20"/>
+          <w:szCs w:val="20"/>
+          <w:shd w:val="clear" w:fill="FFFFFF"/>
+          <w:lang w:val="en-US"/>
+        </w:rPr>
+      </w:pPr>
+      <w:r>
+        <w:rPr>
+          <w:rFonts w:hint="default" w:eastAsia="var(--cds-font-family-source-sa" w:cs="var(--cds-font-family-source-sa" w:asciiTheme="minorAscii" w:hAnsiTheme="minorAscii"/>
+          <w:b w:val="0"/>
+          <w:bCs w:val="0"/>
+          <w:i w:val="0"/>
+          <w:iCs w:val="0"/>
+          <w:caps w:val="0"/>
+          <w:color w:val="1F1F1F"/>
+          <w:spacing w:val="0"/>
+          <w:sz w:val="20"/>
+          <w:szCs w:val="20"/>
+          <w:shd w:val="clear" w:fill="FFFFFF"/>
+          <w:lang w:val="en-US"/>
+        </w:rPr>
+        <w:t xml:space="preserve">- Console tab logs JavaScript logs and errors from your web application. </w:t>
+      </w:r>
+    </w:p>
+    <w:p>
+      <w:pPr>
+        <w:rPr>
+          <w:rFonts w:hint="default" w:eastAsia="var(--cds-font-family-source-sa" w:cs="var(--cds-font-family-source-sa" w:asciiTheme="minorAscii" w:hAnsiTheme="minorAscii"/>
+          <w:b w:val="0"/>
+          <w:bCs w:val="0"/>
+          <w:i w:val="0"/>
+          <w:iCs w:val="0"/>
+          <w:caps w:val="0"/>
+          <w:color w:val="1F1F1F"/>
+          <w:spacing w:val="0"/>
+          <w:sz w:val="20"/>
+          <w:szCs w:val="20"/>
+          <w:shd w:val="clear" w:fill="FFFFFF"/>
+          <w:lang w:val="en-US"/>
+        </w:rPr>
+      </w:pPr>
+      <w:r>
+        <w:rPr>
+          <w:rFonts w:hint="default" w:eastAsia="var(--cds-font-family-source-sa" w:cs="var(--cds-font-family-source-sa" w:asciiTheme="minorAscii" w:hAnsiTheme="minorAscii"/>
+          <w:b w:val="0"/>
+          <w:bCs w:val="0"/>
+          <w:i w:val="0"/>
+          <w:iCs w:val="0"/>
+          <w:caps w:val="0"/>
+          <w:color w:val="1F1F1F"/>
+          <w:spacing w:val="0"/>
+          <w:sz w:val="20"/>
+          <w:szCs w:val="20"/>
+          <w:shd w:val="clear" w:fill="FFFFFF"/>
+          <w:lang w:val="en-US"/>
+        </w:rPr>
+        <w:t>- Sources tab shows all the content resolved for the current page. (Includes HTML, CSS, JavaScript, Images, Videos)</w:t>
+      </w:r>
+    </w:p>
+    <w:p>
+      <w:pPr>
+        <w:rPr>
+          <w:rFonts w:hint="default" w:eastAsia="var(--cds-font-family-source-sa" w:cs="var(--cds-font-family-source-sa" w:asciiTheme="minorAscii" w:hAnsiTheme="minorAscii"/>
+          <w:b w:val="0"/>
+          <w:bCs w:val="0"/>
+          <w:i w:val="0"/>
+          <w:iCs w:val="0"/>
+          <w:caps w:val="0"/>
+          <w:color w:val="1F1F1F"/>
+          <w:spacing w:val="0"/>
+          <w:sz w:val="20"/>
+          <w:szCs w:val="20"/>
+          <w:shd w:val="clear" w:fill="FFFFFF"/>
+          <w:lang w:val="en-US"/>
+        </w:rPr>
+      </w:pPr>
+      <w:r>
+        <w:rPr>
+          <w:rFonts w:hint="default" w:eastAsia="var(--cds-font-family-source-sa" w:cs="var(--cds-font-family-source-sa" w:asciiTheme="minorAscii" w:hAnsiTheme="minorAscii"/>
+          <w:b w:val="0"/>
+          <w:bCs w:val="0"/>
+          <w:i w:val="0"/>
+          <w:iCs w:val="0"/>
+          <w:caps w:val="0"/>
+          <w:color w:val="1F1F1F"/>
+          <w:spacing w:val="0"/>
+          <w:sz w:val="20"/>
+          <w:szCs w:val="20"/>
+          <w:shd w:val="clear" w:fill="FFFFFF"/>
+          <w:lang w:val="en-US"/>
+        </w:rPr>
+        <w:t xml:space="preserve">- The performance tab shows what the web browser is doing over time. </w:t>
+      </w:r>
+    </w:p>
+    <w:p>
+      <w:pPr>
+        <w:rPr>
+          <w:rFonts w:hint="default" w:eastAsia="var(--cds-font-family-source-sa" w:cs="var(--cds-font-family-source-sa" w:asciiTheme="minorAscii" w:hAnsiTheme="minorAscii"/>
+          <w:b w:val="0"/>
+          <w:bCs w:val="0"/>
+          <w:i w:val="0"/>
+          <w:iCs w:val="0"/>
+          <w:caps w:val="0"/>
+          <w:color w:val="1F1F1F"/>
+          <w:spacing w:val="0"/>
+          <w:sz w:val="20"/>
+          <w:szCs w:val="20"/>
+          <w:shd w:val="clear" w:fill="FFFFFF"/>
+          <w:lang w:val="en-US"/>
+        </w:rPr>
+      </w:pPr>
+      <w:r>
+        <w:rPr>
+          <w:rFonts w:hint="default" w:eastAsia="var(--cds-font-family-source-sa" w:cs="var(--cds-font-family-source-sa" w:asciiTheme="minorAscii" w:hAnsiTheme="minorAscii"/>
+          <w:b w:val="0"/>
+          <w:bCs w:val="0"/>
+          <w:i w:val="0"/>
+          <w:iCs w:val="0"/>
+          <w:caps w:val="0"/>
+          <w:color w:val="1F1F1F"/>
+          <w:spacing w:val="0"/>
+          <w:sz w:val="20"/>
+          <w:szCs w:val="20"/>
+          <w:shd w:val="clear" w:fill="FFFFFF"/>
+          <w:lang w:val="en-US"/>
+        </w:rPr>
+        <w:t>- The memory tab displays the part of your code that are consuming the most resources.</w:t>
+      </w:r>
+    </w:p>
+    <w:p>
+      <w:pPr>
+        <w:rPr>
+          <w:rFonts w:hint="default" w:eastAsia="var(--cds-font-family-source-sa" w:cs="var(--cds-font-family-source-sa" w:asciiTheme="minorAscii" w:hAnsiTheme="minorAscii"/>
+          <w:b w:val="0"/>
+          <w:bCs w:val="0"/>
+          <w:i w:val="0"/>
+          <w:iCs w:val="0"/>
+          <w:caps w:val="0"/>
+          <w:color w:val="1F1F1F"/>
+          <w:spacing w:val="0"/>
+          <w:sz w:val="20"/>
+          <w:szCs w:val="20"/>
+          <w:shd w:val="clear" w:fill="FFFFFF"/>
+          <w:lang w:val="en-US"/>
+        </w:rPr>
+      </w:pPr>
+      <w:r>
+        <w:rPr>
+          <w:rFonts w:hint="default" w:eastAsia="var(--cds-font-family-source-sa" w:cs="var(--cds-font-family-source-sa" w:asciiTheme="minorAscii" w:hAnsiTheme="minorAscii"/>
+          <w:b w:val="0"/>
+          <w:bCs w:val="0"/>
+          <w:i w:val="0"/>
+          <w:iCs w:val="0"/>
+          <w:caps w:val="0"/>
+          <w:color w:val="1F1F1F"/>
+          <w:spacing w:val="0"/>
+          <w:sz w:val="20"/>
+          <w:szCs w:val="20"/>
+          <w:shd w:val="clear" w:fill="FFFFFF"/>
+          <w:lang w:val="en-US"/>
+        </w:rPr>
+        <w:t>- Elements tab can be used to inspect the documents, HTML elements and their properties.</w:t>
+      </w:r>
+    </w:p>
+    <w:p>
+      <w:pPr>
+        <w:rPr>
+          <w:rFonts w:hint="default" w:eastAsia="var(--cds-font-family-source-sa" w:cs="var(--cds-font-family-source-sa" w:asciiTheme="minorAscii" w:hAnsiTheme="minorAscii"/>
+          <w:b w:val="0"/>
+          <w:bCs w:val="0"/>
+          <w:i w:val="0"/>
+          <w:iCs w:val="0"/>
+          <w:caps w:val="0"/>
+          <w:color w:val="1F1F1F"/>
+          <w:spacing w:val="0"/>
+          <w:sz w:val="20"/>
+          <w:szCs w:val="20"/>
+          <w:shd w:val="clear" w:fill="FFFFFF"/>
+          <w:lang w:val="en-US"/>
+        </w:rPr>
+      </w:pPr>
+    </w:p>
+    <w:p>
+      <w:r>
+        <w:drawing>
+          <wp:inline distT="0" distB="0" distL="114300" distR="114300">
+            <wp:extent cx="5273040" cy="1597025"/>
+            <wp:effectExtent l="0" t="0" r="3810" b="3175"/>
+            <wp:docPr id="3" name="Picture 1"/>
+            <wp:cNvGraphicFramePr>
+              <a:graphicFrameLocks xmlns:a="http://schemas.openxmlformats.org/drawingml/2006/main" noChangeAspect="1"/>
+            </wp:cNvGraphicFramePr>
+            <a:graphic xmlns:a="http://schemas.openxmlformats.org/drawingml/2006/main">
+              <a:graphicData uri="http://schemas.openxmlformats.org/drawingml/2006/picture">
+                <pic:pic xmlns:pic="http://schemas.openxmlformats.org/drawingml/2006/picture">
+                  <pic:nvPicPr>
+                    <pic:cNvPr id="3" name="Picture 1"/>
+                    <pic:cNvPicPr>
+                      <a:picLocks noChangeAspect="1"/>
+                    </pic:cNvPicPr>
+                  </pic:nvPicPr>
+                  <pic:blipFill>
+                    <a:blip r:embed="rId6"/>
+                    <a:stretch>
+                      <a:fillRect/>
+                    </a:stretch>
+                  </pic:blipFill>
+                  <pic:spPr>
+                    <a:xfrm>
+                      <a:off x="0" y="0"/>
+                      <a:ext cx="5273040" cy="1597025"/>
+                    </a:xfrm>
+                    <a:prstGeom prst="rect">
+                      <a:avLst/>
+                    </a:prstGeom>
+                    <a:noFill/>
+                    <a:ln>
+                      <a:noFill/>
+                    </a:ln>
+                  </pic:spPr>
+                </pic:pic>
+              </a:graphicData>
+            </a:graphic>
+          </wp:inline>
+        </w:drawing>
+      </w:r>
+    </w:p>
+    <w:p>
+      <w:pPr>
+        <w:rPr>
+          <w:rFonts w:hint="default"/>
+          <w:b/>
+          <w:bCs/>
+          <w:lang w:val="en-US"/>
+        </w:rPr>
+      </w:pPr>
+      <w:r>
+        <w:rPr>
+          <w:rFonts w:hint="default"/>
+          <w:b/>
+          <w:bCs/>
+          <w:lang w:val="en-US"/>
+        </w:rPr>
+        <w:t>FRAMEWORKS AND LIBRARIES</w:t>
+      </w:r>
+    </w:p>
+    <w:p>
+      <w:pPr>
+        <w:rPr>
+          <w:rFonts w:hint="default"/>
+          <w:b w:val="0"/>
+          <w:bCs w:val="0"/>
+          <w:lang w:val="en-US"/>
+        </w:rPr>
+      </w:pPr>
       <w:bookmarkStart w:id="0" w:name="_GoBack"/>
       <w:bookmarkEnd w:id="0"/>
     </w:p>

--- a/Note.docx
+++ b/Note.docx
@@ -2731,6 +2731,153 @@
           <w:lang w:val="en-US"/>
         </w:rPr>
       </w:pPr>
+    </w:p>
+    <w:p>
+      <w:pPr>
+        <w:rPr>
+          <w:rFonts w:hint="default"/>
+          <w:b w:val="0"/>
+          <w:bCs w:val="0"/>
+          <w:lang w:val="en-US"/>
+        </w:rPr>
+      </w:pPr>
+      <w:r>
+        <w:rPr>
+          <w:rFonts w:hint="default"/>
+          <w:b w:val="0"/>
+          <w:bCs w:val="0"/>
+          <w:lang w:val="en-US"/>
+        </w:rPr>
+        <w:t xml:space="preserve">- Some of your build problems have already been solved. </w:t>
+      </w:r>
+    </w:p>
+    <w:p>
+      <w:pPr>
+        <w:rPr>
+          <w:rFonts w:hint="default"/>
+          <w:b w:val="0"/>
+          <w:bCs w:val="0"/>
+          <w:lang w:val="en-US"/>
+        </w:rPr>
+      </w:pPr>
+      <w:r>
+        <w:rPr>
+          <w:rFonts w:hint="default"/>
+          <w:b w:val="0"/>
+          <w:bCs w:val="0"/>
+          <w:lang w:val="en-US"/>
+        </w:rPr>
+        <w:t>- Main key processes are already developed and contained in framework and libraries that are used in software development every day.</w:t>
+      </w:r>
+    </w:p>
+    <w:p>
+      <w:pPr>
+        <w:rPr>
+          <w:rFonts w:hint="default"/>
+          <w:b w:val="0"/>
+          <w:bCs w:val="0"/>
+          <w:lang w:val="en-US"/>
+        </w:rPr>
+      </w:pPr>
+      <w:r>
+        <w:rPr>
+          <w:rFonts w:hint="default"/>
+          <w:b w:val="0"/>
+          <w:bCs w:val="0"/>
+          <w:lang w:val="en-US"/>
+        </w:rPr>
+        <w:t xml:space="preserve">- Libraries are reusable pieces of codes that can be used by your application. </w:t>
+      </w:r>
+    </w:p>
+    <w:p>
+      <w:pPr>
+        <w:rPr>
+          <w:rFonts w:hint="default"/>
+          <w:b w:val="0"/>
+          <w:bCs w:val="0"/>
+          <w:lang w:val="en-US"/>
+        </w:rPr>
+      </w:pPr>
+      <w:r>
+        <w:rPr>
+          <w:rFonts w:hint="default"/>
+          <w:b w:val="0"/>
+          <w:bCs w:val="0"/>
+          <w:lang w:val="en-US"/>
+        </w:rPr>
+        <w:t>- Framework on the other hand provide a structure for developers to build with.</w:t>
+      </w:r>
+    </w:p>
+    <w:p>
+      <w:pPr>
+        <w:rPr>
+          <w:rFonts w:hint="default"/>
+          <w:b w:val="0"/>
+          <w:bCs w:val="0"/>
+          <w:lang w:val="en-US"/>
+        </w:rPr>
+      </w:pPr>
+    </w:p>
+    <w:p>
+      <w:r>
+        <w:drawing>
+          <wp:inline distT="0" distB="0" distL="114300" distR="114300">
+            <wp:extent cx="5266690" cy="2546985"/>
+            <wp:effectExtent l="0" t="0" r="10160" b="5715"/>
+            <wp:docPr id="4" name="Picture 2"/>
+            <wp:cNvGraphicFramePr>
+              <a:graphicFrameLocks xmlns:a="http://schemas.openxmlformats.org/drawingml/2006/main" noChangeAspect="1"/>
+            </wp:cNvGraphicFramePr>
+            <a:graphic xmlns:a="http://schemas.openxmlformats.org/drawingml/2006/main">
+              <a:graphicData uri="http://schemas.openxmlformats.org/drawingml/2006/picture">
+                <pic:pic xmlns:pic="http://schemas.openxmlformats.org/drawingml/2006/picture">
+                  <pic:nvPicPr>
+                    <pic:cNvPr id="4" name="Picture 2"/>
+                    <pic:cNvPicPr>
+                      <a:picLocks noChangeAspect="1"/>
+                    </pic:cNvPicPr>
+                  </pic:nvPicPr>
+                  <pic:blipFill>
+                    <a:blip r:embed="rId7"/>
+                    <a:stretch>
+                      <a:fillRect/>
+                    </a:stretch>
+                  </pic:blipFill>
+                  <pic:spPr>
+                    <a:xfrm>
+                      <a:off x="0" y="0"/>
+                      <a:ext cx="5266690" cy="2546985"/>
+                    </a:xfrm>
+                    <a:prstGeom prst="rect">
+                      <a:avLst/>
+                    </a:prstGeom>
+                    <a:noFill/>
+                    <a:ln>
+                      <a:noFill/>
+                    </a:ln>
+                  </pic:spPr>
+                </pic:pic>
+              </a:graphicData>
+            </a:graphic>
+          </wp:inline>
+        </w:drawing>
+      </w:r>
+    </w:p>
+    <w:p/>
+    <w:p>
+      <w:pPr>
+        <w:rPr>
+          <w:rFonts w:hint="default"/>
+          <w:lang w:val="en-US"/>
+        </w:rPr>
+      </w:pPr>
+      <w:r>
+        <w:rPr>
+          <w:rFonts w:hint="default"/>
+          <w:lang w:val="en-US"/>
+        </w:rPr>
+        <w:t xml:space="preserve">- Most frameworks use many libraries. The libraries that the framework uses can be used for your application. If you wish, your application can also use other libraries. </w:t>
+      </w:r>
       <w:bookmarkStart w:id="0" w:name="_GoBack"/>
       <w:bookmarkEnd w:id="0"/>
     </w:p>

--- a/Note.docx
+++ b/Note.docx
@@ -18,8 +18,18 @@
           <w:bCs/>
           <w:lang w:val="en-US"/>
         </w:rPr>
-        <w:t>WEEK 1</w:t>
-      </w:r>
+        <w:t>MODULE 1</w:t>
+      </w:r>
+    </w:p>
+    <w:p>
+      <w:pPr>
+        <w:rPr>
+          <w:rFonts w:hint="default"/>
+          <w:b/>
+          <w:bCs/>
+          <w:lang w:val="en-US"/>
+        </w:rPr>
+      </w:pPr>
     </w:p>
     <w:p>
       <w:pPr>
@@ -2878,6 +2888,265 @@
         </w:rPr>
         <w:t xml:space="preserve">- Most frameworks use many libraries. The libraries that the framework uses can be used for your application. If you wish, your application can also use other libraries. </w:t>
       </w:r>
+    </w:p>
+    <w:p>
+      <w:pPr>
+        <w:rPr>
+          <w:rFonts w:hint="default"/>
+          <w:lang w:val="en-US"/>
+        </w:rPr>
+      </w:pPr>
+    </w:p>
+    <w:p>
+      <w:pPr>
+        <w:rPr>
+          <w:rFonts w:hint="default"/>
+          <w:lang w:val="en-US"/>
+        </w:rPr>
+      </w:pPr>
+    </w:p>
+    <w:p>
+      <w:pPr>
+        <w:rPr>
+          <w:rFonts w:hint="default"/>
+          <w:b/>
+          <w:bCs/>
+          <w:lang w:val="en-US"/>
+        </w:rPr>
+      </w:pPr>
+      <w:r>
+        <w:rPr>
+          <w:rFonts w:hint="default"/>
+          <w:b/>
+          <w:bCs/>
+          <w:lang w:val="en-US"/>
+        </w:rPr>
+        <w:t>API AND SERVICES</w:t>
+      </w:r>
+    </w:p>
+    <w:p>
+      <w:pPr>
+        <w:rPr>
+          <w:rFonts w:hint="default"/>
+          <w:b w:val="0"/>
+          <w:bCs w:val="0"/>
+          <w:lang w:val="en-US"/>
+        </w:rPr>
+      </w:pPr>
+    </w:p>
+    <w:p>
+      <w:pPr>
+        <w:rPr>
+          <w:rFonts w:hint="default"/>
+          <w:b w:val="0"/>
+          <w:bCs w:val="0"/>
+          <w:lang w:val="en-US"/>
+        </w:rPr>
+      </w:pPr>
+      <w:r>
+        <w:rPr>
+          <w:rFonts w:hint="default"/>
+          <w:b w:val="0"/>
+          <w:bCs w:val="0"/>
+          <w:lang w:val="en-US"/>
+        </w:rPr>
+        <w:t xml:space="preserve">- API stands for application programming interface. </w:t>
+      </w:r>
+    </w:p>
+    <w:p>
+      <w:pPr>
+        <w:rPr>
+          <w:rFonts w:hint="default"/>
+          <w:b w:val="0"/>
+          <w:bCs w:val="0"/>
+          <w:lang w:val="en-US"/>
+        </w:rPr>
+      </w:pPr>
+      <w:r>
+        <w:rPr>
+          <w:rFonts w:hint="default"/>
+          <w:b w:val="0"/>
+          <w:bCs w:val="0"/>
+          <w:lang w:val="en-US"/>
+        </w:rPr>
+        <w:t>- Set of functions and procedures for creating applications that access the features or data of an operating system, application or other service.</w:t>
+      </w:r>
+    </w:p>
+    <w:p>
+      <w:pPr>
+        <w:rPr>
+          <w:rFonts w:hint="default"/>
+          <w:b w:val="0"/>
+          <w:bCs w:val="0"/>
+          <w:lang w:val="en-US"/>
+        </w:rPr>
+      </w:pPr>
+    </w:p>
+    <w:p>
+      <w:pPr>
+        <w:rPr>
+          <w:rFonts w:hint="default"/>
+          <w:b w:val="0"/>
+          <w:bCs w:val="0"/>
+          <w:lang w:val="en-US"/>
+        </w:rPr>
+      </w:pPr>
+    </w:p>
+    <w:p>
+      <w:pPr>
+        <w:rPr>
+          <w:rFonts w:hint="default"/>
+          <w:b/>
+          <w:bCs/>
+          <w:lang w:val="en-US"/>
+        </w:rPr>
+      </w:pPr>
+      <w:r>
+        <w:rPr>
+          <w:rFonts w:hint="default"/>
+          <w:b/>
+          <w:bCs/>
+          <w:lang w:val="en-US"/>
+        </w:rPr>
+        <w:t>WHAT IS AN IDE?</w:t>
+      </w:r>
+    </w:p>
+    <w:p>
+      <w:pPr>
+        <w:rPr>
+          <w:rFonts w:hint="default"/>
+          <w:b/>
+          <w:bCs/>
+          <w:lang w:val="en-US"/>
+        </w:rPr>
+      </w:pPr>
+    </w:p>
+    <w:p>
+      <w:pPr>
+        <w:rPr>
+          <w:rFonts w:hint="default"/>
+          <w:b w:val="0"/>
+          <w:bCs w:val="0"/>
+          <w:lang w:val="en-US"/>
+        </w:rPr>
+      </w:pPr>
+      <w:r>
+        <w:rPr>
+          <w:rFonts w:hint="default"/>
+          <w:b w:val="0"/>
+          <w:bCs w:val="0"/>
+          <w:lang w:val="en-US"/>
+        </w:rPr>
+        <w:t>- Am IDE (Integrated development environment) is software for building applications.</w:t>
+      </w:r>
+    </w:p>
+    <w:p>
+      <w:pPr>
+        <w:rPr>
+          <w:rFonts w:hint="default"/>
+          <w:b w:val="0"/>
+          <w:bCs w:val="0"/>
+          <w:lang w:val="en-US"/>
+        </w:rPr>
+      </w:pPr>
+      <w:r>
+        <w:rPr>
+          <w:rFonts w:hint="default"/>
+          <w:b w:val="0"/>
+          <w:bCs w:val="0"/>
+          <w:lang w:val="en-US"/>
+        </w:rPr>
+        <w:t>- It’s just like an text editor but instead of writing documents, you are writing code</w:t>
+      </w:r>
+    </w:p>
+    <w:p>
+      <w:pPr>
+        <w:rPr>
+          <w:rFonts w:hint="default"/>
+          <w:b w:val="0"/>
+          <w:bCs w:val="0"/>
+          <w:lang w:val="en-US"/>
+        </w:rPr>
+      </w:pPr>
+    </w:p>
+    <w:p>
+      <w:pPr>
+        <w:rPr>
+          <w:rFonts w:hint="default"/>
+          <w:b w:val="0"/>
+          <w:bCs w:val="0"/>
+          <w:lang w:val="en-US"/>
+        </w:rPr>
+      </w:pPr>
+    </w:p>
+    <w:p>
+      <w:pPr>
+        <w:rPr>
+          <w:rFonts w:hint="default"/>
+          <w:b w:val="0"/>
+          <w:bCs w:val="0"/>
+          <w:lang w:val="en-US"/>
+        </w:rPr>
+      </w:pPr>
+    </w:p>
+    <w:p>
+      <w:pPr>
+        <w:rPr>
+          <w:rFonts w:hint="default"/>
+          <w:b w:val="0"/>
+          <w:bCs w:val="0"/>
+          <w:lang w:val="en-US"/>
+        </w:rPr>
+      </w:pPr>
+    </w:p>
+    <w:p>
+      <w:pPr>
+        <w:rPr>
+          <w:rFonts w:hint="default"/>
+          <w:b w:val="0"/>
+          <w:bCs w:val="0"/>
+          <w:lang w:val="en-US"/>
+        </w:rPr>
+      </w:pPr>
+    </w:p>
+    <w:p>
+      <w:pPr>
+        <w:rPr>
+          <w:rFonts w:hint="default"/>
+          <w:b/>
+          <w:bCs/>
+          <w:lang w:val="en-US"/>
+        </w:rPr>
+      </w:pPr>
+      <w:r>
+        <w:rPr>
+          <w:rFonts w:hint="default"/>
+          <w:b/>
+          <w:bCs/>
+          <w:lang w:val="en-US"/>
+        </w:rPr>
+        <w:t>MODULE 2</w:t>
+      </w:r>
+    </w:p>
+    <w:p>
+      <w:pPr>
+        <w:rPr>
+          <w:rFonts w:hint="default"/>
+          <w:b/>
+          <w:bCs/>
+          <w:lang w:val="en-US"/>
+        </w:rPr>
+      </w:pPr>
+    </w:p>
+    <w:p>
+      <w:pPr>
+        <w:rPr>
+          <w:rFonts w:hint="default"/>
+          <w:b w:val="0"/>
+          <w:bCs w:val="0"/>
+          <w:lang w:val="en-US"/>
+        </w:rPr>
+      </w:pPr>
       <w:bookmarkStart w:id="0" w:name="_GoBack"/>
       <w:bookmarkEnd w:id="0"/>
     </w:p>

--- a/Note.docx
+++ b/Note.docx
@@ -3147,6 +3147,15 @@
           <w:lang w:val="en-US"/>
         </w:rPr>
       </w:pPr>
+      <w:r>
+        <w:rPr>
+          <w:rFonts w:hint="default"/>
+          <w:b w:val="0"/>
+          <w:bCs w:val="0"/>
+          <w:lang w:val="en-US"/>
+        </w:rPr>
+        <w:t xml:space="preserve">- </w:t>
+      </w:r>
       <w:bookmarkStart w:id="0" w:name="_GoBack"/>
       <w:bookmarkEnd w:id="0"/>
     </w:p>
@@ -3263,7 +3272,7 @@
     <w:lsdException w:unhideWhenUsed="0" w:uiPriority="0" w:semiHidden="0" w:name="Document Map"/>
     <w:lsdException w:unhideWhenUsed="0" w:uiPriority="0" w:semiHidden="0" w:name="Plain Text"/>
     <w:lsdException w:unhideWhenUsed="0" w:uiPriority="0" w:semiHidden="0" w:name="E-mail Signature"/>
-    <w:lsdException w:unhideWhenUsed="0" w:uiPriority="0" w:semiHidden="0" w:name="Normal (Web)"/>
+    <w:lsdException w:qFormat="1" w:unhideWhenUsed="0" w:uiPriority="0" w:semiHidden="0" w:name="Normal (Web)"/>
     <w:lsdException w:unhideWhenUsed="0" w:uiPriority="0" w:semiHidden="0" w:name="HTML Acronym"/>
     <w:lsdException w:unhideWhenUsed="0" w:uiPriority="0" w:semiHidden="0" w:name="HTML Address"/>
     <w:lsdException w:unhideWhenUsed="0" w:uiPriority="0" w:semiHidden="0" w:name="HTML Cite"/>
@@ -3273,7 +3282,7 @@
     <w:lsdException w:unhideWhenUsed="0" w:uiPriority="0" w:semiHidden="0" w:name="HTML Preformatted"/>
     <w:lsdException w:unhideWhenUsed="0" w:uiPriority="0" w:semiHidden="0" w:name="HTML Sample"/>
     <w:lsdException w:unhideWhenUsed="0" w:uiPriority="0" w:semiHidden="0" w:name="HTML Typewriter"/>
-    <w:lsdException w:unhideWhenUsed="0" w:uiPriority="0" w:semiHidden="0" w:name="HTML Variable"/>
+    <w:lsdException w:qFormat="1" w:unhideWhenUsed="0" w:uiPriority="0" w:semiHidden="0" w:name="HTML Variable"/>
     <w:lsdException w:unhideWhenUsed="0" w:uiPriority="0" w:name="Normal Table"/>
     <w:lsdException w:unhideWhenUsed="0" w:uiPriority="0" w:semiHidden="0" w:name="annotation subject"/>
     <w:lsdException w:unhideWhenUsed="0" w:uiPriority="0" w:semiHidden="0" w:name="Table Simple 1"/>
@@ -3450,6 +3459,7 @@
   <w:style w:type="character" w:styleId="4">
     <w:name w:val="HTML Variable"/>
     <w:basedOn w:val="2"/>
+    <w:qFormat/>
     <w:uiPriority w:val="0"/>
     <w:rPr>
       <w:i/>
@@ -3458,6 +3468,7 @@
   </w:style>
   <w:style w:type="paragraph" w:styleId="5">
     <w:name w:val="Normal (Web)"/>
+    <w:qFormat/>
     <w:uiPriority w:val="0"/>
     <w:pPr>
       <w:spacing w:before="0" w:beforeAutospacing="1" w:after="0" w:afterAutospacing="1"/>

--- a/Note.docx
+++ b/Note.docx
@@ -3147,14 +3147,24 @@
           <w:lang w:val="en-US"/>
         </w:rPr>
       </w:pPr>
-      <w:r>
-        <w:rPr>
-          <w:rFonts w:hint="default"/>
-          <w:b w:val="0"/>
-          <w:bCs w:val="0"/>
-          <w:lang w:val="en-US"/>
-        </w:rPr>
-        <w:t xml:space="preserve">- </w:t>
+    </w:p>
+    <w:p>
+      <w:pPr>
+        <w:rPr>
+          <w:rFonts w:hint="default"/>
+          <w:b w:val="0"/>
+          <w:bCs w:val="0"/>
+          <w:lang w:val="en-US"/>
+        </w:rPr>
+      </w:pPr>
+      <w:r>
+        <w:rPr>
+          <w:rFonts w:hint="default"/>
+          <w:b w:val="0"/>
+          <w:bCs w:val="0"/>
+          <w:lang w:val="en-US"/>
+        </w:rPr>
+        <w:t>WHAT IS HYPER TEXT MARKUP LANGUAGE?</w:t>
       </w:r>
       <w:bookmarkStart w:id="0" w:name="_GoBack"/>
       <w:bookmarkEnd w:id="0"/>
@@ -3174,7 +3184,7 @@
   <w:docDefaults>
     <w:rPrDefault>
       <w:rPr>
-        <w:rFonts w:ascii="Times New Roman" w:hAnsi="Times New Roman" w:eastAsia="SimSun" w:cs="Times New Roman"/>
+        <w:rFonts w:ascii="Times New Roman" w:hAnsi="Times New Roman" w:eastAsia="宋体" w:cs="Times New Roman"/>
       </w:rPr>
     </w:rPrDefault>
     <w:pPrDefault/>
@@ -3476,7 +3486,7 @@
       <w:jc w:val="left"/>
     </w:pPr>
     <w:rPr>
-      <w:rFonts w:ascii="Times New Roman" w:hAnsi="Times New Roman" w:eastAsia="SimSun" w:cs="Times New Roman"/>
+      <w:rFonts w:ascii="Times New Roman" w:hAnsi="Times New Roman" w:eastAsia="宋体" w:cs="Times New Roman"/>
       <w:kern w:val="0"/>
       <w:sz w:val="24"/>
       <w:szCs w:val="24"/>

--- a/Note.docx
+++ b/Note.docx
@@ -3152,22 +3152,147 @@
       <w:pPr>
         <w:rPr>
           <w:rFonts w:hint="default"/>
-          <w:b w:val="0"/>
-          <w:bCs w:val="0"/>
-          <w:lang w:val="en-US"/>
-        </w:rPr>
-      </w:pPr>
-      <w:r>
-        <w:rPr>
-          <w:rFonts w:hint="default"/>
-          <w:b w:val="0"/>
-          <w:bCs w:val="0"/>
+          <w:b/>
+          <w:bCs/>
+          <w:lang w:val="en-US"/>
+        </w:rPr>
+      </w:pPr>
+      <w:r>
+        <w:rPr>
+          <w:rFonts w:hint="default"/>
+          <w:b/>
+          <w:bCs/>
           <w:lang w:val="en-US"/>
         </w:rPr>
         <w:t>WHAT IS HYPER TEXT MARKUP LANGUAGE?</w:t>
+      </w:r>
+    </w:p>
+    <w:p>
+      <w:pPr>
+        <w:rPr>
+          <w:rFonts w:hint="default"/>
+          <w:b w:val="0"/>
+          <w:bCs w:val="0"/>
+          <w:lang w:val="en-US"/>
+        </w:rPr>
+      </w:pPr>
+    </w:p>
+    <w:p>
+      <w:pPr>
+        <w:rPr>
+          <w:rFonts w:hint="default"/>
+          <w:b w:val="0"/>
+          <w:bCs w:val="0"/>
+          <w:lang w:val="en-US"/>
+        </w:rPr>
+      </w:pPr>
+      <w:r>
+        <w:rPr>
+          <w:rFonts w:hint="default"/>
+          <w:b w:val="0"/>
+          <w:bCs w:val="0"/>
+          <w:lang w:val="en-US"/>
+        </w:rPr>
+        <w:t>- Hypertext is text which contains links to other text.</w:t>
+      </w:r>
+    </w:p>
+    <w:p>
+      <w:pPr>
+        <w:rPr>
+          <w:rFonts w:hint="default"/>
+          <w:b w:val="0"/>
+          <w:bCs w:val="0"/>
+          <w:lang w:val="en-US"/>
+        </w:rPr>
+      </w:pPr>
+      <w:r>
+        <w:rPr>
+          <w:rFonts w:hint="default"/>
+          <w:b w:val="0"/>
+          <w:bCs w:val="0"/>
+          <w:lang w:val="en-US"/>
+        </w:rPr>
+        <w:t>- Markup refers to tags and elements used within a document.</w:t>
+      </w:r>
+    </w:p>
+    <w:p>
+      <w:pPr>
+        <w:rPr>
+          <w:rFonts w:hint="default"/>
+          <w:b w:val="0"/>
+          <w:bCs w:val="0"/>
+          <w:lang w:val="en-US"/>
+        </w:rPr>
+      </w:pPr>
+      <w:r>
+        <w:rPr>
+          <w:rFonts w:hint="default"/>
+          <w:b w:val="0"/>
+          <w:bCs w:val="0"/>
+          <w:lang w:val="en-US"/>
+        </w:rPr>
+        <w:t>- HTML is simply a text file with specific structure that consists of elements and tags.</w:t>
+      </w:r>
+    </w:p>
+    <w:p>
+      <w:pPr>
+        <w:rPr>
+          <w:rFonts w:hint="default"/>
+          <w:b w:val="0"/>
+          <w:bCs w:val="0"/>
+          <w:lang w:val="en-US"/>
+        </w:rPr>
+      </w:pPr>
+      <w:r>
+        <w:rPr>
+          <w:rFonts w:hint="default"/>
+          <w:b w:val="0"/>
+          <w:bCs w:val="0"/>
+          <w:lang w:val="en-US"/>
+        </w:rPr>
+        <w:t>- HTML files usually have a dot HTML suffix. ( for instance, when you visit a website, the first page that is returned to the browser is often called index.html)</w:t>
+      </w:r>
+    </w:p>
+    <w:p>
+      <w:pPr>
+        <w:rPr>
+          <w:rFonts w:hint="default"/>
+          <w:b w:val="0"/>
+          <w:bCs w:val="0"/>
+          <w:lang w:val="en-US"/>
+        </w:rPr>
+      </w:pPr>
+      <w:r>
+        <w:rPr>
+          <w:rFonts w:hint="default"/>
+          <w:b w:val="0"/>
+          <w:bCs w:val="0"/>
+          <w:lang w:val="en-US"/>
+        </w:rPr>
+        <w:t>- The current version of HTML is HTML5.</w:t>
       </w:r>
       <w:bookmarkStart w:id="0" w:name="_GoBack"/>
       <w:bookmarkEnd w:id="0"/>
+    </w:p>
+    <w:p>
+      <w:pPr>
+        <w:rPr>
+          <w:rFonts w:hint="default"/>
+          <w:b w:val="0"/>
+          <w:bCs w:val="0"/>
+          <w:lang w:val="en-US"/>
+        </w:rPr>
+      </w:pPr>
+    </w:p>
+    <w:p>
+      <w:pPr>
+        <w:rPr>
+          <w:rFonts w:hint="default"/>
+          <w:b w:val="0"/>
+          <w:bCs w:val="0"/>
+          <w:lang w:val="en-US"/>
+        </w:rPr>
+      </w:pPr>
     </w:p>
     <w:sectPr>
       <w:pgSz w:w="11906" w:h="16838"/>

--- a/Note.docx
+++ b/Note.docx
@@ -3269,20 +3269,78 @@
           <w:bCs w:val="0"/>
           <w:lang w:val="en-US"/>
         </w:rPr>
-        <w:t>- The current version of HTML is HTML5.</w:t>
+        <w:t xml:space="preserve">- The current version of HTML is HTML5. </w:t>
+      </w:r>
+    </w:p>
+    <w:p>
+      <w:pPr>
+        <w:rPr>
+          <w:rFonts w:hint="default"/>
+          <w:b w:val="0"/>
+          <w:bCs w:val="0"/>
+          <w:lang w:val="en-US"/>
+        </w:rPr>
+      </w:pPr>
+    </w:p>
+    <w:p>
+      <w:pPr>
+        <w:rPr>
+          <w:rFonts w:hint="default"/>
+          <w:b w:val="0"/>
+          <w:bCs w:val="0"/>
+          <w:lang w:val="en-US"/>
+        </w:rPr>
+      </w:pPr>
+    </w:p>
+    <w:p>
+      <w:pPr>
+        <w:rPr>
+          <w:rFonts w:hint="default"/>
+          <w:b/>
+          <w:bCs/>
+          <w:lang w:val="en-US"/>
+        </w:rPr>
+      </w:pPr>
+      <w:r>
+        <w:rPr>
+          <w:rFonts w:hint="default"/>
+          <w:b/>
+          <w:bCs/>
+          <w:lang w:val="en-US"/>
+        </w:rPr>
+        <w:t>HTML DOCUMENTS</w:t>
+      </w:r>
+    </w:p>
+    <w:p>
+      <w:pPr>
+        <w:rPr>
+          <w:rFonts w:hint="default"/>
+          <w:b w:val="0"/>
+          <w:bCs w:val="0"/>
+          <w:lang w:val="en-US"/>
+        </w:rPr>
+      </w:pPr>
+    </w:p>
+    <w:p>
+      <w:pPr>
+        <w:rPr>
+          <w:rFonts w:hint="default"/>
+          <w:b w:val="0"/>
+          <w:bCs w:val="0"/>
+          <w:lang w:val="en-US"/>
+        </w:rPr>
+      </w:pPr>
+      <w:r>
+        <w:rPr>
+          <w:rFonts w:hint="default"/>
+          <w:b w:val="0"/>
+          <w:bCs w:val="0"/>
+          <w:lang w:val="en-US"/>
+        </w:rPr>
+        <w:t xml:space="preserve">- You don’t need web to view HTML documents. </w:t>
       </w:r>
       <w:bookmarkStart w:id="0" w:name="_GoBack"/>
       <w:bookmarkEnd w:id="0"/>
-    </w:p>
-    <w:p>
-      <w:pPr>
-        <w:rPr>
-          <w:rFonts w:hint="default"/>
-          <w:b w:val="0"/>
-          <w:bCs w:val="0"/>
-          <w:lang w:val="en-US"/>
-        </w:rPr>
-      </w:pPr>
     </w:p>
     <w:p>
       <w:pPr>

--- a/Note.docx
+++ b/Note.docx
@@ -3337,7 +3337,26 @@
           <w:bCs w:val="0"/>
           <w:lang w:val="en-US"/>
         </w:rPr>
-        <w:t xml:space="preserve">- You don’t need web to view HTML documents. </w:t>
+        <w:t>- You don’t need web to view HTML documents. (You can view them locally on your browser withhout needing a server to host it)</w:t>
+      </w:r>
+    </w:p>
+    <w:p>
+      <w:pPr>
+        <w:rPr>
+          <w:rFonts w:hint="default"/>
+          <w:b w:val="0"/>
+          <w:bCs w:val="0"/>
+          <w:lang w:val="en-US"/>
+        </w:rPr>
+      </w:pPr>
+      <w:r>
+        <w:rPr>
+          <w:rFonts w:hint="default"/>
+          <w:b w:val="0"/>
+          <w:bCs w:val="0"/>
+          <w:lang w:val="en-US"/>
+        </w:rPr>
+        <w:t>- Check project inside Module 2. You will find notes within the code.</w:t>
       </w:r>
       <w:bookmarkStart w:id="0" w:name="_GoBack"/>
       <w:bookmarkEnd w:id="0"/>

--- a/Note.docx
+++ b/Note.docx
@@ -3358,8 +3358,495 @@
         </w:rPr>
         <w:t>- Check project inside Module 2. You will find notes within the code.</w:t>
       </w:r>
+    </w:p>
+    <w:p>
+      <w:pPr>
+        <w:rPr>
+          <w:rFonts w:hint="default"/>
+          <w:b w:val="0"/>
+          <w:bCs w:val="0"/>
+          <w:lang w:val="en-US"/>
+        </w:rPr>
+      </w:pPr>
+    </w:p>
+    <w:p>
+      <w:pPr>
+        <w:rPr>
+          <w:rFonts w:hint="default"/>
+          <w:b w:val="0"/>
+          <w:bCs w:val="0"/>
+          <w:lang w:val="en-US"/>
+        </w:rPr>
+      </w:pPr>
+    </w:p>
+    <w:p>
+      <w:pPr>
+        <w:rPr>
+          <w:rFonts w:hint="default"/>
+          <w:b/>
+          <w:bCs/>
+          <w:lang w:val="en-US"/>
+        </w:rPr>
+      </w:pPr>
+      <w:r>
+        <w:rPr>
+          <w:rFonts w:hint="default"/>
+          <w:b/>
+          <w:bCs/>
+          <w:lang w:val="en-US"/>
+        </w:rPr>
+        <w:t>SIMPLE HTML TAGS</w:t>
+      </w:r>
+    </w:p>
+    <w:p>
+      <w:pPr>
+        <w:rPr>
+          <w:rFonts w:hint="default"/>
+          <w:b w:val="0"/>
+          <w:bCs w:val="0"/>
+          <w:lang w:val="en-US"/>
+        </w:rPr>
+      </w:pPr>
+    </w:p>
+    <w:p>
+      <w:pPr>
+        <w:rPr>
+          <w:rFonts w:hint="default"/>
+          <w:b w:val="0"/>
+          <w:bCs w:val="0"/>
+          <w:lang w:val="en-US"/>
+        </w:rPr>
+      </w:pPr>
+      <w:r>
+        <w:rPr>
+          <w:rFonts w:hint="default"/>
+          <w:b w:val="0"/>
+          <w:bCs w:val="0"/>
+          <w:lang w:val="en-US"/>
+        </w:rPr>
+        <w:t>- Headings allow you to display titles and subtitles on your webpage</w:t>
+      </w:r>
+    </w:p>
+    <w:p>
+      <w:pPr>
+        <w:rPr>
+          <w:rFonts w:hint="default"/>
+          <w:b w:val="0"/>
+          <w:bCs w:val="0"/>
+          <w:lang w:val="en-US"/>
+        </w:rPr>
+      </w:pPr>
+      <w:r>
+        <w:rPr>
+          <w:rFonts w:hint="default"/>
+          <w:b w:val="0"/>
+          <w:bCs w:val="0"/>
+          <w:lang w:val="en-US"/>
+        </w:rPr>
+        <w:t>&lt;h1&gt; &lt;h2&gt;....&lt;h6&gt;</w:t>
+      </w:r>
+    </w:p>
+    <w:p>
+      <w:pPr>
+        <w:rPr>
+          <w:rFonts w:hint="default"/>
+          <w:b w:val="0"/>
+          <w:bCs w:val="0"/>
+          <w:lang w:val="en-US"/>
+        </w:rPr>
+      </w:pPr>
+      <w:r>
+        <w:rPr>
+          <w:rFonts w:hint="default"/>
+          <w:b w:val="0"/>
+          <w:bCs w:val="0"/>
+          <w:lang w:val="en-US"/>
+        </w:rPr>
+        <w:t>- Paragraphs contain text content. &lt;p&gt; &lt;/p&gt;</w:t>
+      </w:r>
+    </w:p>
+    <w:p>
+      <w:pPr>
+        <w:rPr>
+          <w:rFonts w:hint="default"/>
+          <w:b w:val="0"/>
+          <w:bCs w:val="0"/>
+          <w:lang w:val="en-US"/>
+        </w:rPr>
+      </w:pPr>
+      <w:r>
+        <w:rPr>
+          <w:rFonts w:hint="default"/>
+          <w:b w:val="0"/>
+          <w:bCs w:val="0"/>
+          <w:lang w:val="en-US"/>
+        </w:rPr>
+        <w:t xml:space="preserve">- Line breaks &lt;br&gt; should be specified because line breaks in paragraphs are ignored by HTML. </w:t>
+      </w:r>
+    </w:p>
+    <w:p>
+      <w:pPr>
+        <w:rPr>
+          <w:rFonts w:hint="default"/>
+          <w:b w:val="0"/>
+          <w:bCs w:val="0"/>
+          <w:lang w:val="en-US"/>
+        </w:rPr>
+      </w:pPr>
+      <w:r>
+        <w:rPr>
+          <w:rFonts w:hint="default"/>
+          <w:b w:val="0"/>
+          <w:bCs w:val="0"/>
+          <w:lang w:val="en-US"/>
+        </w:rPr>
+        <w:t xml:space="preserve">- Stong tags can be used to indicate that a rage of text has importance. </w:t>
+      </w:r>
+      <w:r>
+        <w:rPr>
+          <w:rFonts w:hint="default"/>
+          <w:b w:val="0"/>
+          <w:bCs w:val="0"/>
+          <w:lang w:val="en-US"/>
+        </w:rPr>
+        <w:br w:type="textWrapping"/>
+      </w:r>
+      <w:r>
+        <w:rPr>
+          <w:rFonts w:hint="default"/>
+          <w:b w:val="0"/>
+          <w:bCs w:val="0"/>
+          <w:lang w:val="en-US"/>
+        </w:rPr>
+        <w:t>&lt;strong&gt; Don’t feed him chocolate. &lt;/strong&gt;</w:t>
+      </w:r>
+    </w:p>
+    <w:p>
+      <w:pPr>
+        <w:rPr>
+          <w:rFonts w:hint="default"/>
+          <w:b w:val="0"/>
+          <w:bCs w:val="0"/>
+          <w:lang w:val="en-US"/>
+        </w:rPr>
+      </w:pPr>
+      <w:r>
+        <w:rPr>
+          <w:rFonts w:hint="default"/>
+          <w:b w:val="0"/>
+          <w:bCs w:val="0"/>
+          <w:lang w:val="en-US"/>
+        </w:rPr>
+        <w:t>- Bold tags can be used to draw the reader’s attentio to a range of text.</w:t>
+      </w:r>
+    </w:p>
+    <w:p>
+      <w:pPr>
+        <w:rPr>
+          <w:rFonts w:hint="default"/>
+          <w:b w:val="0"/>
+          <w:bCs w:val="0"/>
+          <w:lang w:val="en-US"/>
+        </w:rPr>
+      </w:pPr>
+      <w:r>
+        <w:rPr>
+          <w:rFonts w:hint="default"/>
+          <w:b w:val="0"/>
+          <w:bCs w:val="0"/>
+          <w:lang w:val="en-US"/>
+        </w:rPr>
+        <w:t>&lt;b&gt;Red&lt;/b&gt;</w:t>
+      </w:r>
+    </w:p>
+    <w:p>
+      <w:pPr>
+        <w:rPr>
+          <w:rFonts w:hint="default"/>
+          <w:b w:val="0"/>
+          <w:bCs w:val="0"/>
+          <w:lang w:val="en-US"/>
+        </w:rPr>
+      </w:pPr>
+      <w:r>
+        <w:rPr>
+          <w:rFonts w:hint="default"/>
+          <w:b w:val="0"/>
+          <w:bCs w:val="0"/>
+          <w:lang w:val="en-US"/>
+        </w:rPr>
+        <w:t>- Emphasis tags can be used to add emphasis to text.</w:t>
+      </w:r>
+    </w:p>
+    <w:p>
+      <w:pPr>
+        <w:rPr>
+          <w:rFonts w:hint="default"/>
+          <w:b w:val="0"/>
+          <w:bCs w:val="0"/>
+          <w:lang w:val="en-US"/>
+        </w:rPr>
+      </w:pPr>
+      <w:r>
+        <w:rPr>
+          <w:rFonts w:hint="default"/>
+          <w:b w:val="0"/>
+          <w:bCs w:val="0"/>
+          <w:lang w:val="en-US"/>
+        </w:rPr>
+        <w:t>Wake up &lt;em&gt; now &lt;/em&gt; !</w:t>
+      </w:r>
+    </w:p>
+    <w:p>
+      <w:pPr>
+        <w:rPr>
+          <w:rFonts w:hint="default"/>
+          <w:b w:val="0"/>
+          <w:bCs w:val="0"/>
+          <w:lang w:val="en-US"/>
+        </w:rPr>
+      </w:pPr>
+      <w:r>
+        <w:rPr>
+          <w:rFonts w:hint="default"/>
+          <w:b w:val="0"/>
+          <w:bCs w:val="0"/>
+          <w:lang w:val="en-US"/>
+        </w:rPr>
+        <w:t>- Italics tags can be used to offset a range of text.</w:t>
+      </w:r>
+    </w:p>
+    <w:p>
+      <w:pPr>
+        <w:rPr>
+          <w:rFonts w:hint="default"/>
+          <w:b w:val="0"/>
+          <w:bCs w:val="0"/>
+          <w:lang w:val="en-US"/>
+        </w:rPr>
+      </w:pPr>
+      <w:r>
+        <w:rPr>
+          <w:rFonts w:hint="default"/>
+          <w:b w:val="0"/>
+          <w:bCs w:val="0"/>
+          <w:lang w:val="en-US"/>
+        </w:rPr>
+        <w:t>&lt;i&gt;HTML&lt;/i&gt; stands for HyperText Markup Language.</w:t>
+      </w:r>
+    </w:p>
+    <w:p>
+      <w:pPr>
+        <w:rPr>
+          <w:rFonts w:hint="default"/>
+          <w:b w:val="0"/>
+          <w:bCs w:val="0"/>
+          <w:lang w:val="en-US"/>
+        </w:rPr>
+      </w:pPr>
+    </w:p>
+    <w:p>
+      <w:pPr>
+        <w:rPr>
+          <w:rFonts w:hint="default"/>
+          <w:b w:val="0"/>
+          <w:bCs w:val="0"/>
+          <w:lang w:val="en-US"/>
+        </w:rPr>
+      </w:pPr>
+      <w:r>
+        <w:rPr>
+          <w:rFonts w:hint="default"/>
+          <w:b w:val="0"/>
+          <w:bCs w:val="0"/>
+          <w:lang w:val="en-US"/>
+        </w:rPr>
+        <w:t>- Emphasis tag and Italics both will have same visual effect in the web browser. The only difference is the meaning.</w:t>
+      </w:r>
+    </w:p>
+    <w:p>
+      <w:pPr>
+        <w:rPr>
+          <w:rFonts w:hint="default"/>
+          <w:b w:val="0"/>
+          <w:bCs w:val="0"/>
+          <w:lang w:val="en-US"/>
+        </w:rPr>
+      </w:pPr>
+    </w:p>
+    <w:p>
+      <w:pPr>
+        <w:rPr>
+          <w:rFonts w:hint="default"/>
+          <w:b w:val="0"/>
+          <w:bCs w:val="0"/>
+          <w:lang w:val="en-US"/>
+        </w:rPr>
+      </w:pPr>
+      <w:r>
+        <w:rPr>
+          <w:rFonts w:hint="default"/>
+          <w:b w:val="0"/>
+          <w:bCs w:val="0"/>
+          <w:lang w:val="en-US"/>
+        </w:rPr>
+        <w:t xml:space="preserve">- Lists </w:t>
+      </w:r>
+    </w:p>
+    <w:p>
+      <w:pPr>
+        <w:rPr>
+          <w:rFonts w:hint="default"/>
+          <w:b w:val="0"/>
+          <w:bCs w:val="0"/>
+          <w:lang w:val="en-US"/>
+        </w:rPr>
+      </w:pPr>
+      <w:r>
+        <w:rPr>
+          <w:rFonts w:hint="default"/>
+          <w:b w:val="0"/>
+          <w:bCs w:val="0"/>
+          <w:lang w:val="en-US"/>
+        </w:rPr>
+        <w:t>&lt;ul&gt;</w:t>
+      </w:r>
+    </w:p>
+    <w:p>
+      <w:pPr>
+        <w:ind w:firstLine="720" w:firstLineChars="0"/>
+        <w:rPr>
+          <w:rFonts w:hint="default"/>
+          <w:b w:val="0"/>
+          <w:bCs w:val="0"/>
+          <w:lang w:val="en-US"/>
+        </w:rPr>
+      </w:pPr>
+      <w:r>
+        <w:rPr>
+          <w:rFonts w:hint="default"/>
+          <w:b w:val="0"/>
+          <w:bCs w:val="0"/>
+          <w:lang w:val="en-US"/>
+        </w:rPr>
+        <w:t>&lt;li&gt;...&lt;/li&gt;</w:t>
+      </w:r>
+    </w:p>
+    <w:p>
+      <w:pPr>
+        <w:ind w:firstLine="720" w:firstLineChars="0"/>
+        <w:rPr>
+          <w:rFonts w:hint="default"/>
+          <w:b w:val="0"/>
+          <w:bCs w:val="0"/>
+          <w:lang w:val="en-US"/>
+        </w:rPr>
+      </w:pPr>
+      <w:r>
+        <w:rPr>
+          <w:rFonts w:hint="default"/>
+          <w:b w:val="0"/>
+          <w:bCs w:val="0"/>
+          <w:lang w:val="en-US"/>
+        </w:rPr>
+        <w:t>&lt;li&gt;...&lt;/li&gt;</w:t>
+      </w:r>
+    </w:p>
+    <w:p>
+      <w:pPr>
+        <w:rPr>
+          <w:rFonts w:hint="default"/>
+          <w:b w:val="0"/>
+          <w:bCs w:val="0"/>
+          <w:lang w:val="en-US"/>
+        </w:rPr>
+      </w:pPr>
+      <w:r>
+        <w:rPr>
+          <w:rFonts w:hint="default"/>
+          <w:b w:val="0"/>
+          <w:bCs w:val="0"/>
+          <w:lang w:val="en-US"/>
+        </w:rPr>
+        <w:t>&lt;/ul&gt;</w:t>
+      </w:r>
+    </w:p>
+    <w:p>
+      <w:pPr>
+        <w:rPr>
+          <w:rFonts w:hint="default"/>
+          <w:b w:val="0"/>
+          <w:bCs w:val="0"/>
+          <w:lang w:val="en-US"/>
+        </w:rPr>
+      </w:pPr>
+      <w:r>
+        <w:rPr>
+          <w:rFonts w:hint="default"/>
+          <w:b w:val="0"/>
+          <w:bCs w:val="0"/>
+          <w:lang w:val="en-US"/>
+        </w:rPr>
+        <w:t xml:space="preserve">- Div tags </w:t>
+      </w:r>
+    </w:p>
+    <w:p>
+      <w:pPr>
+        <w:rPr>
+          <w:rFonts w:hint="default"/>
+          <w:b w:val="0"/>
+          <w:bCs w:val="0"/>
+          <w:lang w:val="en-US"/>
+        </w:rPr>
+      </w:pPr>
+      <w:r>
+        <w:rPr>
+          <w:rFonts w:hint="default"/>
+          <w:b w:val="0"/>
+          <w:bCs w:val="0"/>
+          <w:lang w:val="en-US"/>
+        </w:rPr>
+        <w:t>&lt;div&gt; .. &lt;/div&gt;</w:t>
+      </w:r>
+    </w:p>
+    <w:p>
+      <w:pPr>
+        <w:rPr>
+          <w:rFonts w:hint="default"/>
+          <w:b w:val="0"/>
+          <w:bCs w:val="0"/>
+          <w:lang w:val="en-US"/>
+        </w:rPr>
+      </w:pPr>
       <w:bookmarkStart w:id="0" w:name="_GoBack"/>
       <w:bookmarkEnd w:id="0"/>
+    </w:p>
+    <w:p>
+      <w:pPr>
+        <w:keepNext w:val="0"/>
+        <w:keepLines w:val="0"/>
+        <w:widowControl/>
+        <w:suppressLineNumbers w:val="0"/>
+        <w:jc w:val="left"/>
+      </w:pPr>
+      <w:r>
+        <w:rPr>
+          <w:rFonts w:ascii="Courier New" w:hAnsi="Courier New" w:eastAsia="宋体" w:cs="Courier New"/>
+          <w:b/>
+          <w:bCs/>
+          <w:i w:val="0"/>
+          <w:iCs w:val="0"/>
+          <w:caps w:val="0"/>
+          <w:color w:val="1F1F1F"/>
+          <w:spacing w:val="0"/>
+          <w:kern w:val="0"/>
+          <w:sz w:val="30"/>
+          <w:szCs w:val="30"/>
+          <w:shd w:val="clear" w:fill="E5E7E8"/>
+          <w:lang w:val="en-US" w:eastAsia="zh-CN" w:bidi="ar"/>
+        </w:rPr>
+        <w:t xml:space="preserve">&lt;!-- This is a comment --&gt; </w:t>
+      </w:r>
     </w:p>
     <w:p>
       <w:pPr>

--- a/Note.docx
+++ b/Note.docx
@@ -3818,8 +3818,6 @@
           <w:lang w:val="en-US"/>
         </w:rPr>
       </w:pPr>
-      <w:bookmarkStart w:id="0" w:name="_GoBack"/>
-      <w:bookmarkEnd w:id="0"/>
     </w:p>
     <w:p>
       <w:pPr>
@@ -3857,6 +3855,258 @@
           <w:lang w:val="en-US"/>
         </w:rPr>
       </w:pPr>
+    </w:p>
+    <w:p>
+      <w:pPr>
+        <w:rPr>
+          <w:rFonts w:hint="default"/>
+          <w:b w:val="0"/>
+          <w:bCs w:val="0"/>
+          <w:lang w:val="en-US"/>
+        </w:rPr>
+      </w:pPr>
+    </w:p>
+    <w:p>
+      <w:pPr>
+        <w:rPr>
+          <w:rFonts w:hint="default"/>
+          <w:b/>
+          <w:bCs/>
+          <w:lang w:val="en-US"/>
+        </w:rPr>
+      </w:pPr>
+      <w:r>
+        <w:rPr>
+          <w:rFonts w:hint="default"/>
+          <w:b/>
+          <w:bCs/>
+          <w:lang w:val="en-US"/>
+        </w:rPr>
+        <w:t>LINKING DOCUMENTS</w:t>
+      </w:r>
+    </w:p>
+    <w:p>
+      <w:pPr>
+        <w:rPr>
+          <w:rFonts w:hint="default"/>
+          <w:b/>
+          <w:bCs/>
+          <w:lang w:val="en-US"/>
+        </w:rPr>
+      </w:pPr>
+    </w:p>
+    <w:p>
+      <w:pPr>
+        <w:rPr>
+          <w:rFonts w:hint="default"/>
+          <w:b w:val="0"/>
+          <w:bCs w:val="0"/>
+          <w:lang w:val="en-US"/>
+        </w:rPr>
+      </w:pPr>
+      <w:r>
+        <w:rPr>
+          <w:rFonts w:hint="default"/>
+          <w:b/>
+          <w:bCs/>
+          <w:lang w:val="en-US"/>
+        </w:rPr>
+        <w:t xml:space="preserve">- </w:t>
+      </w:r>
+      <w:r>
+        <w:rPr>
+          <w:rFonts w:hint="default"/>
+          <w:b w:val="0"/>
+          <w:bCs w:val="0"/>
+          <w:lang w:val="en-US"/>
+        </w:rPr>
+        <w:t>To link different webpages together use Anchor Tags. Create hyperlinks to link pages together.</w:t>
+      </w:r>
+    </w:p>
+    <w:p>
+      <w:pPr>
+        <w:keepNext w:val="0"/>
+        <w:keepLines w:val="0"/>
+        <w:widowControl/>
+        <w:suppressLineNumbers w:val="0"/>
+        <w:shd w:val="clear" w:fill="000000"/>
+        <w:spacing w:line="360" w:lineRule="atLeast"/>
+        <w:jc w:val="left"/>
+        <w:rPr>
+          <w:rFonts w:ascii="Menlo" w:hAnsi="Menlo" w:eastAsia="Menlo" w:cs="Menlo"/>
+          <w:b w:val="0"/>
+          <w:bCs w:val="0"/>
+          <w:color w:val="FFFFFF"/>
+          <w:sz w:val="24"/>
+          <w:szCs w:val="24"/>
+        </w:rPr>
+      </w:pPr>
+      <w:r>
+        <w:rPr>
+          <w:rFonts w:hint="default" w:ascii="Menlo" w:hAnsi="Menlo" w:eastAsia="Menlo" w:cs="Menlo"/>
+          <w:b w:val="0"/>
+          <w:bCs w:val="0"/>
+          <w:color w:val="808080"/>
+          <w:kern w:val="0"/>
+          <w:sz w:val="24"/>
+          <w:szCs w:val="24"/>
+          <w:shd w:val="clear" w:fill="000000"/>
+          <w:lang w:val="en-US" w:eastAsia="zh-CN" w:bidi="ar"/>
+        </w:rPr>
+        <w:t>&lt;</w:t>
+      </w:r>
+      <w:r>
+        <w:rPr>
+          <w:rFonts w:hint="default" w:ascii="Menlo" w:hAnsi="Menlo" w:eastAsia="Menlo" w:cs="Menlo"/>
+          <w:b w:val="0"/>
+          <w:bCs w:val="0"/>
+          <w:color w:val="569CD6"/>
+          <w:kern w:val="0"/>
+          <w:sz w:val="24"/>
+          <w:szCs w:val="24"/>
+          <w:shd w:val="clear" w:fill="000000"/>
+          <w:lang w:val="en-US" w:eastAsia="zh-CN" w:bidi="ar"/>
+        </w:rPr>
+        <w:t>a</w:t>
+      </w:r>
+      <w:r>
+        <w:rPr>
+          <w:rFonts w:hint="default" w:ascii="Menlo" w:hAnsi="Menlo" w:eastAsia="Menlo" w:cs="Menlo"/>
+          <w:b w:val="0"/>
+          <w:bCs w:val="0"/>
+          <w:color w:val="FFFFFF"/>
+          <w:kern w:val="0"/>
+          <w:sz w:val="24"/>
+          <w:szCs w:val="24"/>
+          <w:shd w:val="clear" w:fill="000000"/>
+          <w:lang w:val="en-US" w:eastAsia="zh-CN" w:bidi="ar"/>
+        </w:rPr>
+        <w:t xml:space="preserve"> </w:t>
+      </w:r>
+      <w:r>
+        <w:rPr>
+          <w:rFonts w:hint="default" w:ascii="Menlo" w:hAnsi="Menlo" w:eastAsia="Menlo" w:cs="Menlo"/>
+          <w:b w:val="0"/>
+          <w:bCs w:val="0"/>
+          <w:color w:val="9CDCFE"/>
+          <w:kern w:val="0"/>
+          <w:sz w:val="24"/>
+          <w:szCs w:val="24"/>
+          <w:shd w:val="clear" w:fill="000000"/>
+          <w:lang w:val="en-US" w:eastAsia="zh-CN" w:bidi="ar"/>
+        </w:rPr>
+        <w:t>href</w:t>
+      </w:r>
+      <w:r>
+        <w:rPr>
+          <w:rFonts w:hint="default" w:ascii="Menlo" w:hAnsi="Menlo" w:eastAsia="Menlo" w:cs="Menlo"/>
+          <w:b w:val="0"/>
+          <w:bCs w:val="0"/>
+          <w:color w:val="FFFFFF"/>
+          <w:kern w:val="0"/>
+          <w:sz w:val="24"/>
+          <w:szCs w:val="24"/>
+          <w:shd w:val="clear" w:fill="000000"/>
+          <w:lang w:val="en-US" w:eastAsia="zh-CN" w:bidi="ar"/>
+        </w:rPr>
+        <w:t>=</w:t>
+      </w:r>
+      <w:r>
+        <w:rPr>
+          <w:rFonts w:hint="default" w:ascii="Menlo" w:hAnsi="Menlo" w:eastAsia="Menlo" w:cs="Menlo"/>
+          <w:b w:val="0"/>
+          <w:bCs w:val="0"/>
+          <w:color w:val="CE9178"/>
+          <w:kern w:val="0"/>
+          <w:sz w:val="24"/>
+          <w:szCs w:val="24"/>
+          <w:shd w:val="clear" w:fill="000000"/>
+          <w:lang w:val="en-US" w:eastAsia="zh-CN" w:bidi="ar"/>
+        </w:rPr>
+        <w:t>"location.html"</w:t>
+      </w:r>
+      <w:r>
+        <w:rPr>
+          <w:rFonts w:hint="default" w:ascii="Menlo" w:hAnsi="Menlo" w:eastAsia="Menlo" w:cs="Menlo"/>
+          <w:b w:val="0"/>
+          <w:bCs w:val="0"/>
+          <w:color w:val="808080"/>
+          <w:kern w:val="0"/>
+          <w:sz w:val="24"/>
+          <w:szCs w:val="24"/>
+          <w:shd w:val="clear" w:fill="000000"/>
+          <w:lang w:val="en-US" w:eastAsia="zh-CN" w:bidi="ar"/>
+        </w:rPr>
+        <w:t>&gt;</w:t>
+      </w:r>
+      <w:r>
+        <w:rPr>
+          <w:rFonts w:hint="default" w:ascii="Menlo" w:hAnsi="Menlo" w:eastAsia="Menlo" w:cs="Menlo"/>
+          <w:b w:val="0"/>
+          <w:bCs w:val="0"/>
+          <w:color w:val="FFFFFF"/>
+          <w:kern w:val="0"/>
+          <w:sz w:val="24"/>
+          <w:szCs w:val="24"/>
+          <w:shd w:val="clear" w:fill="000000"/>
+          <w:lang w:val="en-US" w:eastAsia="zh-CN" w:bidi="ar"/>
+        </w:rPr>
+        <w:t>Our location</w:t>
+      </w:r>
+      <w:r>
+        <w:rPr>
+          <w:rFonts w:hint="default" w:ascii="Menlo" w:hAnsi="Menlo" w:eastAsia="Menlo" w:cs="Menlo"/>
+          <w:b w:val="0"/>
+          <w:bCs w:val="0"/>
+          <w:color w:val="808080"/>
+          <w:kern w:val="0"/>
+          <w:sz w:val="24"/>
+          <w:szCs w:val="24"/>
+          <w:shd w:val="clear" w:fill="000000"/>
+          <w:lang w:val="en-US" w:eastAsia="zh-CN" w:bidi="ar"/>
+        </w:rPr>
+        <w:t>&lt;/</w:t>
+      </w:r>
+      <w:r>
+        <w:rPr>
+          <w:rFonts w:hint="default" w:ascii="Menlo" w:hAnsi="Menlo" w:eastAsia="Menlo" w:cs="Menlo"/>
+          <w:b w:val="0"/>
+          <w:bCs w:val="0"/>
+          <w:color w:val="569CD6"/>
+          <w:kern w:val="0"/>
+          <w:sz w:val="24"/>
+          <w:szCs w:val="24"/>
+          <w:shd w:val="clear" w:fill="000000"/>
+          <w:lang w:val="en-US" w:eastAsia="zh-CN" w:bidi="ar"/>
+        </w:rPr>
+        <w:t>a</w:t>
+      </w:r>
+      <w:r>
+        <w:rPr>
+          <w:rFonts w:hint="default" w:ascii="Menlo" w:hAnsi="Menlo" w:eastAsia="Menlo" w:cs="Menlo"/>
+          <w:b w:val="0"/>
+          <w:bCs w:val="0"/>
+          <w:color w:val="808080"/>
+          <w:kern w:val="0"/>
+          <w:sz w:val="24"/>
+          <w:szCs w:val="24"/>
+          <w:shd w:val="clear" w:fill="000000"/>
+          <w:lang w:val="en-US" w:eastAsia="zh-CN" w:bidi="ar"/>
+        </w:rPr>
+        <w:t>&gt;</w:t>
+      </w:r>
+    </w:p>
+    <w:p>
+      <w:pPr>
+        <w:rPr>
+          <w:rFonts w:hint="default"/>
+          <w:b w:val="0"/>
+          <w:bCs w:val="0"/>
+          <w:lang w:val="en-US"/>
+        </w:rPr>
+      </w:pPr>
+      <w:bookmarkStart w:id="0" w:name="_GoBack"/>
+      <w:bookmarkEnd w:id="0"/>
     </w:p>
     <w:sectPr>
       <w:pgSz w:w="11906" w:h="16838"/>

--- a/Note.docx
+++ b/Note.docx
@@ -4102,6 +4102,35 @@
           <w:rFonts w:hint="default"/>
           <w:b w:val="0"/>
           <w:bCs w:val="0"/>
+          <w:lang w:val="en-US"/>
+        </w:rPr>
+      </w:pPr>
+    </w:p>
+    <w:p>
+      <w:pPr>
+        <w:rPr>
+          <w:rFonts w:hint="default"/>
+          <w:b/>
+          <w:bCs/>
+          <w:lang w:val="en-US"/>
+        </w:rPr>
+      </w:pPr>
+      <w:r>
+        <w:rPr>
+          <w:rFonts w:hint="default"/>
+          <w:b/>
+          <w:bCs/>
+          <w:lang w:val="en-US"/>
+        </w:rPr>
+        <w:t>ADDING IMAGES TO A WEBPAGE WITH HTML</w:t>
+      </w:r>
+    </w:p>
+    <w:p>
+      <w:pPr>
+        <w:rPr>
+          <w:rFonts w:hint="default"/>
+          <w:b/>
+          <w:bCs/>
           <w:lang w:val="en-US"/>
         </w:rPr>
       </w:pPr>

--- a/Note.docx
+++ b/Note.docx
@@ -4124,6 +4124,16 @@
         </w:rPr>
         <w:t>ADDING IMAGES TO A WEBPAGE WITH HTML</w:t>
       </w:r>
+    </w:p>
+    <w:p>
+      <w:pPr>
+        <w:rPr>
+          <w:rFonts w:hint="default"/>
+          <w:b/>
+          <w:bCs/>
+          <w:lang w:val="en-US"/>
+        </w:rPr>
+      </w:pPr>
     </w:p>
     <w:p>
       <w:pPr>

--- a/Note.docx
+++ b/Note.docx
@@ -3337,7 +3337,7 @@
           <w:bCs w:val="0"/>
           <w:lang w:val="en-US"/>
         </w:rPr>
-        <w:t>- You don’t need web to view HTML documents. (You can view them locally on your browser withhout needing a server to host it)</w:t>
+        <w:t>- You don’t need web to view HTML documents. (You can view them locally on your browser without needing a server to host it)</w:t>
       </w:r>
     </w:p>
     <w:p>
@@ -3424,7 +3424,7 @@
           <w:bCs w:val="0"/>
           <w:lang w:val="en-US"/>
         </w:rPr>
-        <w:t>- Headings allow you to display titles and subtitles on your webpage</w:t>
+        <w:t>- Headings allow you to display titles and subtitles on your web page</w:t>
       </w:r>
     </w:p>
     <w:p>
@@ -3500,7 +3500,7 @@
           <w:bCs w:val="0"/>
           <w:lang w:val="en-US"/>
         </w:rPr>
-        <w:t xml:space="preserve">- Stong tags can be used to indicate that a rage of text has importance. </w:t>
+        <w:t xml:space="preserve">- Strong tags can be used to indicate that a rage of text has importance. </w:t>
       </w:r>
       <w:r>
         <w:rPr>
@@ -3537,7 +3537,7 @@
           <w:bCs w:val="0"/>
           <w:lang w:val="en-US"/>
         </w:rPr>
-        <w:t>- Bold tags can be used to draw the reader’s attentio to a range of text.</w:t>
+        <w:t>- Bold tags can be used to draw the reader’s attention to a range of text.</w:t>
       </w:r>
     </w:p>
     <w:p>
@@ -3632,7 +3632,7 @@
           <w:bCs w:val="0"/>
           <w:lang w:val="en-US"/>
         </w:rPr>
-        <w:t>&lt;i&gt;HTML&lt;/i&gt; stands for HyperText Markup Language.</w:t>
+        <w:t>&lt;i&gt;HTML&lt;/i&gt; stands for Hyper Text Markup Language.</w:t>
       </w:r>
     </w:p>
     <w:p>
@@ -3829,7 +3829,7 @@
       </w:pPr>
       <w:r>
         <w:rPr>
-          <w:rFonts w:ascii="Courier New" w:hAnsi="Courier New" w:eastAsia="宋体" w:cs="Courier New"/>
+          <w:rFonts w:ascii="Courier New" w:hAnsi="Courier New" w:eastAsia="SimSun" w:cs="Courier New"/>
           <w:b/>
           <w:bCs/>
           <w:i w:val="0"/>
@@ -4115,6 +4115,26 @@
           <w:lang w:val="en-US"/>
         </w:rPr>
       </w:pPr>
+    </w:p>
+    <w:p>
+      <w:pPr>
+        <w:rPr>
+          <w:rFonts w:hint="default"/>
+          <w:b/>
+          <w:bCs/>
+          <w:lang w:val="en-US"/>
+        </w:rPr>
+      </w:pPr>
+    </w:p>
+    <w:p>
+      <w:pPr>
+        <w:rPr>
+          <w:rFonts w:hint="default"/>
+          <w:b/>
+          <w:bCs/>
+          <w:lang w:val="en-US"/>
+        </w:rPr>
+      </w:pPr>
       <w:r>
         <w:rPr>
           <w:rFonts w:hint="default"/>
@@ -4125,25 +4145,237 @@
         <w:t>ADDING IMAGES TO A WEBPAGE WITH HTML</w:t>
       </w:r>
     </w:p>
-    <w:p>
-      <w:pPr>
-        <w:rPr>
-          <w:rFonts w:hint="default"/>
-          <w:b/>
-          <w:bCs/>
-          <w:lang w:val="en-US"/>
-        </w:rPr>
-      </w:pPr>
-    </w:p>
-    <w:p>
-      <w:pPr>
-        <w:rPr>
-          <w:rFonts w:hint="default"/>
-          <w:b/>
-          <w:bCs/>
-          <w:lang w:val="en-US"/>
-        </w:rPr>
-      </w:pPr>
+    <w:p/>
+    <w:p>
+      <w:pPr>
+        <w:rPr>
+          <w:rFonts w:hint="default"/>
+          <w:b/>
+          <w:bCs/>
+          <w:lang w:val="en-US"/>
+        </w:rPr>
+      </w:pPr>
+      <w:r>
+        <w:drawing>
+          <wp:inline distT="0" distB="0" distL="114300" distR="114300">
+            <wp:extent cx="3609975" cy="476250"/>
+            <wp:effectExtent l="0" t="0" r="9525" b="0"/>
+            <wp:docPr id="5" name="Picture 1"/>
+            <wp:cNvGraphicFramePr>
+              <a:graphicFrameLocks xmlns:a="http://schemas.openxmlformats.org/drawingml/2006/main" noChangeAspect="1"/>
+            </wp:cNvGraphicFramePr>
+            <a:graphic xmlns:a="http://schemas.openxmlformats.org/drawingml/2006/main">
+              <a:graphicData uri="http://schemas.openxmlformats.org/drawingml/2006/picture">
+                <pic:pic xmlns:pic="http://schemas.openxmlformats.org/drawingml/2006/picture">
+                  <pic:nvPicPr>
+                    <pic:cNvPr id="5" name="Picture 1"/>
+                    <pic:cNvPicPr>
+                      <a:picLocks noChangeAspect="1"/>
+                    </pic:cNvPicPr>
+                  </pic:nvPicPr>
+                  <pic:blipFill>
+                    <a:blip r:embed="rId8"/>
+                    <a:stretch>
+                      <a:fillRect/>
+                    </a:stretch>
+                  </pic:blipFill>
+                  <pic:spPr>
+                    <a:xfrm>
+                      <a:off x="0" y="0"/>
+                      <a:ext cx="3609975" cy="476250"/>
+                    </a:xfrm>
+                    <a:prstGeom prst="rect">
+                      <a:avLst/>
+                    </a:prstGeom>
+                    <a:noFill/>
+                    <a:ln>
+                      <a:noFill/>
+                    </a:ln>
+                  </pic:spPr>
+                </pic:pic>
+              </a:graphicData>
+            </a:graphic>
+          </wp:inline>
+        </w:drawing>
+      </w:r>
+    </w:p>
+    <w:p>
+      <w:pPr>
+        <w:rPr>
+          <w:rFonts w:hint="default"/>
+          <w:b/>
+          <w:bCs/>
+          <w:lang w:val="en-US"/>
+        </w:rPr>
+      </w:pPr>
+    </w:p>
+    <w:p>
+      <w:pPr>
+        <w:rPr>
+          <w:rFonts w:hint="default"/>
+          <w:b/>
+          <w:bCs/>
+          <w:lang w:val="en-US"/>
+        </w:rPr>
+      </w:pPr>
+    </w:p>
+    <w:p>
+      <w:pPr>
+        <w:rPr>
+          <w:rFonts w:hint="default"/>
+          <w:b w:val="0"/>
+          <w:bCs w:val="0"/>
+          <w:lang w:val="en-US"/>
+        </w:rPr>
+      </w:pPr>
+      <w:r>
+        <w:rPr>
+          <w:rFonts w:hint="default"/>
+          <w:b w:val="0"/>
+          <w:bCs w:val="0"/>
+          <w:lang w:val="en-US"/>
+        </w:rPr>
+        <w:t xml:space="preserve">- Location of the image should be stated. </w:t>
+      </w:r>
+    </w:p>
+    <w:p>
+      <w:pPr>
+        <w:rPr>
+          <w:rFonts w:hint="default"/>
+          <w:b w:val="0"/>
+          <w:bCs w:val="0"/>
+          <w:lang w:val="en-US"/>
+        </w:rPr>
+      </w:pPr>
+      <w:r>
+        <w:rPr>
+          <w:rFonts w:hint="default"/>
+          <w:b w:val="0"/>
+          <w:bCs w:val="0"/>
+          <w:lang w:val="en-US"/>
+        </w:rPr>
+        <w:t xml:space="preserve">- Although there are various ways to specify the dimensions of an image, in this lesson its done from HTML. </w:t>
+      </w:r>
+    </w:p>
+    <w:p>
+      <w:r>
+        <w:drawing>
+          <wp:inline distT="0" distB="0" distL="114300" distR="114300">
+            <wp:extent cx="5271135" cy="292735"/>
+            <wp:effectExtent l="0" t="0" r="5715" b="12065"/>
+            <wp:docPr id="6" name="Picture 2"/>
+            <wp:cNvGraphicFramePr>
+              <a:graphicFrameLocks xmlns:a="http://schemas.openxmlformats.org/drawingml/2006/main" noChangeAspect="1"/>
+            </wp:cNvGraphicFramePr>
+            <a:graphic xmlns:a="http://schemas.openxmlformats.org/drawingml/2006/main">
+              <a:graphicData uri="http://schemas.openxmlformats.org/drawingml/2006/picture">
+                <pic:pic xmlns:pic="http://schemas.openxmlformats.org/drawingml/2006/picture">
+                  <pic:nvPicPr>
+                    <pic:cNvPr id="6" name="Picture 2"/>
+                    <pic:cNvPicPr>
+                      <a:picLocks noChangeAspect="1"/>
+                    </pic:cNvPicPr>
+                  </pic:nvPicPr>
+                  <pic:blipFill>
+                    <a:blip r:embed="rId9"/>
+                    <a:stretch>
+                      <a:fillRect/>
+                    </a:stretch>
+                  </pic:blipFill>
+                  <pic:spPr>
+                    <a:xfrm>
+                      <a:off x="0" y="0"/>
+                      <a:ext cx="5271135" cy="292735"/>
+                    </a:xfrm>
+                    <a:prstGeom prst="rect">
+                      <a:avLst/>
+                    </a:prstGeom>
+                    <a:noFill/>
+                    <a:ln>
+                      <a:noFill/>
+                    </a:ln>
+                  </pic:spPr>
+                </pic:pic>
+              </a:graphicData>
+            </a:graphic>
+          </wp:inline>
+        </w:drawing>
+      </w:r>
+    </w:p>
+    <w:p>
+      <w:pPr>
+        <w:rPr>
+          <w:rFonts w:hint="default"/>
+          <w:lang w:val="en-US"/>
+        </w:rPr>
+      </w:pPr>
+      <w:r>
+        <w:rPr>
+          <w:rFonts w:hint="default"/>
+          <w:lang w:val="en-US"/>
+        </w:rPr>
+        <w:t xml:space="preserve">Two attributes; width and height are added. </w:t>
+      </w:r>
+    </w:p>
+    <w:p>
+      <w:pPr>
+        <w:rPr>
+          <w:rFonts w:hint="default"/>
+          <w:lang w:val="en-US"/>
+        </w:rPr>
+      </w:pPr>
+      <w:r>
+        <w:rPr>
+          <w:rFonts w:hint="default"/>
+          <w:lang w:val="en-US"/>
+        </w:rPr>
+        <w:t>- It is a good practice to add a short description for images. It helps improve accessibility for people using assistive touch and can also improve search engine rankings. You can add image descriptions with the alternative text attribute also known as the alt attribute .</w:t>
+      </w:r>
+    </w:p>
+    <w:p>
+      <w:pPr>
+        <w:rPr>
+          <w:rFonts w:hint="default"/>
+          <w:lang w:val="en-US"/>
+        </w:rPr>
+      </w:pPr>
+      <w:r>
+        <w:rPr>
+          <w:rFonts w:hint="default"/>
+          <w:lang w:val="en-US"/>
+        </w:rPr>
+        <w:t xml:space="preserve">Example: </w:t>
+      </w:r>
+    </w:p>
+    <w:p>
+      <w:pPr>
+        <w:rPr>
+          <w:rFonts w:hint="default"/>
+          <w:lang w:val="en-US"/>
+        </w:rPr>
+      </w:pPr>
+      <w:r>
+        <w:rPr>
+          <w:rFonts w:hint="default"/>
+          <w:lang w:val="en-US"/>
+        </w:rPr>
+        <w:t>alt=”A pasta salad”</w:t>
+      </w:r>
+    </w:p>
+    <w:p>
+      <w:pPr>
+        <w:rPr>
+          <w:rFonts w:hint="default"/>
+          <w:lang w:val="en-US"/>
+        </w:rPr>
+      </w:pPr>
+      <w:r>
+        <w:rPr>
+          <w:rFonts w:hint="default"/>
+          <w:lang w:val="en-US"/>
+        </w:rPr>
+        <w:t xml:space="preserve">The alt text is not displayed anywhere on the site but will be read by assistive technologies such as screen readers. </w:t>
+      </w:r>
       <w:bookmarkStart w:id="0" w:name="_GoBack"/>
       <w:bookmarkEnd w:id="0"/>
     </w:p>
@@ -4162,7 +4394,7 @@
   <w:docDefaults>
     <w:rPrDefault>
       <w:rPr>
-        <w:rFonts w:ascii="Times New Roman" w:hAnsi="Times New Roman" w:eastAsia="宋体" w:cs="Times New Roman"/>
+        <w:rFonts w:ascii="Times New Roman" w:hAnsi="Times New Roman" w:eastAsia="SimSun" w:cs="Times New Roman"/>
       </w:rPr>
     </w:rPrDefault>
     <w:pPrDefault/>
@@ -4271,7 +4503,7 @@
     <w:lsdException w:unhideWhenUsed="0" w:uiPriority="0" w:semiHidden="0" w:name="HTML Sample"/>
     <w:lsdException w:unhideWhenUsed="0" w:uiPriority="0" w:semiHidden="0" w:name="HTML Typewriter"/>
     <w:lsdException w:qFormat="1" w:unhideWhenUsed="0" w:uiPriority="0" w:semiHidden="0" w:name="HTML Variable"/>
-    <w:lsdException w:unhideWhenUsed="0" w:uiPriority="0" w:name="Normal Table"/>
+    <w:lsdException w:qFormat="1" w:unhideWhenUsed="0" w:uiPriority="0" w:name="Normal Table"/>
     <w:lsdException w:unhideWhenUsed="0" w:uiPriority="0" w:semiHidden="0" w:name="annotation subject"/>
     <w:lsdException w:unhideWhenUsed="0" w:uiPriority="0" w:semiHidden="0" w:name="Table Simple 1"/>
     <w:lsdException w:unhideWhenUsed="0" w:uiPriority="0" w:semiHidden="0" w:name="Table Simple 2"/>
@@ -4434,6 +4666,7 @@
   <w:style w:type="table" w:default="1" w:styleId="3">
     <w:name w:val="Normal Table"/>
     <w:semiHidden/>
+    <w:qFormat/>
     <w:uiPriority w:val="0"/>
     <w:tblPr>
       <w:tblCellMar>
@@ -4464,7 +4697,7 @@
       <w:jc w:val="left"/>
     </w:pPr>
     <w:rPr>
-      <w:rFonts w:ascii="Times New Roman" w:hAnsi="Times New Roman" w:eastAsia="宋体" w:cs="Times New Roman"/>
+      <w:rFonts w:ascii="Times New Roman" w:hAnsi="Times New Roman" w:eastAsia="SimSun" w:cs="Times New Roman"/>
       <w:kern w:val="0"/>
       <w:sz w:val="24"/>
       <w:szCs w:val="24"/>

--- a/Note.docx
+++ b/Note.docx
@@ -3829,7 +3829,7 @@
       </w:pPr>
       <w:r>
         <w:rPr>
-          <w:rFonts w:ascii="Courier New" w:hAnsi="Courier New" w:eastAsia="SimSun" w:cs="Courier New"/>
+          <w:rFonts w:ascii="Courier New" w:hAnsi="Courier New" w:eastAsia="宋体" w:cs="Courier New"/>
           <w:b/>
           <w:bCs/>
           <w:i w:val="0"/>
@@ -4376,6 +4376,308 @@
         </w:rPr>
         <w:t xml:space="preserve">The alt text is not displayed anywhere on the site but will be read by assistive technologies such as screen readers. </w:t>
       </w:r>
+    </w:p>
+    <w:p>
+      <w:pPr>
+        <w:rPr>
+          <w:rFonts w:hint="default"/>
+          <w:b w:val="0"/>
+          <w:bCs w:val="0"/>
+          <w:lang w:val="en-US"/>
+        </w:rPr>
+      </w:pPr>
+    </w:p>
+    <w:p>
+      <w:pPr>
+        <w:rPr>
+          <w:rFonts w:hint="default"/>
+          <w:b w:val="0"/>
+          <w:bCs w:val="0"/>
+          <w:lang w:val="en-US"/>
+        </w:rPr>
+      </w:pPr>
+    </w:p>
+    <w:p>
+      <w:pPr>
+        <w:jc w:val="both"/>
+        <w:rPr>
+          <w:rFonts w:hint="default"/>
+          <w:b/>
+          <w:bCs/>
+          <w:u w:val="none"/>
+          <w:lang w:val="en-US"/>
+        </w:rPr>
+      </w:pPr>
+      <w:r>
+        <w:rPr>
+          <w:rFonts w:hint="default"/>
+          <w:b/>
+          <w:bCs/>
+          <w:u w:val="none"/>
+          <w:lang w:val="en-US"/>
+        </w:rPr>
+        <w:t>USE HTML TO WORK WITH DATA IN TABLES</w:t>
+      </w:r>
+    </w:p>
+    <w:p>
+      <w:pPr>
+        <w:jc w:val="both"/>
+        <w:rPr>
+          <w:rFonts w:hint="default"/>
+          <w:b/>
+          <w:bCs/>
+          <w:u w:val="none"/>
+          <w:lang w:val="en-US"/>
+        </w:rPr>
+      </w:pPr>
+    </w:p>
+    <w:p>
+      <w:pPr>
+        <w:jc w:val="both"/>
+        <w:rPr>
+          <w:rFonts w:hint="default"/>
+          <w:b w:val="0"/>
+          <w:bCs w:val="0"/>
+          <w:u w:val="none"/>
+          <w:lang w:val="en-US"/>
+        </w:rPr>
+      </w:pPr>
+      <w:r>
+        <w:rPr>
+          <w:rFonts w:hint="default"/>
+          <w:b/>
+          <w:bCs/>
+          <w:u w:val="none"/>
+          <w:lang w:val="en-US"/>
+        </w:rPr>
+        <w:t xml:space="preserve">- </w:t>
+      </w:r>
+      <w:r>
+        <w:rPr>
+          <w:rFonts w:hint="default"/>
+          <w:b w:val="0"/>
+          <w:bCs w:val="0"/>
+          <w:u w:val="none"/>
+          <w:lang w:val="en-US"/>
+        </w:rPr>
+        <w:t>Allow you to neatly organize content in rows and columns.</w:t>
+      </w:r>
+    </w:p>
+    <w:p>
+      <w:pPr>
+        <w:jc w:val="both"/>
+        <w:rPr>
+          <w:rFonts w:hint="default"/>
+          <w:b w:val="0"/>
+          <w:bCs w:val="0"/>
+          <w:u w:val="none"/>
+          <w:lang w:val="en-US"/>
+        </w:rPr>
+      </w:pPr>
+      <w:r>
+        <w:rPr>
+          <w:rFonts w:hint="default"/>
+          <w:b w:val="0"/>
+          <w:bCs w:val="0"/>
+          <w:u w:val="none"/>
+          <w:lang w:val="en-US"/>
+        </w:rPr>
+        <w:t xml:space="preserve">- Websites almost always have information that needs to be organized in a way that makes it quick and easy to read. For example, the schedule of an event, available sizes of clothing items, or the specs of a camera. </w:t>
+      </w:r>
+    </w:p>
+    <w:p>
+      <w:pPr>
+        <w:jc w:val="both"/>
+        <w:rPr>
+          <w:rFonts w:hint="default"/>
+          <w:b w:val="0"/>
+          <w:bCs w:val="0"/>
+          <w:u w:val="none"/>
+          <w:lang w:val="en-US"/>
+        </w:rPr>
+      </w:pPr>
+      <w:r>
+        <w:rPr>
+          <w:rFonts w:hint="default"/>
+          <w:b w:val="0"/>
+          <w:bCs w:val="0"/>
+          <w:u w:val="none"/>
+          <w:lang w:val="en-US"/>
+        </w:rPr>
+        <w:t>- Use &lt;table&gt; tag. And follow with table row &lt;tr&gt; tag.</w:t>
+      </w:r>
+    </w:p>
+    <w:p>
+      <w:pPr>
+        <w:jc w:val="both"/>
+        <w:rPr>
+          <w:rFonts w:hint="default"/>
+          <w:b w:val="0"/>
+          <w:bCs w:val="0"/>
+          <w:u w:val="none"/>
+          <w:lang w:val="en-US"/>
+        </w:rPr>
+      </w:pPr>
+      <w:r>
+        <w:rPr>
+          <w:rFonts w:hint="default"/>
+          <w:b w:val="0"/>
+          <w:bCs w:val="0"/>
+          <w:u w:val="none"/>
+          <w:lang w:val="en-US"/>
+        </w:rPr>
+        <w:t>- Inside table row tag, add table data &lt;td&gt; tag.</w:t>
+      </w:r>
+    </w:p>
+    <w:p>
+      <w:pPr>
+        <w:jc w:val="both"/>
+        <w:rPr>
+          <w:rFonts w:hint="default"/>
+          <w:b w:val="0"/>
+          <w:bCs w:val="0"/>
+          <w:u w:val="none"/>
+          <w:lang w:val="en-US"/>
+        </w:rPr>
+      </w:pPr>
+      <w:r>
+        <w:rPr>
+          <w:rFonts w:hint="default"/>
+          <w:b w:val="0"/>
+          <w:bCs w:val="0"/>
+          <w:u w:val="none"/>
+          <w:lang w:val="en-US"/>
+        </w:rPr>
+        <w:t xml:space="preserve">- Table data tafs define the contents of table cells. </w:t>
+      </w:r>
+    </w:p>
+    <w:p>
+      <w:pPr>
+        <w:jc w:val="both"/>
+        <w:rPr>
+          <w:rFonts w:hint="default"/>
+          <w:b w:val="0"/>
+          <w:bCs w:val="0"/>
+          <w:u w:val="none"/>
+          <w:lang w:val="en-US"/>
+        </w:rPr>
+      </w:pPr>
+    </w:p>
+    <w:p>
+      <w:pPr>
+        <w:jc w:val="both"/>
+        <w:rPr>
+          <w:rFonts w:hint="default"/>
+          <w:b w:val="0"/>
+          <w:bCs w:val="0"/>
+          <w:u w:val="none"/>
+          <w:lang w:val="en-US"/>
+        </w:rPr>
+      </w:pPr>
+      <w:r>
+        <w:rPr>
+          <w:rFonts w:hint="default"/>
+          <w:b w:val="0"/>
+          <w:bCs w:val="0"/>
+          <w:u w:val="none"/>
+          <w:lang w:val="en-US"/>
+        </w:rPr>
+        <w:drawing>
+          <wp:inline distT="0" distB="0" distL="114300" distR="114300">
+            <wp:extent cx="2167255" cy="2244090"/>
+            <wp:effectExtent l="0" t="0" r="17145" b="16510"/>
+            <wp:docPr id="7" name="Picture 7" descr="Screenshot 2024-09-14 at 17.44.34"/>
+            <wp:cNvGraphicFramePr>
+              <a:graphicFrameLocks xmlns:a="http://schemas.openxmlformats.org/drawingml/2006/main" noChangeAspect="1"/>
+            </wp:cNvGraphicFramePr>
+            <a:graphic xmlns:a="http://schemas.openxmlformats.org/drawingml/2006/main">
+              <a:graphicData uri="http://schemas.openxmlformats.org/drawingml/2006/picture">
+                <pic:pic xmlns:pic="http://schemas.openxmlformats.org/drawingml/2006/picture">
+                  <pic:nvPicPr>
+                    <pic:cNvPr id="7" name="Picture 7" descr="Screenshot 2024-09-14 at 17.44.34"/>
+                    <pic:cNvPicPr>
+                      <a:picLocks noChangeAspect="1"/>
+                    </pic:cNvPicPr>
+                  </pic:nvPicPr>
+                  <pic:blipFill>
+                    <a:blip r:embed="rId10"/>
+                    <a:stretch>
+                      <a:fillRect/>
+                    </a:stretch>
+                  </pic:blipFill>
+                  <pic:spPr>
+                    <a:xfrm>
+                      <a:off x="0" y="0"/>
+                      <a:ext cx="2167255" cy="2244090"/>
+                    </a:xfrm>
+                    <a:prstGeom prst="rect">
+                      <a:avLst/>
+                    </a:prstGeom>
+                  </pic:spPr>
+                </pic:pic>
+              </a:graphicData>
+            </a:graphic>
+          </wp:inline>
+        </w:drawing>
+      </w:r>
+    </w:p>
+    <w:p>
+      <w:pPr>
+        <w:jc w:val="both"/>
+        <w:rPr>
+          <w:rFonts w:hint="default"/>
+          <w:b w:val="0"/>
+          <w:bCs w:val="0"/>
+          <w:u w:val="none"/>
+          <w:lang w:val="en-US"/>
+        </w:rPr>
+      </w:pPr>
+    </w:p>
+    <w:p>
+      <w:pPr>
+        <w:jc w:val="both"/>
+        <w:rPr>
+          <w:rFonts w:hint="default"/>
+          <w:b w:val="0"/>
+          <w:bCs w:val="0"/>
+          <w:u w:val="none"/>
+          <w:lang w:val="en-US"/>
+        </w:rPr>
+      </w:pPr>
+      <w:r>
+        <w:rPr>
+          <w:rFonts w:hint="default"/>
+          <w:b w:val="0"/>
+          <w:bCs w:val="0"/>
+          <w:u w:val="none"/>
+          <w:lang w:val="en-US"/>
+        </w:rPr>
+        <w:t>- To put a header on the top of the table use table header &lt;th&gt; tag inside a table row &lt;tr&gt; tag.</w:t>
+      </w:r>
+    </w:p>
+    <w:p>
+      <w:pPr>
+        <w:jc w:val="both"/>
+        <w:rPr>
+          <w:rFonts w:hint="default"/>
+          <w:b w:val="0"/>
+          <w:bCs w:val="0"/>
+          <w:u w:val="none"/>
+          <w:lang w:val="en-US"/>
+        </w:rPr>
+      </w:pPr>
+    </w:p>
+    <w:p>
+      <w:pPr>
+        <w:jc w:val="both"/>
+        <w:rPr>
+          <w:rFonts w:hint="default"/>
+          <w:b w:val="0"/>
+          <w:bCs w:val="0"/>
+          <w:u w:val="none"/>
+          <w:lang w:val="en-US"/>
+        </w:rPr>
+      </w:pPr>
       <w:bookmarkStart w:id="0" w:name="_GoBack"/>
       <w:bookmarkEnd w:id="0"/>
     </w:p>
@@ -4394,7 +4696,7 @@
   <w:docDefaults>
     <w:rPrDefault>
       <w:rPr>
-        <w:rFonts w:ascii="Times New Roman" w:hAnsi="Times New Roman" w:eastAsia="SimSun" w:cs="Times New Roman"/>
+        <w:rFonts w:ascii="Times New Roman" w:hAnsi="Times New Roman" w:eastAsia="宋体" w:cs="Times New Roman"/>
       </w:rPr>
     </w:rPrDefault>
     <w:pPrDefault/>
@@ -4697,7 +4999,7 @@
       <w:jc w:val="left"/>
     </w:pPr>
     <w:rPr>
-      <w:rFonts w:ascii="Times New Roman" w:hAnsi="Times New Roman" w:eastAsia="SimSun" w:cs="Times New Roman"/>
+      <w:rFonts w:ascii="Times New Roman" w:hAnsi="Times New Roman" w:eastAsia="宋体" w:cs="Times New Roman"/>
       <w:kern w:val="0"/>
       <w:sz w:val="24"/>
       <w:szCs w:val="24"/>

--- a/Note.docx
+++ b/Note.docx
@@ -4678,6 +4678,680 @@
           <w:lang w:val="en-US"/>
         </w:rPr>
       </w:pPr>
+      <w:r>
+        <w:rPr>
+          <w:rFonts w:hint="default"/>
+          <w:b w:val="0"/>
+          <w:bCs w:val="0"/>
+          <w:u w:val="none"/>
+          <w:lang w:val="en-US"/>
+        </w:rPr>
+        <w:t>- CSS can be added to improve the styling of the table.</w:t>
+      </w:r>
+    </w:p>
+    <w:p>
+      <w:pPr>
+        <w:jc w:val="both"/>
+        <w:rPr>
+          <w:rFonts w:hint="default"/>
+          <w:b w:val="0"/>
+          <w:bCs w:val="0"/>
+          <w:u w:val="none"/>
+          <w:lang w:val="en-US"/>
+        </w:rPr>
+      </w:pPr>
+    </w:p>
+    <w:p>
+      <w:pPr>
+        <w:jc w:val="both"/>
+        <w:rPr>
+          <w:rFonts w:hint="default"/>
+          <w:b w:val="0"/>
+          <w:bCs w:val="0"/>
+          <w:u w:val="none"/>
+          <w:lang w:val="en-US"/>
+        </w:rPr>
+      </w:pPr>
+      <w:r>
+        <w:rPr>
+          <w:rFonts w:hint="default"/>
+          <w:b w:val="0"/>
+          <w:bCs w:val="0"/>
+          <w:u w:val="none"/>
+          <w:lang w:val="en-US"/>
+        </w:rPr>
+        <w:drawing>
+          <wp:inline distT="0" distB="0" distL="114300" distR="114300">
+            <wp:extent cx="3449955" cy="1096645"/>
+            <wp:effectExtent l="0" t="0" r="4445" b="20955"/>
+            <wp:docPr id="8" name="Picture 8" descr="Screenshot 2024-09-14 at 17.49.10"/>
+            <wp:cNvGraphicFramePr>
+              <a:graphicFrameLocks xmlns:a="http://schemas.openxmlformats.org/drawingml/2006/main" noChangeAspect="1"/>
+            </wp:cNvGraphicFramePr>
+            <a:graphic xmlns:a="http://schemas.openxmlformats.org/drawingml/2006/main">
+              <a:graphicData uri="http://schemas.openxmlformats.org/drawingml/2006/picture">
+                <pic:pic xmlns:pic="http://schemas.openxmlformats.org/drawingml/2006/picture">
+                  <pic:nvPicPr>
+                    <pic:cNvPr id="8" name="Picture 8" descr="Screenshot 2024-09-14 at 17.49.10"/>
+                    <pic:cNvPicPr>
+                      <a:picLocks noChangeAspect="1"/>
+                    </pic:cNvPicPr>
+                  </pic:nvPicPr>
+                  <pic:blipFill>
+                    <a:blip r:embed="rId11"/>
+                    <a:stretch>
+                      <a:fillRect/>
+                    </a:stretch>
+                  </pic:blipFill>
+                  <pic:spPr>
+                    <a:xfrm>
+                      <a:off x="0" y="0"/>
+                      <a:ext cx="3449955" cy="1096645"/>
+                    </a:xfrm>
+                    <a:prstGeom prst="rect">
+                      <a:avLst/>
+                    </a:prstGeom>
+                  </pic:spPr>
+                </pic:pic>
+              </a:graphicData>
+            </a:graphic>
+          </wp:inline>
+        </w:drawing>
+      </w:r>
+    </w:p>
+    <w:p>
+      <w:pPr>
+        <w:jc w:val="both"/>
+        <w:rPr>
+          <w:rFonts w:hint="default"/>
+          <w:b w:val="0"/>
+          <w:bCs w:val="0"/>
+          <w:u w:val="none"/>
+          <w:lang w:val="en-US"/>
+        </w:rPr>
+      </w:pPr>
+    </w:p>
+    <w:p>
+      <w:pPr>
+        <w:jc w:val="both"/>
+        <w:rPr>
+          <w:rFonts w:hint="default"/>
+          <w:b w:val="0"/>
+          <w:bCs w:val="0"/>
+          <w:u w:val="none"/>
+          <w:lang w:val="en-US"/>
+        </w:rPr>
+      </w:pPr>
+    </w:p>
+    <w:p>
+      <w:pPr>
+        <w:jc w:val="both"/>
+        <w:rPr>
+          <w:rFonts w:hint="default"/>
+          <w:b/>
+          <w:bCs/>
+          <w:u w:val="none"/>
+          <w:lang w:val="en-US"/>
+        </w:rPr>
+      </w:pPr>
+      <w:r>
+        <w:rPr>
+          <w:rFonts w:hint="default"/>
+          <w:b/>
+          <w:bCs/>
+          <w:u w:val="none"/>
+          <w:lang w:val="en-US"/>
+        </w:rPr>
+        <w:t>WHAT ARE FORMS?</w:t>
+      </w:r>
+    </w:p>
+    <w:p>
+      <w:pPr>
+        <w:jc w:val="both"/>
+        <w:rPr>
+          <w:rFonts w:hint="default"/>
+          <w:b/>
+          <w:bCs/>
+          <w:u w:val="none"/>
+          <w:lang w:val="en-US"/>
+        </w:rPr>
+      </w:pPr>
+    </w:p>
+    <w:p>
+      <w:pPr>
+        <w:jc w:val="both"/>
+        <w:rPr>
+          <w:rFonts w:hint="default"/>
+          <w:b w:val="0"/>
+          <w:bCs w:val="0"/>
+          <w:u w:val="none"/>
+          <w:lang w:val="en-US"/>
+        </w:rPr>
+      </w:pPr>
+      <w:r>
+        <w:rPr>
+          <w:rFonts w:hint="default"/>
+          <w:b/>
+          <w:bCs/>
+          <w:u w:val="none"/>
+          <w:lang w:val="en-US"/>
+        </w:rPr>
+        <w:t>-</w:t>
+      </w:r>
+      <w:r>
+        <w:rPr>
+          <w:rFonts w:hint="default"/>
+          <w:b w:val="0"/>
+          <w:bCs w:val="0"/>
+          <w:u w:val="none"/>
+          <w:lang w:val="en-US"/>
+        </w:rPr>
+        <w:t xml:space="preserve"> One of the functionalities that makes online shopping possible is HTML forms. Without them, you wouldnt be able to enter credit card details during checkout. </w:t>
+      </w:r>
+    </w:p>
+    <w:p>
+      <w:pPr>
+        <w:jc w:val="both"/>
+        <w:rPr>
+          <w:rFonts w:hint="default"/>
+          <w:b w:val="0"/>
+          <w:bCs w:val="0"/>
+          <w:u w:val="none"/>
+          <w:lang w:val="en-US"/>
+        </w:rPr>
+      </w:pPr>
+      <w:r>
+        <w:rPr>
+          <w:rFonts w:hint="default"/>
+          <w:b w:val="0"/>
+          <w:bCs w:val="0"/>
+          <w:u w:val="none"/>
+          <w:lang w:val="en-US"/>
+        </w:rPr>
+        <w:t xml:space="preserve">- Forms are not only limited to e-commerce, when you log into your favorite website, you do it using a form. </w:t>
+      </w:r>
+    </w:p>
+    <w:p>
+      <w:pPr>
+        <w:jc w:val="both"/>
+        <w:rPr>
+          <w:rFonts w:hint="default"/>
+          <w:b w:val="0"/>
+          <w:bCs w:val="0"/>
+          <w:u w:val="none"/>
+          <w:lang w:val="en-US"/>
+        </w:rPr>
+      </w:pPr>
+      <w:r>
+        <w:rPr>
+          <w:rFonts w:hint="default"/>
+          <w:b w:val="0"/>
+          <w:bCs w:val="0"/>
+          <w:u w:val="none"/>
+          <w:lang w:val="en-US"/>
+        </w:rPr>
+        <w:t xml:space="preserve">- Forms also have an optional form attribute called action. Actions specifies the URL or path that the form should submit the request to. </w:t>
+      </w:r>
+    </w:p>
+    <w:p>
+      <w:pPr>
+        <w:jc w:val="both"/>
+        <w:rPr>
+          <w:rFonts w:hint="default"/>
+          <w:b w:val="0"/>
+          <w:bCs w:val="0"/>
+          <w:u w:val="none"/>
+          <w:lang w:val="en-US"/>
+        </w:rPr>
+      </w:pPr>
+      <w:r>
+        <w:rPr>
+          <w:rFonts w:hint="default"/>
+          <w:b w:val="0"/>
+          <w:bCs w:val="0"/>
+          <w:u w:val="none"/>
+          <w:lang w:val="en-US"/>
+        </w:rPr>
+        <w:t>- When the action attribute is not specifies, it submits the request to the same path as the current web page.</w:t>
+      </w:r>
+    </w:p>
+    <w:p>
+      <w:pPr>
+        <w:jc w:val="both"/>
+        <w:rPr>
+          <w:rFonts w:hint="default"/>
+          <w:b w:val="0"/>
+          <w:bCs w:val="0"/>
+          <w:u w:val="none"/>
+          <w:lang w:val="en-US"/>
+        </w:rPr>
+      </w:pPr>
+      <w:r>
+        <w:rPr>
+          <w:rFonts w:hint="default"/>
+          <w:b w:val="0"/>
+          <w:bCs w:val="0"/>
+          <w:u w:val="none"/>
+          <w:lang w:val="en-US"/>
+        </w:rPr>
+        <w:t>- There are two HTTP methods to submit the form data, GET and POST.</w:t>
+      </w:r>
+    </w:p>
+    <w:p>
+      <w:pPr>
+        <w:jc w:val="both"/>
+        <w:rPr>
+          <w:rFonts w:hint="default"/>
+          <w:b w:val="0"/>
+          <w:bCs w:val="0"/>
+          <w:u w:val="none"/>
+          <w:lang w:val="en-US"/>
+        </w:rPr>
+      </w:pPr>
+      <w:r>
+        <w:rPr>
+          <w:rFonts w:hint="default"/>
+          <w:b w:val="0"/>
+          <w:bCs w:val="0"/>
+          <w:u w:val="none"/>
+          <w:lang w:val="en-US"/>
+        </w:rPr>
+        <w:t xml:space="preserve">- The GET HTTP method retrieves information from the server. The POST HTTP method sends data to the server. </w:t>
+      </w:r>
+    </w:p>
+    <w:p>
+      <w:pPr>
+        <w:jc w:val="both"/>
+        <w:rPr>
+          <w:rFonts w:hint="default"/>
+          <w:b w:val="0"/>
+          <w:bCs w:val="0"/>
+          <w:u w:val="none"/>
+          <w:lang w:val="en-US"/>
+        </w:rPr>
+      </w:pPr>
+      <w:r>
+        <w:rPr>
+          <w:rFonts w:hint="default"/>
+          <w:b w:val="0"/>
+          <w:bCs w:val="0"/>
+          <w:u w:val="none"/>
+          <w:lang w:val="en-US"/>
+        </w:rPr>
+        <w:t>- The fields in a form are specified by input tags. Note that the input tag does not need a closing tag.</w:t>
+      </w:r>
+    </w:p>
+    <w:p>
+      <w:pPr>
+        <w:jc w:val="both"/>
+        <w:rPr>
+          <w:rFonts w:hint="default"/>
+          <w:b w:val="0"/>
+          <w:bCs w:val="0"/>
+          <w:u w:val="none"/>
+          <w:lang w:val="en-US"/>
+        </w:rPr>
+      </w:pPr>
+      <w:r>
+        <w:rPr>
+          <w:rFonts w:hint="default"/>
+          <w:b w:val="0"/>
+          <w:bCs w:val="0"/>
+          <w:u w:val="none"/>
+          <w:lang w:val="en-US"/>
+        </w:rPr>
+        <w:t>- Text input type displays a text field on the web page. Text box on its own isn’t very user friendly so a label above it should be added. By adding the lable tag, the form will now display the word user name above the input text field.</w:t>
+      </w:r>
+    </w:p>
+    <w:p>
+      <w:pPr>
+        <w:jc w:val="both"/>
+        <w:rPr>
+          <w:rFonts w:hint="default"/>
+          <w:b w:val="0"/>
+          <w:bCs w:val="0"/>
+          <w:u w:val="none"/>
+          <w:lang w:val="en-US"/>
+        </w:rPr>
+      </w:pPr>
+      <w:r>
+        <w:rPr>
+          <w:rFonts w:hint="default"/>
+          <w:b w:val="0"/>
+          <w:bCs w:val="0"/>
+          <w:u w:val="none"/>
+          <w:lang w:val="en-US"/>
+        </w:rPr>
+        <w:t xml:space="preserve">- HTML also has an input type specifc for passwords that will mask the user’s input data. The username will be visible and the password will be masked. </w:t>
+      </w:r>
+    </w:p>
+    <w:p>
+      <w:pPr>
+        <w:jc w:val="both"/>
+        <w:rPr>
+          <w:rFonts w:hint="default"/>
+          <w:b w:val="0"/>
+          <w:bCs w:val="0"/>
+          <w:u w:val="none"/>
+          <w:lang w:val="en-US"/>
+        </w:rPr>
+      </w:pPr>
+      <w:r>
+        <w:rPr>
+          <w:rFonts w:hint="default"/>
+          <w:b w:val="0"/>
+          <w:bCs w:val="0"/>
+          <w:u w:val="none"/>
+          <w:lang w:val="en-US"/>
+        </w:rPr>
+        <w:t>- A button is also added so that the user can submit the form.</w:t>
+      </w:r>
+    </w:p>
+    <w:p>
+      <w:pPr>
+        <w:jc w:val="both"/>
+        <w:rPr>
+          <w:rFonts w:hint="default"/>
+          <w:b w:val="0"/>
+          <w:bCs w:val="0"/>
+          <w:u w:val="none"/>
+          <w:lang w:val="en-US"/>
+        </w:rPr>
+      </w:pPr>
+    </w:p>
+    <w:p>
+      <w:pPr>
+        <w:jc w:val="both"/>
+        <w:rPr>
+          <w:rFonts w:hint="default"/>
+          <w:b w:val="0"/>
+          <w:bCs w:val="0"/>
+          <w:u w:val="none"/>
+          <w:lang w:val="en-US"/>
+        </w:rPr>
+      </w:pPr>
+      <w:r>
+        <w:rPr>
+          <w:rFonts w:hint="default"/>
+          <w:b w:val="0"/>
+          <w:bCs w:val="0"/>
+          <w:u w:val="none"/>
+          <w:lang w:val="en-US"/>
+        </w:rPr>
+        <w:drawing>
+          <wp:inline distT="0" distB="0" distL="114300" distR="114300">
+            <wp:extent cx="4686300" cy="2057400"/>
+            <wp:effectExtent l="0" t="0" r="12700" b="0"/>
+            <wp:docPr id="10" name="Picture 10" descr="Screenshot 2024-09-14 at 18.32.47"/>
+            <wp:cNvGraphicFramePr>
+              <a:graphicFrameLocks xmlns:a="http://schemas.openxmlformats.org/drawingml/2006/main" noChangeAspect="1"/>
+            </wp:cNvGraphicFramePr>
+            <a:graphic xmlns:a="http://schemas.openxmlformats.org/drawingml/2006/main">
+              <a:graphicData uri="http://schemas.openxmlformats.org/drawingml/2006/picture">
+                <pic:pic xmlns:pic="http://schemas.openxmlformats.org/drawingml/2006/picture">
+                  <pic:nvPicPr>
+                    <pic:cNvPr id="10" name="Picture 10" descr="Screenshot 2024-09-14 at 18.32.47"/>
+                    <pic:cNvPicPr>
+                      <a:picLocks noChangeAspect="1"/>
+                    </pic:cNvPicPr>
+                  </pic:nvPicPr>
+                  <pic:blipFill>
+                    <a:blip r:embed="rId12"/>
+                    <a:stretch>
+                      <a:fillRect/>
+                    </a:stretch>
+                  </pic:blipFill>
+                  <pic:spPr>
+                    <a:xfrm>
+                      <a:off x="0" y="0"/>
+                      <a:ext cx="4686300" cy="2057400"/>
+                    </a:xfrm>
+                    <a:prstGeom prst="rect">
+                      <a:avLst/>
+                    </a:prstGeom>
+                  </pic:spPr>
+                </pic:pic>
+              </a:graphicData>
+            </a:graphic>
+          </wp:inline>
+        </w:drawing>
+      </w:r>
+    </w:p>
+    <w:p>
+      <w:pPr>
+        <w:jc w:val="both"/>
+        <w:rPr>
+          <w:rFonts w:hint="default"/>
+          <w:b w:val="0"/>
+          <w:bCs w:val="0"/>
+          <w:u w:val="none"/>
+          <w:lang w:val="en-US" w:eastAsia="zh-CN"/>
+        </w:rPr>
+      </w:pPr>
+      <w:r>
+        <w:rPr>
+          <w:rFonts w:hint="eastAsia"/>
+          <w:b w:val="0"/>
+          <w:bCs w:val="0"/>
+          <w:u w:val="none"/>
+          <w:lang w:val="en-US" w:eastAsia="zh-CN"/>
+        </w:rPr>
+        <w:t xml:space="preserve">- </w:t>
+      </w:r>
+      <w:r>
+        <w:rPr>
+          <w:rFonts w:hint="default"/>
+          <w:b w:val="0"/>
+          <w:bCs w:val="0"/>
+          <w:u w:val="none"/>
+          <w:lang w:val="en-US" w:eastAsia="zh-CN"/>
+        </w:rPr>
+        <w:t>To add checkboxes to a form, use the checkbox input type. Each box can be checked or unchecked. You use the name and value attributes to configure how the data is sent to the server.</w:t>
+      </w:r>
+    </w:p>
+    <w:p>
+      <w:pPr>
+        <w:jc w:val="both"/>
+        <w:rPr>
+          <w:rFonts w:hint="default" w:eastAsiaTheme="minorEastAsia"/>
+          <w:b w:val="0"/>
+          <w:bCs w:val="0"/>
+          <w:u w:val="none"/>
+          <w:lang w:val="en-US" w:eastAsia="zh-CN"/>
+        </w:rPr>
+      </w:pPr>
+      <w:r>
+        <w:rPr>
+          <w:rFonts w:hint="default"/>
+          <w:b w:val="0"/>
+          <w:bCs w:val="0"/>
+          <w:u w:val="none"/>
+          <w:lang w:val="en-US" w:eastAsia="zh-CN"/>
+        </w:rPr>
+        <w:t xml:space="preserve"> </w:t>
+      </w:r>
+      <w:r>
+        <w:rPr>
+          <w:rFonts w:hint="default" w:eastAsiaTheme="minorEastAsia"/>
+          <w:b w:val="0"/>
+          <w:bCs w:val="0"/>
+          <w:u w:val="none"/>
+          <w:lang w:val="en-US" w:eastAsia="zh-CN"/>
+        </w:rPr>
+        <w:drawing>
+          <wp:inline distT="0" distB="0" distL="114300" distR="114300">
+            <wp:extent cx="3700145" cy="1506220"/>
+            <wp:effectExtent l="0" t="0" r="8255" b="17780"/>
+            <wp:docPr id="11" name="Picture 11" descr="Screenshot 2024-09-14 at 18.36.17"/>
+            <wp:cNvGraphicFramePr>
+              <a:graphicFrameLocks xmlns:a="http://schemas.openxmlformats.org/drawingml/2006/main" noChangeAspect="1"/>
+            </wp:cNvGraphicFramePr>
+            <a:graphic xmlns:a="http://schemas.openxmlformats.org/drawingml/2006/main">
+              <a:graphicData uri="http://schemas.openxmlformats.org/drawingml/2006/picture">
+                <pic:pic xmlns:pic="http://schemas.openxmlformats.org/drawingml/2006/picture">
+                  <pic:nvPicPr>
+                    <pic:cNvPr id="11" name="Picture 11" descr="Screenshot 2024-09-14 at 18.36.17"/>
+                    <pic:cNvPicPr>
+                      <a:picLocks noChangeAspect="1"/>
+                    </pic:cNvPicPr>
+                  </pic:nvPicPr>
+                  <pic:blipFill>
+                    <a:blip r:embed="rId13"/>
+                    <a:stretch>
+                      <a:fillRect/>
+                    </a:stretch>
+                  </pic:blipFill>
+                  <pic:spPr>
+                    <a:xfrm>
+                      <a:off x="0" y="0"/>
+                      <a:ext cx="3700145" cy="1506220"/>
+                    </a:xfrm>
+                    <a:prstGeom prst="rect">
+                      <a:avLst/>
+                    </a:prstGeom>
+                  </pic:spPr>
+                </pic:pic>
+              </a:graphicData>
+            </a:graphic>
+          </wp:inline>
+        </w:drawing>
+      </w:r>
+    </w:p>
+    <w:p>
+      <w:pPr>
+        <w:jc w:val="both"/>
+        <w:rPr>
+          <w:rFonts w:hint="default"/>
+          <w:b w:val="0"/>
+          <w:bCs w:val="0"/>
+          <w:u w:val="none"/>
+          <w:lang w:val="en-US" w:eastAsia="zh-CN"/>
+        </w:rPr>
+      </w:pPr>
+      <w:r>
+        <w:rPr>
+          <w:rFonts w:hint="default"/>
+          <w:b w:val="0"/>
+          <w:bCs w:val="0"/>
+          <w:u w:val="none"/>
+          <w:lang w:val="en-US" w:eastAsia="zh-CN"/>
+        </w:rPr>
+        <w:t>- Radio buttons are like checkboxes except only one button can be chcekd in on the group. Chcking one radio button will uncheck all the other radio buttons. There are also other types of inputs such as the number, email and file upload types. However, some input fields do not use the input tags. For instance the multi line text field. The text input type is only for single line text content.</w:t>
+      </w:r>
+    </w:p>
+    <w:p>
+      <w:pPr>
+        <w:jc w:val="both"/>
+        <w:rPr>
+          <w:rFonts w:hint="default"/>
+          <w:b w:val="0"/>
+          <w:bCs w:val="0"/>
+          <w:u w:val="none"/>
+          <w:lang w:val="en-US" w:eastAsia="zh-CN"/>
+        </w:rPr>
+      </w:pPr>
+    </w:p>
+    <w:p>
+      <w:pPr>
+        <w:jc w:val="both"/>
+        <w:rPr>
+          <w:rFonts w:hint="default"/>
+          <w:b w:val="0"/>
+          <w:bCs w:val="0"/>
+          <w:u w:val="none"/>
+          <w:lang w:val="en-US" w:eastAsia="zh-CN"/>
+        </w:rPr>
+      </w:pPr>
+      <w:r>
+        <w:rPr>
+          <w:rFonts w:hint="default"/>
+          <w:b w:val="0"/>
+          <w:bCs w:val="0"/>
+          <w:u w:val="none"/>
+          <w:lang w:val="en-US" w:eastAsia="zh-CN"/>
+        </w:rPr>
+        <w:t xml:space="preserve">- To allow users to enter multiple lines of text, text area tag is used. </w:t>
+      </w:r>
+    </w:p>
+    <w:p>
+      <w:pPr>
+        <w:jc w:val="both"/>
+        <w:rPr>
+          <w:rFonts w:hint="default"/>
+          <w:b w:val="0"/>
+          <w:bCs w:val="0"/>
+          <w:u w:val="none"/>
+          <w:lang w:val="en-US" w:eastAsia="zh-CN"/>
+        </w:rPr>
+      </w:pPr>
+    </w:p>
+    <w:p>
+      <w:pPr>
+        <w:jc w:val="both"/>
+        <w:rPr>
+          <w:rFonts w:hint="default"/>
+          <w:b/>
+          <w:bCs/>
+          <w:u w:val="none"/>
+          <w:lang w:val="en-US" w:eastAsia="zh-CN"/>
+        </w:rPr>
+      </w:pPr>
+    </w:p>
+    <w:p>
+      <w:pPr>
+        <w:jc w:val="both"/>
+        <w:rPr>
+          <w:rFonts w:hint="default"/>
+          <w:b/>
+          <w:bCs/>
+          <w:u w:val="none"/>
+          <w:lang w:val="en-US" w:eastAsia="zh-CN"/>
+        </w:rPr>
+      </w:pPr>
+      <w:r>
+        <w:rPr>
+          <w:rFonts w:hint="default"/>
+          <w:b/>
+          <w:bCs/>
+          <w:u w:val="none"/>
+          <w:lang w:val="en-US" w:eastAsia="zh-CN"/>
+        </w:rPr>
+        <w:t>INTRODUCTION TO THE DOM</w:t>
+      </w:r>
+    </w:p>
+    <w:p>
+      <w:pPr>
+        <w:jc w:val="both"/>
+        <w:rPr>
+          <w:rFonts w:hint="default"/>
+          <w:b/>
+          <w:bCs/>
+          <w:u w:val="none"/>
+          <w:lang w:val="en-US" w:eastAsia="zh-CN"/>
+        </w:rPr>
+      </w:pPr>
+    </w:p>
+    <w:p>
+      <w:pPr>
+        <w:jc w:val="both"/>
+        <w:rPr>
+          <w:rFonts w:hint="default"/>
+          <w:b w:val="0"/>
+          <w:bCs w:val="0"/>
+          <w:u w:val="none"/>
+          <w:lang w:val="en-US" w:eastAsia="zh-CN"/>
+        </w:rPr>
+      </w:pPr>
+      <w:r>
+        <w:rPr>
+          <w:rFonts w:hint="default"/>
+          <w:b w:val="0"/>
+          <w:bCs w:val="0"/>
+          <w:u w:val="none"/>
+          <w:lang w:val="en-US" w:eastAsia="zh-CN"/>
+        </w:rPr>
+        <w:t xml:space="preserve">- An HTML document must be represented in a certain way, so that JavaScript code can query and update it, to do this we use the document object model. </w:t>
+      </w:r>
       <w:bookmarkStart w:id="0" w:name="_GoBack"/>
       <w:bookmarkEnd w:id="0"/>
     </w:p>

--- a/Note.docx
+++ b/Note.docx
@@ -5330,6 +5330,28 @@
           <w:lang w:val="en-US" w:eastAsia="zh-CN"/>
         </w:rPr>
       </w:pPr>
+      <w:r>
+        <w:rPr>
+          <w:rFonts w:hint="default"/>
+          <w:b/>
+          <w:bCs/>
+          <w:u w:val="none"/>
+          <w:lang w:val="en-US" w:eastAsia="zh-CN"/>
+        </w:rPr>
+        <w:t>(Document Object Model)</w:t>
+      </w:r>
+    </w:p>
+    <w:p>
+      <w:pPr>
+        <w:jc w:val="both"/>
+        <w:rPr>
+          <w:rFonts w:hint="default"/>
+          <w:b/>
+          <w:bCs/>
+          <w:u w:val="none"/>
+          <w:lang w:val="en-US" w:eastAsia="zh-CN"/>
+        </w:rPr>
+      </w:pPr>
     </w:p>
     <w:p>
       <w:pPr>
@@ -5351,6 +5373,900 @@
           <w:lang w:val="en-US" w:eastAsia="zh-CN"/>
         </w:rPr>
         <w:t xml:space="preserve">- An HTML document must be represented in a certain way, so that JavaScript code can query and update it, to do this we use the document object model. </w:t>
+      </w:r>
+    </w:p>
+    <w:p>
+      <w:pPr>
+        <w:jc w:val="both"/>
+        <w:rPr>
+          <w:rFonts w:hint="default"/>
+          <w:b w:val="0"/>
+          <w:bCs w:val="0"/>
+          <w:u w:val="none"/>
+          <w:lang w:val="en-US" w:eastAsia="zh-CN"/>
+        </w:rPr>
+      </w:pPr>
+    </w:p>
+    <w:p>
+      <w:pPr>
+        <w:jc w:val="both"/>
+        <w:rPr>
+          <w:rFonts w:hint="default"/>
+          <w:b w:val="0"/>
+          <w:bCs w:val="0"/>
+          <w:u w:val="none"/>
+          <w:lang w:val="en-US" w:eastAsia="zh-CN"/>
+        </w:rPr>
+      </w:pPr>
+      <w:r>
+        <w:rPr>
+          <w:rFonts w:hint="default"/>
+          <w:b w:val="0"/>
+          <w:bCs w:val="0"/>
+          <w:u w:val="none"/>
+          <w:lang w:val="en-US" w:eastAsia="zh-CN"/>
+        </w:rPr>
+        <w:t xml:space="preserve"> </w:t>
+      </w:r>
+      <w:r>
+        <w:rPr>
+          <w:rFonts w:hint="default"/>
+          <w:b w:val="0"/>
+          <w:bCs w:val="0"/>
+          <w:u w:val="none"/>
+          <w:lang w:val="en-US" w:eastAsia="zh-CN"/>
+        </w:rPr>
+        <w:drawing>
+          <wp:inline distT="0" distB="0" distL="114300" distR="114300">
+            <wp:extent cx="3892550" cy="3303905"/>
+            <wp:effectExtent l="0" t="0" r="19050" b="23495"/>
+            <wp:docPr id="12" name="Picture 12" descr="Screenshot 2024-09-14 at 18.48.20"/>
+            <wp:cNvGraphicFramePr>
+              <a:graphicFrameLocks xmlns:a="http://schemas.openxmlformats.org/drawingml/2006/main" noChangeAspect="1"/>
+            </wp:cNvGraphicFramePr>
+            <a:graphic xmlns:a="http://schemas.openxmlformats.org/drawingml/2006/main">
+              <a:graphicData uri="http://schemas.openxmlformats.org/drawingml/2006/picture">
+                <pic:pic xmlns:pic="http://schemas.openxmlformats.org/drawingml/2006/picture">
+                  <pic:nvPicPr>
+                    <pic:cNvPr id="12" name="Picture 12" descr="Screenshot 2024-09-14 at 18.48.20"/>
+                    <pic:cNvPicPr>
+                      <a:picLocks noChangeAspect="1"/>
+                    </pic:cNvPicPr>
+                  </pic:nvPicPr>
+                  <pic:blipFill>
+                    <a:blip r:embed="rId14"/>
+                    <a:stretch>
+                      <a:fillRect/>
+                    </a:stretch>
+                  </pic:blipFill>
+                  <pic:spPr>
+                    <a:xfrm>
+                      <a:off x="0" y="0"/>
+                      <a:ext cx="3892550" cy="3303905"/>
+                    </a:xfrm>
+                    <a:prstGeom prst="rect">
+                      <a:avLst/>
+                    </a:prstGeom>
+                  </pic:spPr>
+                </pic:pic>
+              </a:graphicData>
+            </a:graphic>
+          </wp:inline>
+        </w:drawing>
+      </w:r>
+    </w:p>
+    <w:p>
+      <w:pPr>
+        <w:jc w:val="both"/>
+        <w:rPr>
+          <w:rFonts w:hint="default"/>
+          <w:b w:val="0"/>
+          <w:bCs w:val="0"/>
+          <w:u w:val="none"/>
+          <w:lang w:val="en-US" w:eastAsia="zh-CN"/>
+        </w:rPr>
+      </w:pPr>
+    </w:p>
+    <w:p>
+      <w:pPr>
+        <w:jc w:val="both"/>
+        <w:rPr>
+          <w:rFonts w:hint="default"/>
+          <w:b w:val="0"/>
+          <w:bCs w:val="0"/>
+          <w:u w:val="none"/>
+          <w:lang w:val="en-US" w:eastAsia="zh-CN"/>
+        </w:rPr>
+      </w:pPr>
+      <w:r>
+        <w:rPr>
+          <w:rFonts w:hint="default"/>
+          <w:b w:val="0"/>
+          <w:bCs w:val="0"/>
+          <w:u w:val="none"/>
+          <w:lang w:val="en-US" w:eastAsia="zh-CN"/>
+        </w:rPr>
+        <w:t xml:space="preserve">- All the elements in the HTML file are represented as objects in the document object model. </w:t>
+      </w:r>
+    </w:p>
+    <w:p>
+      <w:pPr>
+        <w:jc w:val="both"/>
+        <w:rPr>
+          <w:rFonts w:hint="default"/>
+          <w:b w:val="0"/>
+          <w:bCs w:val="0"/>
+          <w:u w:val="none"/>
+          <w:lang w:val="en-US" w:eastAsia="zh-CN"/>
+        </w:rPr>
+      </w:pPr>
+      <w:r>
+        <w:rPr>
+          <w:rFonts w:hint="default"/>
+          <w:b w:val="0"/>
+          <w:bCs w:val="0"/>
+          <w:u w:val="none"/>
+          <w:lang w:val="en-US" w:eastAsia="zh-CN"/>
+        </w:rPr>
+        <w:t xml:space="preserve">- Webpages typically have hundreds of elements, more the elements more complex the DOM. </w:t>
+      </w:r>
+    </w:p>
+    <w:p>
+      <w:pPr>
+        <w:jc w:val="both"/>
+        <w:rPr>
+          <w:rFonts w:hint="default"/>
+          <w:b w:val="0"/>
+          <w:bCs w:val="0"/>
+          <w:u w:val="none"/>
+          <w:lang w:val="en-US" w:eastAsia="zh-CN"/>
+        </w:rPr>
+      </w:pPr>
+      <w:r>
+        <w:rPr>
+          <w:rFonts w:hint="default"/>
+          <w:b w:val="0"/>
+          <w:bCs w:val="0"/>
+          <w:u w:val="none"/>
+          <w:lang w:val="en-US" w:eastAsia="zh-CN"/>
+        </w:rPr>
+        <w:t xml:space="preserve">- You as a developer can use JavaScript to access and modify the DOM to make your webpages dynamic. </w:t>
+      </w:r>
+    </w:p>
+    <w:p>
+      <w:pPr>
+        <w:jc w:val="both"/>
+        <w:rPr>
+          <w:rFonts w:hint="default"/>
+          <w:b w:val="0"/>
+          <w:bCs w:val="0"/>
+          <w:u w:val="none"/>
+          <w:lang w:val="en-US" w:eastAsia="zh-CN"/>
+        </w:rPr>
+      </w:pPr>
+      <w:r>
+        <w:rPr>
+          <w:rFonts w:hint="default"/>
+          <w:b w:val="0"/>
+          <w:bCs w:val="0"/>
+          <w:u w:val="none"/>
+          <w:lang w:val="en-US" w:eastAsia="zh-CN"/>
+        </w:rPr>
+        <w:t xml:space="preserve">- Many JavaScript libraries and frameworks rely on the DOM, one of these libraries is the react library. </w:t>
+      </w:r>
+    </w:p>
+    <w:p>
+      <w:pPr>
+        <w:jc w:val="both"/>
+        <w:rPr>
+          <w:rFonts w:hint="default"/>
+          <w:b w:val="0"/>
+          <w:bCs w:val="0"/>
+          <w:u w:val="none"/>
+          <w:lang w:val="en-US" w:eastAsia="zh-CN"/>
+        </w:rPr>
+      </w:pPr>
+    </w:p>
+    <w:p>
+      <w:pPr>
+        <w:jc w:val="both"/>
+        <w:rPr>
+          <w:rFonts w:hint="default"/>
+          <w:b/>
+          <w:bCs/>
+          <w:u w:val="none"/>
+          <w:lang w:val="en-US" w:eastAsia="zh-CN"/>
+        </w:rPr>
+      </w:pPr>
+      <w:r>
+        <w:rPr>
+          <w:rFonts w:hint="default"/>
+          <w:b/>
+          <w:bCs/>
+          <w:u w:val="none"/>
+          <w:lang w:val="en-US" w:eastAsia="zh-CN"/>
+        </w:rPr>
+        <w:t>WEB ACCESSIBILITY</w:t>
+      </w:r>
+    </w:p>
+    <w:p>
+      <w:pPr>
+        <w:jc w:val="both"/>
+        <w:rPr>
+          <w:rFonts w:hint="default"/>
+          <w:b/>
+          <w:bCs/>
+          <w:u w:val="none"/>
+          <w:lang w:val="en-US" w:eastAsia="zh-CN"/>
+        </w:rPr>
+      </w:pPr>
+    </w:p>
+    <w:p>
+      <w:pPr>
+        <w:jc w:val="both"/>
+        <w:rPr>
+          <w:rFonts w:hint="default"/>
+          <w:b w:val="0"/>
+          <w:bCs w:val="0"/>
+          <w:u w:val="none"/>
+          <w:lang w:val="en-US" w:eastAsia="zh-CN"/>
+        </w:rPr>
+      </w:pPr>
+      <w:r>
+        <w:rPr>
+          <w:rFonts w:hint="default"/>
+          <w:b/>
+          <w:bCs/>
+          <w:u w:val="none"/>
+          <w:lang w:val="en-US" w:eastAsia="zh-CN"/>
+        </w:rPr>
+        <w:t xml:space="preserve">- </w:t>
+      </w:r>
+      <w:r>
+        <w:rPr>
+          <w:rFonts w:hint="default"/>
+          <w:b w:val="0"/>
+          <w:bCs w:val="0"/>
+          <w:u w:val="none"/>
+          <w:lang w:val="en-US" w:eastAsia="zh-CN"/>
+        </w:rPr>
+        <w:t xml:space="preserve">You need to build a website in a certain way to improve accessibility. </w:t>
+      </w:r>
+    </w:p>
+    <w:p>
+      <w:pPr>
+        <w:jc w:val="both"/>
+        <w:rPr>
+          <w:rFonts w:hint="default"/>
+          <w:b w:val="0"/>
+          <w:bCs w:val="0"/>
+          <w:u w:val="none"/>
+          <w:lang w:val="en-US" w:eastAsia="zh-CN"/>
+        </w:rPr>
+      </w:pPr>
+      <w:r>
+        <w:rPr>
+          <w:rFonts w:hint="default"/>
+          <w:b w:val="0"/>
+          <w:bCs w:val="0"/>
+          <w:u w:val="none"/>
+          <w:lang w:val="en-US" w:eastAsia="zh-CN"/>
+        </w:rPr>
+        <w:t xml:space="preserve">-  Access by everyone regardless of disability is an essential aspect of the web. </w:t>
+      </w:r>
+    </w:p>
+    <w:p>
+      <w:pPr>
+        <w:jc w:val="both"/>
+        <w:rPr>
+          <w:rFonts w:hint="default"/>
+          <w:b w:val="0"/>
+          <w:bCs w:val="0"/>
+          <w:u w:val="none"/>
+          <w:lang w:val="en-US" w:eastAsia="zh-CN"/>
+        </w:rPr>
+      </w:pPr>
+      <w:r>
+        <w:rPr>
+          <w:rFonts w:hint="default"/>
+          <w:b w:val="0"/>
+          <w:bCs w:val="0"/>
+          <w:u w:val="none"/>
+          <w:lang w:val="en-US" w:eastAsia="zh-CN"/>
+        </w:rPr>
+        <w:t xml:space="preserve">- Web accessibility aims to allow people with disabilities to understand navigate and interact with websites. A common misunderstanding is that it refers to visual disabilities but in fact it includes all disabilities that affect interaction with websites such as audio and visual disabilities, cognitive and neurological disabilities and specifications and supporting resources for accessibility. These are considered international standards for web accessibility. </w:t>
+      </w:r>
+    </w:p>
+    <w:p>
+      <w:pPr>
+        <w:jc w:val="both"/>
+        <w:rPr>
+          <w:rFonts w:hint="default"/>
+          <w:b w:val="0"/>
+          <w:bCs w:val="0"/>
+          <w:u w:val="none"/>
+          <w:lang w:val="en-US" w:eastAsia="zh-CN"/>
+        </w:rPr>
+      </w:pPr>
+      <w:r>
+        <w:rPr>
+          <w:rFonts w:hint="default"/>
+          <w:b w:val="0"/>
+          <w:bCs w:val="0"/>
+          <w:u w:val="none"/>
+          <w:lang w:val="en-US" w:eastAsia="zh-CN"/>
+        </w:rPr>
+        <w:t xml:space="preserve"> </w:t>
+      </w:r>
+    </w:p>
+    <w:p>
+      <w:pPr>
+        <w:jc w:val="both"/>
+        <w:rPr>
+          <w:rFonts w:hint="default"/>
+          <w:b w:val="0"/>
+          <w:bCs w:val="0"/>
+          <w:u w:val="none"/>
+          <w:lang w:val="en-US" w:eastAsia="zh-CN"/>
+        </w:rPr>
+      </w:pPr>
+      <w:r>
+        <w:rPr>
+          <w:rFonts w:hint="default"/>
+          <w:b w:val="0"/>
+          <w:bCs w:val="0"/>
+          <w:u w:val="none"/>
+          <w:lang w:val="en-US" w:eastAsia="zh-CN"/>
+        </w:rPr>
+        <w:t xml:space="preserve">- Screen reader software can read the content of websites and everything that is happening on the device.  Screen readers are used not only by blind and vision impaired users but also by those with reading or learning difficulties. </w:t>
+      </w:r>
+    </w:p>
+    <w:p>
+      <w:pPr>
+        <w:jc w:val="both"/>
+        <w:rPr>
+          <w:rFonts w:hint="default"/>
+          <w:b w:val="0"/>
+          <w:bCs w:val="0"/>
+          <w:u w:val="none"/>
+          <w:lang w:val="en-US" w:eastAsia="zh-CN"/>
+        </w:rPr>
+      </w:pPr>
+    </w:p>
+    <w:p>
+      <w:pPr>
+        <w:jc w:val="both"/>
+        <w:rPr>
+          <w:rFonts w:hint="default"/>
+          <w:b w:val="0"/>
+          <w:bCs w:val="0"/>
+          <w:u w:val="none"/>
+          <w:lang w:val="en-US" w:eastAsia="zh-CN"/>
+        </w:rPr>
+      </w:pPr>
+      <w:r>
+        <w:rPr>
+          <w:rFonts w:hint="default"/>
+          <w:b w:val="0"/>
+          <w:bCs w:val="0"/>
+          <w:u w:val="none"/>
+          <w:lang w:val="en-US" w:eastAsia="zh-CN"/>
+        </w:rPr>
+        <w:t xml:space="preserve">- Speech recognition software can also turn spoken words into computer commands or dictate inputting text. This is useful for people who may not be able to use a mouse of keyboard due to physical or neurological disabilities, subtitles and video scripts and videos provide assistance to those with audio and visual disabilites. </w:t>
+      </w:r>
+    </w:p>
+    <w:p>
+      <w:pPr>
+        <w:jc w:val="both"/>
+        <w:rPr>
+          <w:rFonts w:hint="default"/>
+          <w:b w:val="0"/>
+          <w:bCs w:val="0"/>
+          <w:u w:val="none"/>
+          <w:lang w:val="en-US" w:eastAsia="zh-CN"/>
+        </w:rPr>
+      </w:pPr>
+    </w:p>
+    <w:p>
+      <w:pPr>
+        <w:jc w:val="both"/>
+        <w:rPr>
+          <w:rFonts w:hint="default"/>
+          <w:b w:val="0"/>
+          <w:bCs w:val="0"/>
+          <w:u w:val="none"/>
+          <w:lang w:val="en-US" w:eastAsia="zh-CN"/>
+        </w:rPr>
+      </w:pPr>
+      <w:r>
+        <w:rPr>
+          <w:rFonts w:hint="default"/>
+          <w:b w:val="0"/>
+          <w:bCs w:val="0"/>
+          <w:u w:val="none"/>
+          <w:lang w:val="en-US" w:eastAsia="zh-CN"/>
+        </w:rPr>
+        <w:t xml:space="preserve">- It is a good practice to think of accessibility from the beginning of a project, it is a lot harder to rework the project to be accessible later on. </w:t>
+      </w:r>
+    </w:p>
+    <w:p>
+      <w:pPr>
+        <w:jc w:val="both"/>
+        <w:rPr>
+          <w:rFonts w:hint="default"/>
+          <w:b w:val="0"/>
+          <w:bCs w:val="0"/>
+          <w:u w:val="none"/>
+          <w:lang w:val="en-US" w:eastAsia="zh-CN"/>
+        </w:rPr>
+      </w:pPr>
+    </w:p>
+    <w:p>
+      <w:pPr>
+        <w:jc w:val="both"/>
+        <w:rPr>
+          <w:rFonts w:hint="default"/>
+          <w:b w:val="0"/>
+          <w:bCs w:val="0"/>
+          <w:u w:val="none"/>
+          <w:lang w:val="en-US" w:eastAsia="zh-CN"/>
+        </w:rPr>
+      </w:pPr>
+      <w:r>
+        <w:rPr>
+          <w:rFonts w:hint="default"/>
+          <w:b w:val="0"/>
+          <w:bCs w:val="0"/>
+          <w:u w:val="none"/>
+          <w:lang w:val="en-US" w:eastAsia="zh-CN"/>
+        </w:rPr>
+        <w:t xml:space="preserve">- For example having text that is not contained within proper tags like paragraph or heading tags makes it harder for assistive technologies to interact with the content. </w:t>
+      </w:r>
+    </w:p>
+    <w:p>
+      <w:pPr>
+        <w:jc w:val="both"/>
+        <w:rPr>
+          <w:rFonts w:hint="default"/>
+          <w:b w:val="0"/>
+          <w:bCs w:val="0"/>
+          <w:u w:val="none"/>
+          <w:lang w:val="en-US" w:eastAsia="zh-CN"/>
+        </w:rPr>
+      </w:pPr>
+    </w:p>
+    <w:p>
+      <w:pPr>
+        <w:jc w:val="both"/>
+        <w:rPr>
+          <w:rFonts w:hint="default"/>
+          <w:b w:val="0"/>
+          <w:bCs w:val="0"/>
+          <w:u w:val="none"/>
+          <w:lang w:val="en-US" w:eastAsia="zh-CN"/>
+        </w:rPr>
+      </w:pPr>
+      <w:r>
+        <w:rPr>
+          <w:rFonts w:hint="default"/>
+          <w:b w:val="0"/>
+          <w:bCs w:val="0"/>
+          <w:u w:val="none"/>
+          <w:lang w:val="en-US" w:eastAsia="zh-CN"/>
+        </w:rPr>
+        <w:t xml:space="preserve">- Using multiple line breaks to break up text and add space also presents barriers to accessibility. </w:t>
+      </w:r>
+    </w:p>
+    <w:p>
+      <w:pPr>
+        <w:jc w:val="both"/>
+        <w:rPr>
+          <w:rFonts w:hint="default"/>
+          <w:b w:val="0"/>
+          <w:bCs w:val="0"/>
+          <w:u w:val="none"/>
+          <w:lang w:val="en-US" w:eastAsia="zh-CN"/>
+        </w:rPr>
+      </w:pPr>
+    </w:p>
+    <w:p>
+      <w:pPr>
+        <w:jc w:val="both"/>
+        <w:rPr>
+          <w:rFonts w:hint="default"/>
+          <w:b w:val="0"/>
+          <w:bCs w:val="0"/>
+          <w:u w:val="none"/>
+          <w:lang w:val="en-US" w:eastAsia="zh-CN"/>
+        </w:rPr>
+      </w:pPr>
+    </w:p>
+    <w:p>
+      <w:pPr>
+        <w:jc w:val="both"/>
+        <w:rPr>
+          <w:rFonts w:hint="default"/>
+          <w:b w:val="0"/>
+          <w:bCs w:val="0"/>
+          <w:u w:val="none"/>
+          <w:lang w:val="en-US" w:eastAsia="zh-CN"/>
+        </w:rPr>
+      </w:pPr>
+    </w:p>
+    <w:p>
+      <w:pPr>
+        <w:jc w:val="both"/>
+        <w:rPr>
+          <w:rFonts w:hint="default"/>
+          <w:b/>
+          <w:bCs/>
+          <w:u w:val="none"/>
+          <w:lang w:val="en-US" w:eastAsia="zh-CN"/>
+        </w:rPr>
+      </w:pPr>
+      <w:r>
+        <w:rPr>
+          <w:rFonts w:hint="default"/>
+          <w:b/>
+          <w:bCs/>
+          <w:u w:val="none"/>
+          <w:lang w:val="en-US" w:eastAsia="zh-CN"/>
+        </w:rPr>
+        <w:t>CSS BASICS</w:t>
+      </w:r>
+    </w:p>
+    <w:p>
+      <w:pPr>
+        <w:jc w:val="both"/>
+        <w:rPr>
+          <w:rFonts w:hint="default"/>
+          <w:b/>
+          <w:bCs/>
+          <w:u w:val="none"/>
+          <w:lang w:val="en-US" w:eastAsia="zh-CN"/>
+        </w:rPr>
+      </w:pPr>
+    </w:p>
+    <w:p>
+      <w:pPr>
+        <w:jc w:val="both"/>
+        <w:rPr>
+          <w:rFonts w:hint="default"/>
+          <w:b/>
+          <w:bCs/>
+          <w:u w:val="none"/>
+          <w:lang w:val="en-US" w:eastAsia="zh-CN"/>
+        </w:rPr>
+      </w:pPr>
+      <w:r>
+        <w:rPr>
+          <w:rFonts w:hint="default"/>
+          <w:b/>
+          <w:bCs/>
+          <w:u w:val="none"/>
+          <w:lang w:val="en-US" w:eastAsia="zh-CN"/>
+        </w:rPr>
+        <w:t>SELECTING AND STYLING</w:t>
+      </w:r>
+    </w:p>
+    <w:p>
+      <w:pPr>
+        <w:jc w:val="both"/>
+        <w:rPr>
+          <w:rFonts w:hint="default"/>
+          <w:b/>
+          <w:bCs/>
+          <w:u w:val="none"/>
+          <w:lang w:val="en-US" w:eastAsia="zh-CN"/>
+        </w:rPr>
+      </w:pPr>
+    </w:p>
+    <w:p>
+      <w:pPr>
+        <w:jc w:val="both"/>
+        <w:rPr>
+          <w:rFonts w:hint="default"/>
+          <w:b w:val="0"/>
+          <w:bCs w:val="0"/>
+          <w:u w:val="none"/>
+          <w:lang w:val="en-US" w:eastAsia="zh-CN"/>
+        </w:rPr>
+      </w:pPr>
+      <w:r>
+        <w:rPr>
+          <w:rFonts w:hint="eastAsia"/>
+          <w:b w:val="0"/>
+          <w:bCs w:val="0"/>
+          <w:u w:val="none"/>
+          <w:lang w:val="en-US" w:eastAsia="zh-CN"/>
+        </w:rPr>
+        <w:t>- A</w:t>
+      </w:r>
+      <w:r>
+        <w:rPr>
+          <w:rFonts w:hint="default"/>
+          <w:b w:val="0"/>
+          <w:bCs w:val="0"/>
+          <w:u w:val="none"/>
+          <w:lang w:val="en-US" w:eastAsia="zh-CN"/>
+        </w:rPr>
+        <w:t xml:space="preserve"> declaration block starts with a left curly bracket and ends with the matching right curly bracket. In between these curly brackets are the style declarations. </w:t>
+      </w:r>
+    </w:p>
+    <w:p>
+      <w:pPr>
+        <w:jc w:val="both"/>
+        <w:rPr>
+          <w:rFonts w:hint="default"/>
+          <w:b w:val="0"/>
+          <w:bCs w:val="0"/>
+          <w:u w:val="none"/>
+          <w:lang w:val="en-US" w:eastAsia="zh-CN"/>
+        </w:rPr>
+      </w:pPr>
+      <w:r>
+        <w:rPr>
+          <w:rFonts w:hint="default"/>
+          <w:b w:val="0"/>
+          <w:bCs w:val="0"/>
+          <w:u w:val="none"/>
+          <w:lang w:val="en-US" w:eastAsia="zh-CN"/>
+        </w:rPr>
+        <w:drawing>
+          <wp:inline distT="0" distB="0" distL="114300" distR="114300">
+            <wp:extent cx="5269230" cy="1687195"/>
+            <wp:effectExtent l="0" t="0" r="13970" b="14605"/>
+            <wp:docPr id="13" name="Picture 13" descr="Screenshot 2024-09-14 at 19.42.08"/>
+            <wp:cNvGraphicFramePr>
+              <a:graphicFrameLocks xmlns:a="http://schemas.openxmlformats.org/drawingml/2006/main" noChangeAspect="1"/>
+            </wp:cNvGraphicFramePr>
+            <a:graphic xmlns:a="http://schemas.openxmlformats.org/drawingml/2006/main">
+              <a:graphicData uri="http://schemas.openxmlformats.org/drawingml/2006/picture">
+                <pic:pic xmlns:pic="http://schemas.openxmlformats.org/drawingml/2006/picture">
+                  <pic:nvPicPr>
+                    <pic:cNvPr id="13" name="Picture 13" descr="Screenshot 2024-09-14 at 19.42.08"/>
+                    <pic:cNvPicPr>
+                      <a:picLocks noChangeAspect="1"/>
+                    </pic:cNvPicPr>
+                  </pic:nvPicPr>
+                  <pic:blipFill>
+                    <a:blip r:embed="rId15"/>
+                    <a:stretch>
+                      <a:fillRect/>
+                    </a:stretch>
+                  </pic:blipFill>
+                  <pic:spPr>
+                    <a:xfrm>
+                      <a:off x="0" y="0"/>
+                      <a:ext cx="5269230" cy="1687195"/>
+                    </a:xfrm>
+                    <a:prstGeom prst="rect">
+                      <a:avLst/>
+                    </a:prstGeom>
+                  </pic:spPr>
+                </pic:pic>
+              </a:graphicData>
+            </a:graphic>
+          </wp:inline>
+        </w:drawing>
+      </w:r>
+    </w:p>
+    <w:p>
+      <w:pPr>
+        <w:jc w:val="both"/>
+        <w:rPr>
+          <w:rFonts w:hint="default"/>
+          <w:b w:val="0"/>
+          <w:bCs w:val="0"/>
+          <w:u w:val="none"/>
+          <w:lang w:val="en-US" w:eastAsia="zh-CN"/>
+        </w:rPr>
+      </w:pPr>
+    </w:p>
+    <w:p>
+      <w:pPr>
+        <w:jc w:val="both"/>
+        <w:rPr>
+          <w:rFonts w:hint="default"/>
+          <w:b w:val="0"/>
+          <w:bCs w:val="0"/>
+          <w:u w:val="none"/>
+          <w:lang w:val="en-US" w:eastAsia="zh-CN"/>
+        </w:rPr>
+      </w:pPr>
+      <w:r>
+        <w:rPr>
+          <w:rFonts w:hint="default"/>
+          <w:b w:val="0"/>
+          <w:bCs w:val="0"/>
+          <w:u w:val="none"/>
+          <w:lang w:val="en-US" w:eastAsia="zh-CN"/>
+        </w:rPr>
+        <w:t xml:space="preserve">- Selector indicates which html element or elements we want to style. For example, you can create a rule that uses the h1 selector to change the color of all heading one tags in a web page ro gray. </w:t>
+      </w:r>
+    </w:p>
+    <w:p>
+      <w:pPr>
+        <w:jc w:val="both"/>
+        <w:rPr>
+          <w:rFonts w:hint="default"/>
+          <w:b w:val="0"/>
+          <w:bCs w:val="0"/>
+          <w:u w:val="none"/>
+          <w:lang w:val="en-US" w:eastAsia="zh-CN"/>
+        </w:rPr>
+      </w:pPr>
+    </w:p>
+    <w:p>
+      <w:pPr>
+        <w:jc w:val="both"/>
+        <w:rPr>
+          <w:rFonts w:hint="default"/>
+          <w:b w:val="0"/>
+          <w:bCs w:val="0"/>
+          <w:u w:val="none"/>
+          <w:lang w:val="en-US" w:eastAsia="zh-CN"/>
+        </w:rPr>
+      </w:pPr>
+      <w:r>
+        <w:rPr>
+          <w:rFonts w:hint="default"/>
+          <w:b w:val="0"/>
+          <w:bCs w:val="0"/>
+          <w:u w:val="none"/>
+          <w:lang w:val="en-US" w:eastAsia="zh-CN"/>
+        </w:rPr>
+        <w:drawing>
+          <wp:inline distT="0" distB="0" distL="114300" distR="114300">
+            <wp:extent cx="5269230" cy="1144905"/>
+            <wp:effectExtent l="0" t="0" r="13970" b="23495"/>
+            <wp:docPr id="14" name="Picture 14" descr="Screenshot 2024-09-14 at 19.44.29"/>
+            <wp:cNvGraphicFramePr>
+              <a:graphicFrameLocks xmlns:a="http://schemas.openxmlformats.org/drawingml/2006/main" noChangeAspect="1"/>
+            </wp:cNvGraphicFramePr>
+            <a:graphic xmlns:a="http://schemas.openxmlformats.org/drawingml/2006/main">
+              <a:graphicData uri="http://schemas.openxmlformats.org/drawingml/2006/picture">
+                <pic:pic xmlns:pic="http://schemas.openxmlformats.org/drawingml/2006/picture">
+                  <pic:nvPicPr>
+                    <pic:cNvPr id="14" name="Picture 14" descr="Screenshot 2024-09-14 at 19.44.29"/>
+                    <pic:cNvPicPr>
+                      <a:picLocks noChangeAspect="1"/>
+                    </pic:cNvPicPr>
+                  </pic:nvPicPr>
+                  <pic:blipFill>
+                    <a:blip r:embed="rId16"/>
+                    <a:stretch>
+                      <a:fillRect/>
+                    </a:stretch>
+                  </pic:blipFill>
+                  <pic:spPr>
+                    <a:xfrm>
+                      <a:off x="0" y="0"/>
+                      <a:ext cx="5269230" cy="1144905"/>
+                    </a:xfrm>
+                    <a:prstGeom prst="rect">
+                      <a:avLst/>
+                    </a:prstGeom>
+                  </pic:spPr>
+                </pic:pic>
+              </a:graphicData>
+            </a:graphic>
+          </wp:inline>
+        </w:drawing>
+      </w:r>
+    </w:p>
+    <w:p>
+      <w:pPr>
+        <w:jc w:val="both"/>
+        <w:rPr>
+          <w:rFonts w:hint="default"/>
+          <w:b w:val="0"/>
+          <w:bCs w:val="0"/>
+          <w:u w:val="none"/>
+          <w:lang w:val="en-US" w:eastAsia="zh-CN"/>
+        </w:rPr>
+      </w:pPr>
+      <w:r>
+        <w:rPr>
+          <w:rFonts w:hint="default"/>
+          <w:b w:val="0"/>
+          <w:bCs w:val="0"/>
+          <w:u w:val="none"/>
+          <w:lang w:val="en-US" w:eastAsia="zh-CN"/>
+        </w:rPr>
+        <w:t>(In this case, h1 is the selector, color is property and gray is the value of the property)</w:t>
+      </w:r>
+    </w:p>
+    <w:p>
+      <w:pPr>
+        <w:jc w:val="both"/>
+        <w:rPr>
+          <w:rFonts w:hint="default"/>
+          <w:b w:val="0"/>
+          <w:bCs w:val="0"/>
+          <w:u w:val="none"/>
+          <w:lang w:val="en-US" w:eastAsia="zh-CN"/>
+        </w:rPr>
+      </w:pPr>
+    </w:p>
+    <w:p>
+      <w:pPr>
+        <w:jc w:val="both"/>
+        <w:rPr>
+          <w:rFonts w:hint="default"/>
+          <w:b w:val="0"/>
+          <w:bCs w:val="0"/>
+          <w:u w:val="none"/>
+          <w:lang w:val="en-US" w:eastAsia="zh-CN"/>
+        </w:rPr>
+      </w:pPr>
+      <w:r>
+        <w:rPr>
+          <w:rFonts w:hint="default"/>
+          <w:b w:val="0"/>
+          <w:bCs w:val="0"/>
+          <w:u w:val="none"/>
+          <w:lang w:val="en-US" w:eastAsia="zh-CN"/>
+        </w:rPr>
+        <w:t xml:space="preserve">- Declaration block </w:t>
+      </w:r>
+    </w:p>
+    <w:p>
+      <w:pPr>
+        <w:jc w:val="both"/>
+        <w:rPr>
+          <w:rFonts w:hint="default"/>
+          <w:b w:val="0"/>
+          <w:bCs w:val="0"/>
+          <w:u w:val="none"/>
+          <w:lang w:val="en-US" w:eastAsia="zh-CN"/>
+        </w:rPr>
+      </w:pPr>
+      <w:r>
+        <w:rPr>
+          <w:rFonts w:hint="default"/>
+          <w:b w:val="0"/>
+          <w:bCs w:val="0"/>
+          <w:u w:val="none"/>
+          <w:lang w:val="en-US" w:eastAsia="zh-CN"/>
+        </w:rPr>
+        <w:drawing>
+          <wp:inline distT="0" distB="0" distL="114300" distR="114300">
+            <wp:extent cx="5271770" cy="1897380"/>
+            <wp:effectExtent l="0" t="0" r="11430" b="7620"/>
+            <wp:docPr id="15" name="Picture 15" descr="Screenshot 2024-09-14 at 19.46.06"/>
+            <wp:cNvGraphicFramePr>
+              <a:graphicFrameLocks xmlns:a="http://schemas.openxmlformats.org/drawingml/2006/main" noChangeAspect="1"/>
+            </wp:cNvGraphicFramePr>
+            <a:graphic xmlns:a="http://schemas.openxmlformats.org/drawingml/2006/main">
+              <a:graphicData uri="http://schemas.openxmlformats.org/drawingml/2006/picture">
+                <pic:pic xmlns:pic="http://schemas.openxmlformats.org/drawingml/2006/picture">
+                  <pic:nvPicPr>
+                    <pic:cNvPr id="15" name="Picture 15" descr="Screenshot 2024-09-14 at 19.46.06"/>
+                    <pic:cNvPicPr>
+                      <a:picLocks noChangeAspect="1"/>
+                    </pic:cNvPicPr>
+                  </pic:nvPicPr>
+                  <pic:blipFill>
+                    <a:blip r:embed="rId17"/>
+                    <a:stretch>
+                      <a:fillRect/>
+                    </a:stretch>
+                  </pic:blipFill>
+                  <pic:spPr>
+                    <a:xfrm>
+                      <a:off x="0" y="0"/>
+                      <a:ext cx="5271770" cy="1897380"/>
+                    </a:xfrm>
+                    <a:prstGeom prst="rect">
+                      <a:avLst/>
+                    </a:prstGeom>
+                  </pic:spPr>
+                </pic:pic>
+              </a:graphicData>
+            </a:graphic>
+          </wp:inline>
+        </w:drawing>
       </w:r>
       <w:bookmarkStart w:id="0" w:name="_GoBack"/>
       <w:bookmarkEnd w:id="0"/>

--- a/Note.docx
+++ b/Note.docx
@@ -6267,6 +6267,428 @@
             </a:graphic>
           </wp:inline>
         </w:drawing>
+      </w:r>
+    </w:p>
+    <w:p>
+      <w:pPr>
+        <w:jc w:val="both"/>
+        <w:rPr>
+          <w:rFonts w:hint="default"/>
+          <w:b w:val="0"/>
+          <w:bCs w:val="0"/>
+          <w:u w:val="none"/>
+          <w:lang w:val="en-US" w:eastAsia="zh-CN"/>
+        </w:rPr>
+      </w:pPr>
+    </w:p>
+    <w:p>
+      <w:pPr>
+        <w:jc w:val="both"/>
+        <w:rPr>
+          <w:rFonts w:hint="default"/>
+          <w:b w:val="0"/>
+          <w:bCs w:val="0"/>
+          <w:u w:val="none"/>
+          <w:lang w:val="en-US" w:eastAsia="zh-CN"/>
+        </w:rPr>
+      </w:pPr>
+      <w:r>
+        <w:rPr>
+          <w:rFonts w:hint="default"/>
+          <w:b w:val="0"/>
+          <w:bCs w:val="0"/>
+          <w:u w:val="none"/>
+          <w:lang w:val="en-US" w:eastAsia="zh-CN"/>
+        </w:rPr>
+        <w:drawing>
+          <wp:inline distT="0" distB="0" distL="114300" distR="114300">
+            <wp:extent cx="5272405" cy="2774315"/>
+            <wp:effectExtent l="0" t="0" r="10795" b="19685"/>
+            <wp:docPr id="9" name="Picture 9" descr="Screenshot 2024-09-16 at 00.36.31"/>
+            <wp:cNvGraphicFramePr>
+              <a:graphicFrameLocks xmlns:a="http://schemas.openxmlformats.org/drawingml/2006/main" noChangeAspect="1"/>
+            </wp:cNvGraphicFramePr>
+            <a:graphic xmlns:a="http://schemas.openxmlformats.org/drawingml/2006/main">
+              <a:graphicData uri="http://schemas.openxmlformats.org/drawingml/2006/picture">
+                <pic:pic xmlns:pic="http://schemas.openxmlformats.org/drawingml/2006/picture">
+                  <pic:nvPicPr>
+                    <pic:cNvPr id="9" name="Picture 9" descr="Screenshot 2024-09-16 at 00.36.31"/>
+                    <pic:cNvPicPr>
+                      <a:picLocks noChangeAspect="1"/>
+                    </pic:cNvPicPr>
+                  </pic:nvPicPr>
+                  <pic:blipFill>
+                    <a:blip r:embed="rId18"/>
+                    <a:stretch>
+                      <a:fillRect/>
+                    </a:stretch>
+                  </pic:blipFill>
+                  <pic:spPr>
+                    <a:xfrm>
+                      <a:off x="0" y="0"/>
+                      <a:ext cx="5272405" cy="2774315"/>
+                    </a:xfrm>
+                    <a:prstGeom prst="rect">
+                      <a:avLst/>
+                    </a:prstGeom>
+                  </pic:spPr>
+                </pic:pic>
+              </a:graphicData>
+            </a:graphic>
+          </wp:inline>
+        </w:drawing>
+      </w:r>
+    </w:p>
+    <w:p>
+      <w:pPr>
+        <w:jc w:val="both"/>
+        <w:rPr>
+          <w:rFonts w:hint="default"/>
+          <w:b w:val="0"/>
+          <w:bCs w:val="0"/>
+          <w:u w:val="none"/>
+          <w:lang w:val="en-US" w:eastAsia="zh-CN"/>
+        </w:rPr>
+      </w:pPr>
+      <w:r>
+        <w:rPr>
+          <w:rFonts w:hint="default"/>
+          <w:b w:val="0"/>
+          <w:bCs w:val="0"/>
+          <w:u w:val="none"/>
+          <w:lang w:val="en-US" w:eastAsia="zh-CN"/>
+        </w:rPr>
+        <w:t>- Adding CSS file and linking it to the HTML file.</w:t>
+      </w:r>
+    </w:p>
+    <w:p>
+      <w:pPr>
+        <w:jc w:val="both"/>
+        <w:rPr>
+          <w:rFonts w:hint="default"/>
+          <w:b w:val="0"/>
+          <w:bCs w:val="0"/>
+          <w:u w:val="none"/>
+          <w:lang w:val="en-US" w:eastAsia="zh-CN"/>
+        </w:rPr>
+      </w:pPr>
+    </w:p>
+    <w:p>
+      <w:pPr>
+        <w:jc w:val="both"/>
+        <w:rPr>
+          <w:rFonts w:hint="default"/>
+          <w:b w:val="0"/>
+          <w:bCs w:val="0"/>
+          <w:u w:val="none"/>
+          <w:lang w:val="en-US" w:eastAsia="zh-CN"/>
+        </w:rPr>
+      </w:pPr>
+      <w:r>
+        <w:rPr>
+          <w:rFonts w:hint="default"/>
+          <w:b w:val="0"/>
+          <w:bCs w:val="0"/>
+          <w:u w:val="none"/>
+          <w:lang w:val="en-US" w:eastAsia="zh-CN"/>
+        </w:rPr>
+        <w:t xml:space="preserve">- To only edit a single element (h1 in this example), an id attribute can be added. </w:t>
+      </w:r>
+    </w:p>
+    <w:p>
+      <w:pPr>
+        <w:jc w:val="both"/>
+        <w:rPr>
+          <w:rFonts w:hint="default"/>
+          <w:b w:val="0"/>
+          <w:bCs w:val="0"/>
+          <w:u w:val="none"/>
+          <w:lang w:val="en-US" w:eastAsia="zh-CN"/>
+        </w:rPr>
+      </w:pPr>
+      <w:r>
+        <w:rPr>
+          <w:rFonts w:hint="default"/>
+          <w:b w:val="0"/>
+          <w:bCs w:val="0"/>
+          <w:u w:val="none"/>
+          <w:lang w:val="en-US" w:eastAsia="zh-CN"/>
+        </w:rPr>
+        <w:drawing>
+          <wp:inline distT="0" distB="0" distL="114300" distR="114300">
+            <wp:extent cx="4660900" cy="698500"/>
+            <wp:effectExtent l="0" t="0" r="12700" b="12700"/>
+            <wp:docPr id="16" name="Picture 16" descr="Screenshot 2024-09-16 at 00.39.36"/>
+            <wp:cNvGraphicFramePr>
+              <a:graphicFrameLocks xmlns:a="http://schemas.openxmlformats.org/drawingml/2006/main" noChangeAspect="1"/>
+            </wp:cNvGraphicFramePr>
+            <a:graphic xmlns:a="http://schemas.openxmlformats.org/drawingml/2006/main">
+              <a:graphicData uri="http://schemas.openxmlformats.org/drawingml/2006/picture">
+                <pic:pic xmlns:pic="http://schemas.openxmlformats.org/drawingml/2006/picture">
+                  <pic:nvPicPr>
+                    <pic:cNvPr id="16" name="Picture 16" descr="Screenshot 2024-09-16 at 00.39.36"/>
+                    <pic:cNvPicPr>
+                      <a:picLocks noChangeAspect="1"/>
+                    </pic:cNvPicPr>
+                  </pic:nvPicPr>
+                  <pic:blipFill>
+                    <a:blip r:embed="rId19"/>
+                    <a:stretch>
+                      <a:fillRect/>
+                    </a:stretch>
+                  </pic:blipFill>
+                  <pic:spPr>
+                    <a:xfrm>
+                      <a:off x="0" y="0"/>
+                      <a:ext cx="4660900" cy="698500"/>
+                    </a:xfrm>
+                    <a:prstGeom prst="rect">
+                      <a:avLst/>
+                    </a:prstGeom>
+                  </pic:spPr>
+                </pic:pic>
+              </a:graphicData>
+            </a:graphic>
+          </wp:inline>
+        </w:drawing>
+      </w:r>
+    </w:p>
+    <w:p>
+      <w:pPr>
+        <w:jc w:val="both"/>
+        <w:rPr>
+          <w:rFonts w:hint="default"/>
+          <w:b w:val="0"/>
+          <w:bCs w:val="0"/>
+          <w:u w:val="none"/>
+          <w:lang w:val="en-US" w:eastAsia="zh-CN"/>
+        </w:rPr>
+      </w:pPr>
+    </w:p>
+    <w:p>
+      <w:pPr>
+        <w:jc w:val="both"/>
+        <w:rPr>
+          <w:rFonts w:hint="default"/>
+          <w:b w:val="0"/>
+          <w:bCs w:val="0"/>
+          <w:u w:val="none"/>
+          <w:lang w:val="en-US" w:eastAsia="zh-CN"/>
+        </w:rPr>
+      </w:pPr>
+      <w:r>
+        <w:rPr>
+          <w:rFonts w:hint="default"/>
+          <w:b w:val="0"/>
+          <w:bCs w:val="0"/>
+          <w:u w:val="none"/>
+          <w:lang w:val="en-US" w:eastAsia="zh-CN"/>
+        </w:rPr>
+        <w:drawing>
+          <wp:inline distT="0" distB="0" distL="114300" distR="114300">
+            <wp:extent cx="3009900" cy="698500"/>
+            <wp:effectExtent l="0" t="0" r="12700" b="12700"/>
+            <wp:docPr id="17" name="Picture 17" descr="Screenshot 2024-09-16 at 00.40.01"/>
+            <wp:cNvGraphicFramePr>
+              <a:graphicFrameLocks xmlns:a="http://schemas.openxmlformats.org/drawingml/2006/main" noChangeAspect="1"/>
+            </wp:cNvGraphicFramePr>
+            <a:graphic xmlns:a="http://schemas.openxmlformats.org/drawingml/2006/main">
+              <a:graphicData uri="http://schemas.openxmlformats.org/drawingml/2006/picture">
+                <pic:pic xmlns:pic="http://schemas.openxmlformats.org/drawingml/2006/picture">
+                  <pic:nvPicPr>
+                    <pic:cNvPr id="17" name="Picture 17" descr="Screenshot 2024-09-16 at 00.40.01"/>
+                    <pic:cNvPicPr>
+                      <a:picLocks noChangeAspect="1"/>
+                    </pic:cNvPicPr>
+                  </pic:nvPicPr>
+                  <pic:blipFill>
+                    <a:blip r:embed="rId20"/>
+                    <a:stretch>
+                      <a:fillRect/>
+                    </a:stretch>
+                  </pic:blipFill>
+                  <pic:spPr>
+                    <a:xfrm>
+                      <a:off x="0" y="0"/>
+                      <a:ext cx="3009900" cy="698500"/>
+                    </a:xfrm>
+                    <a:prstGeom prst="rect">
+                      <a:avLst/>
+                    </a:prstGeom>
+                  </pic:spPr>
+                </pic:pic>
+              </a:graphicData>
+            </a:graphic>
+          </wp:inline>
+        </w:drawing>
+      </w:r>
+    </w:p>
+    <w:p>
+      <w:pPr>
+        <w:jc w:val="both"/>
+        <w:rPr>
+          <w:rFonts w:hint="default"/>
+          <w:b w:val="0"/>
+          <w:bCs w:val="0"/>
+          <w:u w:val="none"/>
+          <w:lang w:val="en-US" w:eastAsia="zh-CN"/>
+        </w:rPr>
+      </w:pPr>
+    </w:p>
+    <w:p>
+      <w:pPr>
+        <w:jc w:val="both"/>
+        <w:rPr>
+          <w:rFonts w:hint="default"/>
+          <w:b w:val="0"/>
+          <w:bCs w:val="0"/>
+          <w:u w:val="none"/>
+          <w:lang w:val="en-US" w:eastAsia="zh-CN"/>
+        </w:rPr>
+      </w:pPr>
+      <w:r>
+        <w:rPr>
+          <w:rFonts w:hint="default"/>
+          <w:b w:val="0"/>
+          <w:bCs w:val="0"/>
+          <w:u w:val="none"/>
+          <w:lang w:val="en-US" w:eastAsia="zh-CN"/>
+        </w:rPr>
+        <w:t>- CSS has a set of hierarchy rules which dictate which rule will apply to an element.</w:t>
+      </w:r>
+    </w:p>
+    <w:p>
+      <w:pPr>
+        <w:jc w:val="both"/>
+        <w:rPr>
+          <w:rFonts w:hint="default"/>
+          <w:b w:val="0"/>
+          <w:bCs w:val="0"/>
+          <w:u w:val="none"/>
+          <w:lang w:val="en-US" w:eastAsia="zh-CN"/>
+        </w:rPr>
+      </w:pPr>
+      <w:r>
+        <w:rPr>
+          <w:rFonts w:hint="default"/>
+          <w:b w:val="0"/>
+          <w:bCs w:val="0"/>
+          <w:u w:val="none"/>
+          <w:lang w:val="en-US" w:eastAsia="zh-CN"/>
+        </w:rPr>
+        <w:t xml:space="preserve">- Learn about different type of selectors in CSS. </w:t>
+      </w:r>
+    </w:p>
+    <w:p>
+      <w:pPr>
+        <w:jc w:val="both"/>
+        <w:rPr>
+          <w:rFonts w:hint="default"/>
+          <w:b w:val="0"/>
+          <w:bCs w:val="0"/>
+          <w:u w:val="none"/>
+          <w:lang w:val="en-US" w:eastAsia="zh-CN"/>
+        </w:rPr>
+      </w:pPr>
+      <w:r>
+        <w:rPr>
+          <w:rFonts w:hint="default"/>
+          <w:b w:val="0"/>
+          <w:bCs w:val="0"/>
+          <w:u w:val="none"/>
+          <w:lang w:val="en-US" w:eastAsia="zh-CN"/>
+        </w:rPr>
+        <w:t xml:space="preserve">( Element Selectors, ID Selectors, Class Selectors, Element with Class Selector, Descendant Selectors, Child Selectors) </w:t>
+      </w:r>
+    </w:p>
+    <w:p>
+      <w:pPr>
+        <w:jc w:val="both"/>
+        <w:rPr>
+          <w:rFonts w:hint="default"/>
+          <w:b w:val="0"/>
+          <w:bCs w:val="0"/>
+          <w:u w:val="none"/>
+          <w:lang w:val="en-US" w:eastAsia="zh-CN"/>
+        </w:rPr>
+      </w:pPr>
+      <w:r>
+        <w:rPr>
+          <w:rFonts w:hint="default"/>
+          <w:b w:val="0"/>
+          <w:bCs w:val="0"/>
+          <w:u w:val="none"/>
+          <w:lang w:val="en-US" w:eastAsia="zh-CN"/>
+        </w:rPr>
+        <w:t>There are many other CSS selectors available to style your webpage.</w:t>
+      </w:r>
+    </w:p>
+    <w:p>
+      <w:pPr>
+        <w:jc w:val="both"/>
+        <w:rPr>
+          <w:rFonts w:hint="default"/>
+          <w:b w:val="0"/>
+          <w:bCs w:val="0"/>
+          <w:u w:val="none"/>
+          <w:lang w:val="en-US" w:eastAsia="zh-CN"/>
+        </w:rPr>
+      </w:pPr>
+    </w:p>
+    <w:p>
+      <w:pPr>
+        <w:jc w:val="both"/>
+        <w:rPr>
+          <w:rFonts w:hint="default"/>
+          <w:b/>
+          <w:bCs/>
+          <w:u w:val="none"/>
+          <w:lang w:val="en-US" w:eastAsia="zh-CN"/>
+        </w:rPr>
+      </w:pPr>
+      <w:r>
+        <w:rPr>
+          <w:rFonts w:hint="default"/>
+          <w:b/>
+          <w:bCs/>
+          <w:u w:val="none"/>
+          <w:lang w:val="en-US" w:eastAsia="zh-CN"/>
+        </w:rPr>
+        <w:t>BOX MODEL INTRODUCTION</w:t>
+      </w:r>
+    </w:p>
+    <w:p>
+      <w:pPr>
+        <w:jc w:val="both"/>
+        <w:rPr>
+          <w:rFonts w:hint="default"/>
+          <w:b/>
+          <w:bCs/>
+          <w:u w:val="none"/>
+          <w:lang w:val="en-US" w:eastAsia="zh-CN"/>
+        </w:rPr>
+      </w:pPr>
+    </w:p>
+    <w:p>
+      <w:pPr>
+        <w:jc w:val="both"/>
+        <w:rPr>
+          <w:rFonts w:hint="default"/>
+          <w:b w:val="0"/>
+          <w:bCs w:val="0"/>
+          <w:u w:val="none"/>
+          <w:lang w:val="en-US" w:eastAsia="zh-CN"/>
+        </w:rPr>
+      </w:pPr>
+      <w:r>
+        <w:rPr>
+          <w:rFonts w:hint="default"/>
+          <w:b/>
+          <w:bCs/>
+          <w:u w:val="none"/>
+          <w:lang w:val="en-US" w:eastAsia="zh-CN"/>
+        </w:rPr>
+        <w:t xml:space="preserve">- </w:t>
       </w:r>
       <w:bookmarkStart w:id="0" w:name="_GoBack"/>
       <w:bookmarkEnd w:id="0"/>

--- a/Note.docx
+++ b/Note.docx
@@ -6689,6 +6689,366 @@
           <w:lang w:val="en-US" w:eastAsia="zh-CN"/>
         </w:rPr>
         <w:t xml:space="preserve">- </w:t>
+      </w:r>
+      <w:r>
+        <w:rPr>
+          <w:rFonts w:hint="default"/>
+          <w:b w:val="0"/>
+          <w:bCs w:val="0"/>
+          <w:u w:val="none"/>
+          <w:lang w:val="en-US" w:eastAsia="zh-CN"/>
+        </w:rPr>
+        <w:t xml:space="preserve">When an HTML document and CSS style sheet are downloaded, the web browser needs to know how to display the elements on the screen. To do this, it allocates a rectangle or box to each element. CSS rules are applied to the boxes of the elements. This is known as the box model. </w:t>
+      </w:r>
+    </w:p>
+    <w:p>
+      <w:pPr>
+        <w:jc w:val="both"/>
+        <w:rPr>
+          <w:rFonts w:hint="default"/>
+          <w:b w:val="0"/>
+          <w:bCs w:val="0"/>
+          <w:u w:val="none"/>
+          <w:lang w:val="en-US" w:eastAsia="zh-CN"/>
+        </w:rPr>
+      </w:pPr>
+      <w:r>
+        <w:rPr>
+          <w:rFonts w:hint="default"/>
+          <w:b w:val="0"/>
+          <w:bCs w:val="0"/>
+          <w:u w:val="none"/>
+          <w:lang w:val="en-US" w:eastAsia="zh-CN"/>
+        </w:rPr>
+        <w:t>- Every box consists of four parts. The content, the padding, the border and finally the margin.</w:t>
+      </w:r>
+    </w:p>
+    <w:p>
+      <w:pPr>
+        <w:jc w:val="both"/>
+        <w:rPr>
+          <w:rFonts w:hint="default"/>
+          <w:b w:val="0"/>
+          <w:bCs w:val="0"/>
+          <w:u w:val="none"/>
+          <w:lang w:val="en-US" w:eastAsia="zh-CN"/>
+        </w:rPr>
+      </w:pPr>
+    </w:p>
+    <w:p>
+      <w:pPr>
+        <w:jc w:val="both"/>
+        <w:rPr>
+          <w:rFonts w:hint="default"/>
+          <w:b w:val="0"/>
+          <w:bCs w:val="0"/>
+          <w:u w:val="none"/>
+          <w:lang w:val="en-US" w:eastAsia="zh-CN"/>
+        </w:rPr>
+      </w:pPr>
+      <w:r>
+        <w:rPr>
+          <w:rFonts w:hint="default"/>
+          <w:b w:val="0"/>
+          <w:bCs w:val="0"/>
+          <w:u w:val="none"/>
+          <w:lang w:val="en-US" w:eastAsia="zh-CN"/>
+        </w:rPr>
+        <w:drawing>
+          <wp:inline distT="0" distB="0" distL="114300" distR="114300">
+            <wp:extent cx="5268595" cy="2988310"/>
+            <wp:effectExtent l="0" t="0" r="14605" b="8890"/>
+            <wp:docPr id="18" name="Picture 18" descr="Screenshot 2024-09-16 at 00.49.42"/>
+            <wp:cNvGraphicFramePr>
+              <a:graphicFrameLocks xmlns:a="http://schemas.openxmlformats.org/drawingml/2006/main" noChangeAspect="1"/>
+            </wp:cNvGraphicFramePr>
+            <a:graphic xmlns:a="http://schemas.openxmlformats.org/drawingml/2006/main">
+              <a:graphicData uri="http://schemas.openxmlformats.org/drawingml/2006/picture">
+                <pic:pic xmlns:pic="http://schemas.openxmlformats.org/drawingml/2006/picture">
+                  <pic:nvPicPr>
+                    <pic:cNvPr id="18" name="Picture 18" descr="Screenshot 2024-09-16 at 00.49.42"/>
+                    <pic:cNvPicPr>
+                      <a:picLocks noChangeAspect="1"/>
+                    </pic:cNvPicPr>
+                  </pic:nvPicPr>
+                  <pic:blipFill>
+                    <a:blip r:embed="rId21"/>
+                    <a:stretch>
+                      <a:fillRect/>
+                    </a:stretch>
+                  </pic:blipFill>
+                  <pic:spPr>
+                    <a:xfrm>
+                      <a:off x="0" y="0"/>
+                      <a:ext cx="5268595" cy="2988310"/>
+                    </a:xfrm>
+                    <a:prstGeom prst="rect">
+                      <a:avLst/>
+                    </a:prstGeom>
+                  </pic:spPr>
+                </pic:pic>
+              </a:graphicData>
+            </a:graphic>
+          </wp:inline>
+        </w:drawing>
+      </w:r>
+    </w:p>
+    <w:p>
+      <w:pPr>
+        <w:jc w:val="both"/>
+        <w:rPr>
+          <w:rFonts w:hint="default"/>
+          <w:b w:val="0"/>
+          <w:bCs w:val="0"/>
+          <w:u w:val="none"/>
+          <w:lang w:val="en-US" w:eastAsia="zh-CN"/>
+        </w:rPr>
+      </w:pPr>
+    </w:p>
+    <w:p>
+      <w:pPr>
+        <w:jc w:val="both"/>
+        <w:rPr>
+          <w:rFonts w:hint="default"/>
+          <w:b w:val="0"/>
+          <w:bCs w:val="0"/>
+          <w:u w:val="none"/>
+          <w:lang w:val="en-US" w:eastAsia="zh-CN"/>
+        </w:rPr>
+      </w:pPr>
+      <w:r>
+        <w:rPr>
+          <w:rFonts w:hint="default"/>
+          <w:b w:val="0"/>
+          <w:bCs w:val="0"/>
+          <w:u w:val="none"/>
+          <w:lang w:val="en-US" w:eastAsia="zh-CN"/>
+        </w:rPr>
+        <w:t xml:space="preserve">- The content is the actual content of the element, like the text or the image. It’s size is known as the content width and content height. </w:t>
+      </w:r>
+    </w:p>
+    <w:p>
+      <w:pPr>
+        <w:jc w:val="both"/>
+        <w:rPr>
+          <w:rFonts w:hint="default"/>
+          <w:b w:val="0"/>
+          <w:bCs w:val="0"/>
+          <w:u w:val="none"/>
+          <w:lang w:val="en-US" w:eastAsia="zh-CN"/>
+        </w:rPr>
+      </w:pPr>
+      <w:r>
+        <w:rPr>
+          <w:rFonts w:hint="default"/>
+          <w:b w:val="0"/>
+          <w:bCs w:val="0"/>
+          <w:u w:val="none"/>
+          <w:lang w:val="en-US" w:eastAsia="zh-CN"/>
+        </w:rPr>
+        <w:t>- The padding extends the content size. It’s size is known as the padding box width and the padding box height. The thickness is determined by padding-top, padding-bottom, padding-left and padding-right.</w:t>
+      </w:r>
+    </w:p>
+    <w:p>
+      <w:pPr>
+        <w:jc w:val="both"/>
+        <w:rPr>
+          <w:rFonts w:hint="default"/>
+          <w:b w:val="0"/>
+          <w:bCs w:val="0"/>
+          <w:u w:val="none"/>
+          <w:lang w:val="en-US" w:eastAsia="zh-CN"/>
+        </w:rPr>
+      </w:pPr>
+    </w:p>
+    <w:p>
+      <w:pPr>
+        <w:jc w:val="both"/>
+        <w:rPr>
+          <w:rFonts w:hint="default"/>
+          <w:b w:val="0"/>
+          <w:bCs w:val="0"/>
+          <w:u w:val="none"/>
+          <w:lang w:val="en-US" w:eastAsia="zh-CN"/>
+        </w:rPr>
+      </w:pPr>
+      <w:r>
+        <w:rPr>
+          <w:rFonts w:hint="default"/>
+          <w:b w:val="0"/>
+          <w:bCs w:val="0"/>
+          <w:u w:val="none"/>
+          <w:lang w:val="en-US" w:eastAsia="zh-CN"/>
+        </w:rPr>
+        <w:t>Padding box width = Content Width + Padding left-side + Padding right-side</w:t>
+      </w:r>
+    </w:p>
+    <w:p>
+      <w:pPr>
+        <w:jc w:val="both"/>
+        <w:rPr>
+          <w:rFonts w:hint="default"/>
+          <w:b w:val="0"/>
+          <w:bCs w:val="0"/>
+          <w:u w:val="none"/>
+          <w:lang w:val="en-US" w:eastAsia="zh-CN"/>
+        </w:rPr>
+      </w:pPr>
+      <w:r>
+        <w:rPr>
+          <w:rFonts w:hint="default"/>
+          <w:b w:val="0"/>
+          <w:bCs w:val="0"/>
+          <w:u w:val="none"/>
+          <w:lang w:val="en-US" w:eastAsia="zh-CN"/>
+        </w:rPr>
+        <w:t>Padding box height = Content Height + Padding top-side + Padding bottom-side</w:t>
+      </w:r>
+    </w:p>
+    <w:p>
+      <w:pPr>
+        <w:jc w:val="both"/>
+        <w:rPr>
+          <w:rFonts w:hint="default"/>
+          <w:b w:val="0"/>
+          <w:bCs w:val="0"/>
+          <w:u w:val="none"/>
+          <w:lang w:val="en-US" w:eastAsia="zh-CN"/>
+        </w:rPr>
+      </w:pPr>
+    </w:p>
+    <w:p>
+      <w:pPr>
+        <w:jc w:val="both"/>
+        <w:rPr>
+          <w:rFonts w:hint="default"/>
+          <w:b w:val="0"/>
+          <w:bCs w:val="0"/>
+          <w:u w:val="none"/>
+          <w:lang w:val="en-US" w:eastAsia="zh-CN"/>
+        </w:rPr>
+      </w:pPr>
+      <w:r>
+        <w:rPr>
+          <w:rFonts w:hint="default"/>
+          <w:b w:val="0"/>
+          <w:bCs w:val="0"/>
+          <w:u w:val="none"/>
+          <w:lang w:val="en-US" w:eastAsia="zh-CN"/>
+        </w:rPr>
+        <w:t xml:space="preserve">- The border goes around the padding and content. It’s size is known as the border box-width and border-box height. </w:t>
+      </w:r>
+    </w:p>
+    <w:p>
+      <w:pPr>
+        <w:jc w:val="both"/>
+        <w:rPr>
+          <w:rFonts w:hint="default"/>
+          <w:b w:val="0"/>
+          <w:bCs w:val="0"/>
+          <w:u w:val="none"/>
+          <w:lang w:val="en-US" w:eastAsia="zh-CN"/>
+        </w:rPr>
+      </w:pPr>
+      <w:r>
+        <w:rPr>
+          <w:rFonts w:hint="default"/>
+          <w:b w:val="0"/>
+          <w:bCs w:val="0"/>
+          <w:u w:val="none"/>
+          <w:lang w:val="en-US" w:eastAsia="zh-CN"/>
+        </w:rPr>
+        <w:t>You can set different types of borders, such as solid border or a dash border.</w:t>
+      </w:r>
+    </w:p>
+    <w:p>
+      <w:pPr>
+        <w:jc w:val="both"/>
+        <w:rPr>
+          <w:rFonts w:hint="default"/>
+          <w:b w:val="0"/>
+          <w:bCs w:val="0"/>
+          <w:u w:val="none"/>
+          <w:lang w:val="en-US" w:eastAsia="zh-CN"/>
+        </w:rPr>
+      </w:pPr>
+    </w:p>
+    <w:p>
+      <w:pPr>
+        <w:jc w:val="both"/>
+        <w:rPr>
+          <w:rFonts w:hint="default"/>
+          <w:b w:val="0"/>
+          <w:bCs w:val="0"/>
+          <w:u w:val="none"/>
+          <w:lang w:val="en-US" w:eastAsia="zh-CN"/>
+        </w:rPr>
+      </w:pPr>
+      <w:r>
+        <w:rPr>
+          <w:rFonts w:hint="default"/>
+          <w:b w:val="0"/>
+          <w:bCs w:val="0"/>
+          <w:u w:val="none"/>
+          <w:lang w:val="en-US" w:eastAsia="zh-CN"/>
+        </w:rPr>
+        <w:t>Border box width = Padding width + Border left-side + Border right-side</w:t>
+      </w:r>
+    </w:p>
+    <w:p>
+      <w:pPr>
+        <w:jc w:val="both"/>
+        <w:rPr>
+          <w:rFonts w:hint="default"/>
+          <w:b w:val="0"/>
+          <w:bCs w:val="0"/>
+          <w:u w:val="none"/>
+          <w:lang w:val="en-US" w:eastAsia="zh-CN"/>
+        </w:rPr>
+      </w:pPr>
+      <w:r>
+        <w:rPr>
+          <w:rFonts w:hint="default"/>
+          <w:b w:val="0"/>
+          <w:bCs w:val="0"/>
+          <w:u w:val="none"/>
+          <w:lang w:val="en-US" w:eastAsia="zh-CN"/>
+        </w:rPr>
+        <w:t>Border box height = Padding height + Border top-side + Border bottom-side</w:t>
+      </w:r>
+    </w:p>
+    <w:p>
+      <w:pPr>
+        <w:jc w:val="both"/>
+        <w:rPr>
+          <w:rFonts w:hint="default"/>
+          <w:b w:val="0"/>
+          <w:bCs w:val="0"/>
+          <w:u w:val="none"/>
+          <w:lang w:val="en-US" w:eastAsia="zh-CN"/>
+        </w:rPr>
+      </w:pPr>
+    </w:p>
+    <w:p>
+      <w:pPr>
+        <w:jc w:val="both"/>
+        <w:rPr>
+          <w:rFonts w:hint="default"/>
+          <w:b w:val="0"/>
+          <w:bCs w:val="0"/>
+          <w:u w:val="none"/>
+          <w:lang w:val="en-US" w:eastAsia="zh-CN"/>
+        </w:rPr>
+      </w:pPr>
+      <w:r>
+        <w:rPr>
+          <w:rFonts w:hint="default"/>
+          <w:b w:val="0"/>
+          <w:bCs w:val="0"/>
+          <w:u w:val="none"/>
+          <w:lang w:val="en-US" w:eastAsia="zh-CN"/>
+        </w:rPr>
+        <w:t xml:space="preserve">- The margin extends the bordering area to seperate the element from it’s neighboring elements. It’s size is known as the margin box width, a margin box height. </w:t>
       </w:r>
       <w:bookmarkStart w:id="0" w:name="_GoBack"/>
       <w:bookmarkEnd w:id="0"/>

--- a/Note.docx
+++ b/Note.docx
@@ -7048,7 +7048,7 @@
           <w:u w:val="none"/>
           <w:lang w:val="en-US" w:eastAsia="zh-CN"/>
         </w:rPr>
-        <w:t xml:space="preserve">- The margin extends the bordering area to seperate the element from it’s neighboring elements. It’s size is known as the margin box width, a margin box height. </w:t>
+        <w:t xml:space="preserve">- The margin extends the bordering area to seperate the element from it’s neighboring elements. It’s size is known as the margin box width and margin box height. </w:t>
       </w:r>
       <w:bookmarkStart w:id="0" w:name="_GoBack"/>
       <w:bookmarkEnd w:id="0"/>

--- a/Note.docx
+++ b/Note.docx
@@ -3829,7 +3829,7 @@
       </w:pPr>
       <w:r>
         <w:rPr>
-          <w:rFonts w:ascii="Courier New" w:hAnsi="Courier New" w:eastAsia="宋体" w:cs="Courier New"/>
+          <w:rFonts w:ascii="Courier New" w:hAnsi="Courier New" w:eastAsia="SimSun" w:cs="Courier New"/>
           <w:b/>
           <w:bCs/>
           <w:i w:val="0"/>
@@ -4846,7 +4846,7 @@
           <w:u w:val="none"/>
           <w:lang w:val="en-US"/>
         </w:rPr>
-        <w:t xml:space="preserve"> One of the functionalities that makes online shopping possible is HTML forms. Without them, you wouldnt be able to enter credit card details during checkout. </w:t>
+        <w:t xml:space="preserve"> One of the functionalities that makes online shopping possible is HTML forms. Without them, you wouldn't be able to enter credit card details during checkout. </w:t>
       </w:r>
     </w:p>
     <w:p>
@@ -5000,29 +5000,29 @@
           <w:u w:val="none"/>
           <w:lang w:val="en-US"/>
         </w:rPr>
-        <w:t>- Text input type displays a text field on the web page. Text box on its own isn’t very user friendly so a label above it should be added. By adding the lable tag, the form will now display the word user name above the input text field.</w:t>
-      </w:r>
-    </w:p>
-    <w:p>
-      <w:pPr>
-        <w:jc w:val="both"/>
-        <w:rPr>
-          <w:rFonts w:hint="default"/>
-          <w:b w:val="0"/>
-          <w:bCs w:val="0"/>
-          <w:u w:val="none"/>
-          <w:lang w:val="en-US"/>
-        </w:rPr>
-      </w:pPr>
-      <w:r>
-        <w:rPr>
-          <w:rFonts w:hint="default"/>
-          <w:b w:val="0"/>
-          <w:bCs w:val="0"/>
-          <w:u w:val="none"/>
-          <w:lang w:val="en-US"/>
-        </w:rPr>
-        <w:t xml:space="preserve">- HTML also has an input type specifc for passwords that will mask the user’s input data. The username will be visible and the password will be masked. </w:t>
+        <w:t>- Text input type displays a text field on the web page. Text box on its own isn’t very user friendly so a label above it should be added. By adding the label tag, the form will now display the word user name above the input text field.</w:t>
+      </w:r>
+    </w:p>
+    <w:p>
+      <w:pPr>
+        <w:jc w:val="both"/>
+        <w:rPr>
+          <w:rFonts w:hint="default"/>
+          <w:b w:val="0"/>
+          <w:bCs w:val="0"/>
+          <w:u w:val="none"/>
+          <w:lang w:val="en-US"/>
+        </w:rPr>
+      </w:pPr>
+      <w:r>
+        <w:rPr>
+          <w:rFonts w:hint="default"/>
+          <w:b w:val="0"/>
+          <w:bCs w:val="0"/>
+          <w:u w:val="none"/>
+          <w:lang w:val="en-US"/>
+        </w:rPr>
+        <w:t xml:space="preserve">- HTML also has an input type specif for passwords that will mask the user’s input data. The username will be visible and the password will be masked. </w:t>
       </w:r>
     </w:p>
     <w:p>
@@ -5236,7 +5236,7 @@
           <w:u w:val="none"/>
           <w:lang w:val="en-US" w:eastAsia="zh-CN"/>
         </w:rPr>
-        <w:t>- Radio buttons are like checkboxes except only one button can be chcekd in on the group. Chcking one radio button will uncheck all the other radio buttons. There are also other types of inputs such as the number, email and file upload types. However, some input fields do not use the input tags. For instance the multi line text field. The text input type is only for single line text content.</w:t>
+        <w:t>- Radio buttons are like check boxes except only one button can be checked in on the group. Checking one radio button will unchecked all the other radio buttons. There are also other types of inputs such as the number, email and file upload types. However, some input fields do not use the input tags. For instance the multi line text field. The text input type is only for single line text content.</w:t>
       </w:r>
     </w:p>
     <w:p>
@@ -5508,29 +5508,29 @@
           <w:u w:val="none"/>
           <w:lang w:val="en-US" w:eastAsia="zh-CN"/>
         </w:rPr>
-        <w:t xml:space="preserve">- Webpages typically have hundreds of elements, more the elements more complex the DOM. </w:t>
-      </w:r>
-    </w:p>
-    <w:p>
-      <w:pPr>
-        <w:jc w:val="both"/>
-        <w:rPr>
-          <w:rFonts w:hint="default"/>
-          <w:b w:val="0"/>
-          <w:bCs w:val="0"/>
-          <w:u w:val="none"/>
-          <w:lang w:val="en-US" w:eastAsia="zh-CN"/>
-        </w:rPr>
-      </w:pPr>
-      <w:r>
-        <w:rPr>
-          <w:rFonts w:hint="default"/>
-          <w:b w:val="0"/>
-          <w:bCs w:val="0"/>
-          <w:u w:val="none"/>
-          <w:lang w:val="en-US" w:eastAsia="zh-CN"/>
-        </w:rPr>
-        <w:t xml:space="preserve">- You as a developer can use JavaScript to access and modify the DOM to make your webpages dynamic. </w:t>
+        <w:t xml:space="preserve">- Web pages typically have hundreds of elements, more the elements more complex the DOM. </w:t>
+      </w:r>
+    </w:p>
+    <w:p>
+      <w:pPr>
+        <w:jc w:val="both"/>
+        <w:rPr>
+          <w:rFonts w:hint="default"/>
+          <w:b w:val="0"/>
+          <w:bCs w:val="0"/>
+          <w:u w:val="none"/>
+          <w:lang w:val="en-US" w:eastAsia="zh-CN"/>
+        </w:rPr>
+      </w:pPr>
+      <w:r>
+        <w:rPr>
+          <w:rFonts w:hint="default"/>
+          <w:b w:val="0"/>
+          <w:bCs w:val="0"/>
+          <w:u w:val="none"/>
+          <w:lang w:val="en-US" w:eastAsia="zh-CN"/>
+        </w:rPr>
+        <w:t xml:space="preserve">- You as a developer can use JavaScript to access and modify the DOM to make your web pages dynamic. </w:t>
       </w:r>
     </w:p>
     <w:p>
@@ -5752,7 +5752,7 @@
           <w:u w:val="none"/>
           <w:lang w:val="en-US" w:eastAsia="zh-CN"/>
         </w:rPr>
-        <w:t xml:space="preserve">- Speech recognition software can also turn spoken words into computer commands or dictate inputting text. This is useful for people who may not be able to use a mouse of keyboard due to physical or neurological disabilities, subtitles and video scripts and videos provide assistance to those with audio and visual disabilites. </w:t>
+        <w:t xml:space="preserve">- Speech recognition software can also turn spoken words into computer commands or dictate inputting text. This is useful for people who may not be able to use a mouse of keyboard due to physical or neurological disabilities, subtitles and video scripts and videos provide assistance to those with audio and visual disabilities. </w:t>
       </w:r>
     </w:p>
     <w:p>
@@ -6082,7 +6082,7 @@
           <w:u w:val="none"/>
           <w:lang w:val="en-US" w:eastAsia="zh-CN"/>
         </w:rPr>
-        <w:t xml:space="preserve">- Selector indicates which html element or elements we want to style. For example, you can create a rule that uses the h1 selector to change the color of all heading one tags in a web page ro gray. </w:t>
+        <w:t xml:space="preserve">- Selector indicates which HTML element or elements we want to style. For example, you can create a rule that uses the h1 selector to change the color of all heading one tags in a web page ro gray. </w:t>
       </w:r>
     </w:p>
     <w:p>
@@ -6620,7 +6620,7 @@
           <w:u w:val="none"/>
           <w:lang w:val="en-US" w:eastAsia="zh-CN"/>
         </w:rPr>
-        <w:t>There are many other CSS selectors available to style your webpage.</w:t>
+        <w:t>There are many other CSS selectors available to style your web page.</w:t>
       </w:r>
     </w:p>
     <w:p>
@@ -6880,29 +6880,29 @@
           <w:u w:val="none"/>
           <w:lang w:val="en-US" w:eastAsia="zh-CN"/>
         </w:rPr>
-        <w:t>Padding box width = Content Width + Padding left-side + Padding right-side</w:t>
-      </w:r>
-    </w:p>
-    <w:p>
-      <w:pPr>
-        <w:jc w:val="both"/>
-        <w:rPr>
-          <w:rFonts w:hint="default"/>
-          <w:b w:val="0"/>
-          <w:bCs w:val="0"/>
-          <w:u w:val="none"/>
-          <w:lang w:val="en-US" w:eastAsia="zh-CN"/>
-        </w:rPr>
-      </w:pPr>
-      <w:r>
-        <w:rPr>
-          <w:rFonts w:hint="default"/>
-          <w:b w:val="0"/>
-          <w:bCs w:val="0"/>
-          <w:u w:val="none"/>
-          <w:lang w:val="en-US" w:eastAsia="zh-CN"/>
-        </w:rPr>
-        <w:t>Padding box height = Content Height + Padding top-side + Padding bottom-side</w:t>
+        <w:t>Padding Box Width = Content Width + Padding left-side + Padding right-side</w:t>
+      </w:r>
+    </w:p>
+    <w:p>
+      <w:pPr>
+        <w:jc w:val="both"/>
+        <w:rPr>
+          <w:rFonts w:hint="default"/>
+          <w:b w:val="0"/>
+          <w:bCs w:val="0"/>
+          <w:u w:val="none"/>
+          <w:lang w:val="en-US" w:eastAsia="zh-CN"/>
+        </w:rPr>
+      </w:pPr>
+      <w:r>
+        <w:rPr>
+          <w:rFonts w:hint="default"/>
+          <w:b w:val="0"/>
+          <w:bCs w:val="0"/>
+          <w:u w:val="none"/>
+          <w:lang w:val="en-US" w:eastAsia="zh-CN"/>
+        </w:rPr>
+        <w:t>Padding Box Height = Content Height + Padding top-side + Padding bottom-side</w:t>
       </w:r>
     </w:p>
     <w:p>
@@ -6992,64 +6992,1004 @@
           <w:u w:val="none"/>
           <w:lang w:val="en-US" w:eastAsia="zh-CN"/>
         </w:rPr>
-        <w:t>Border box width = Padding width + Border left-side + Border right-side</w:t>
-      </w:r>
-    </w:p>
-    <w:p>
-      <w:pPr>
-        <w:jc w:val="both"/>
-        <w:rPr>
-          <w:rFonts w:hint="default"/>
-          <w:b w:val="0"/>
-          <w:bCs w:val="0"/>
-          <w:u w:val="none"/>
-          <w:lang w:val="en-US" w:eastAsia="zh-CN"/>
-        </w:rPr>
-      </w:pPr>
-      <w:r>
-        <w:rPr>
-          <w:rFonts w:hint="default"/>
-          <w:b w:val="0"/>
-          <w:bCs w:val="0"/>
-          <w:u w:val="none"/>
-          <w:lang w:val="en-US" w:eastAsia="zh-CN"/>
-        </w:rPr>
-        <w:t>Border box height = Padding height + Border top-side + Border bottom-side</w:t>
-      </w:r>
-    </w:p>
-    <w:p>
-      <w:pPr>
-        <w:jc w:val="both"/>
-        <w:rPr>
-          <w:rFonts w:hint="default"/>
-          <w:b w:val="0"/>
-          <w:bCs w:val="0"/>
-          <w:u w:val="none"/>
-          <w:lang w:val="en-US" w:eastAsia="zh-CN"/>
-        </w:rPr>
-      </w:pPr>
-    </w:p>
-    <w:p>
-      <w:pPr>
-        <w:jc w:val="both"/>
-        <w:rPr>
-          <w:rFonts w:hint="default"/>
-          <w:b w:val="0"/>
-          <w:bCs w:val="0"/>
-          <w:u w:val="none"/>
-          <w:lang w:val="en-US" w:eastAsia="zh-CN"/>
-        </w:rPr>
-      </w:pPr>
-      <w:r>
-        <w:rPr>
-          <w:rFonts w:hint="default"/>
-          <w:b w:val="0"/>
-          <w:bCs w:val="0"/>
-          <w:u w:val="none"/>
-          <w:lang w:val="en-US" w:eastAsia="zh-CN"/>
-        </w:rPr>
-        <w:t xml:space="preserve">- The margin extends the bordering area to seperate the element from it’s neighboring elements. It’s size is known as the margin box width and margin box height. </w:t>
-      </w:r>
+        <w:t>Border Box Width = Padding width + Border left-side + Border right-side</w:t>
+      </w:r>
+    </w:p>
+    <w:p>
+      <w:pPr>
+        <w:jc w:val="both"/>
+        <w:rPr>
+          <w:rFonts w:hint="default"/>
+          <w:b w:val="0"/>
+          <w:bCs w:val="0"/>
+          <w:u w:val="none"/>
+          <w:lang w:val="en-US" w:eastAsia="zh-CN"/>
+        </w:rPr>
+      </w:pPr>
+      <w:r>
+        <w:rPr>
+          <w:rFonts w:hint="default"/>
+          <w:b w:val="0"/>
+          <w:bCs w:val="0"/>
+          <w:u w:val="none"/>
+          <w:lang w:val="en-US" w:eastAsia="zh-CN"/>
+        </w:rPr>
+        <w:t>Border Box Height = Padding height + Border top-side + Border bottom-side</w:t>
+      </w:r>
+    </w:p>
+    <w:p>
+      <w:pPr>
+        <w:jc w:val="both"/>
+        <w:rPr>
+          <w:rFonts w:hint="default"/>
+          <w:b w:val="0"/>
+          <w:bCs w:val="0"/>
+          <w:u w:val="none"/>
+          <w:lang w:val="en-US" w:eastAsia="zh-CN"/>
+        </w:rPr>
+      </w:pPr>
+    </w:p>
+    <w:p>
+      <w:pPr>
+        <w:jc w:val="both"/>
+        <w:rPr>
+          <w:rFonts w:hint="default"/>
+          <w:b w:val="0"/>
+          <w:bCs w:val="0"/>
+          <w:u w:val="none"/>
+          <w:lang w:val="en-US" w:eastAsia="zh-CN"/>
+        </w:rPr>
+      </w:pPr>
+      <w:r>
+        <w:rPr>
+          <w:rFonts w:hint="default"/>
+          <w:b w:val="0"/>
+          <w:bCs w:val="0"/>
+          <w:u w:val="none"/>
+          <w:lang w:val="en-US" w:eastAsia="zh-CN"/>
+        </w:rPr>
+        <w:t xml:space="preserve">- The margin extends the bordering area to separate the element from it’s neighboring elements. It’s size is known as the margin box width and margin box height. </w:t>
+      </w:r>
+    </w:p>
+    <w:p>
+      <w:pPr>
+        <w:jc w:val="both"/>
+        <w:rPr>
+          <w:rFonts w:hint="default"/>
+          <w:b w:val="0"/>
+          <w:bCs w:val="0"/>
+          <w:u w:val="none"/>
+          <w:lang w:val="en-US" w:eastAsia="zh-CN"/>
+        </w:rPr>
+      </w:pPr>
+    </w:p>
+    <w:p>
+      <w:pPr>
+        <w:jc w:val="both"/>
+        <w:rPr>
+          <w:rFonts w:hint="default"/>
+          <w:b w:val="0"/>
+          <w:bCs w:val="0"/>
+          <w:u w:val="none"/>
+          <w:lang w:val="en-US" w:eastAsia="zh-CN"/>
+        </w:rPr>
+      </w:pPr>
+      <w:r>
+        <w:rPr>
+          <w:rFonts w:hint="default"/>
+          <w:b w:val="0"/>
+          <w:bCs w:val="0"/>
+          <w:u w:val="none"/>
+          <w:lang w:val="en-US" w:eastAsia="zh-CN"/>
+        </w:rPr>
+        <w:t>Margin Box Width = Border Box width + margin left-side + margin right-side</w:t>
+      </w:r>
+    </w:p>
+    <w:p>
+      <w:pPr>
+        <w:jc w:val="both"/>
+        <w:rPr>
+          <w:rFonts w:hint="default"/>
+          <w:b w:val="0"/>
+          <w:bCs w:val="0"/>
+          <w:u w:val="none"/>
+          <w:lang w:val="en-US" w:eastAsia="zh-CN"/>
+        </w:rPr>
+      </w:pPr>
+      <w:r>
+        <w:rPr>
+          <w:rFonts w:hint="default"/>
+          <w:b w:val="0"/>
+          <w:bCs w:val="0"/>
+          <w:u w:val="none"/>
+          <w:lang w:val="en-US" w:eastAsia="zh-CN"/>
+        </w:rPr>
+        <w:t>Margin Box Height = Border Box height + border top-side + border bottom-side</w:t>
+      </w:r>
+    </w:p>
+    <w:p>
+      <w:pPr>
+        <w:jc w:val="both"/>
+        <w:rPr>
+          <w:rFonts w:hint="default"/>
+          <w:b w:val="0"/>
+          <w:bCs w:val="0"/>
+          <w:u w:val="none"/>
+          <w:lang w:val="en-US" w:eastAsia="zh-CN"/>
+        </w:rPr>
+      </w:pPr>
+    </w:p>
+    <w:p>
+      <w:pPr>
+        <w:jc w:val="both"/>
+        <w:rPr>
+          <w:rFonts w:hint="default"/>
+          <w:b/>
+          <w:bCs/>
+          <w:u w:val="none"/>
+          <w:lang w:val="en-US" w:eastAsia="zh-CN"/>
+        </w:rPr>
+      </w:pPr>
+    </w:p>
+    <w:p>
+      <w:pPr>
+        <w:jc w:val="both"/>
+        <w:rPr>
+          <w:rFonts w:hint="default"/>
+          <w:b/>
+          <w:bCs/>
+          <w:u w:val="none"/>
+          <w:lang w:val="en-US" w:eastAsia="zh-CN"/>
+        </w:rPr>
+      </w:pPr>
+      <w:r>
+        <w:rPr>
+          <w:rFonts w:hint="default"/>
+          <w:b/>
+          <w:bCs/>
+          <w:u w:val="none"/>
+          <w:lang w:val="en-US" w:eastAsia="zh-CN"/>
+        </w:rPr>
+        <w:t>DOCUMENT FLOW - BLOCK VS INLINE</w:t>
+      </w:r>
+      <w:r>
+        <w:rPr>
+          <w:rFonts w:hint="default"/>
+          <w:b/>
+          <w:bCs/>
+          <w:u w:val="none"/>
+          <w:lang w:val="en-US" w:eastAsia="zh-CN"/>
+        </w:rPr>
+        <w:br w:type="textWrapping"/>
+      </w:r>
+    </w:p>
+    <w:p>
+      <w:pPr>
+        <w:jc w:val="both"/>
+        <w:rPr>
+          <w:rFonts w:hint="default"/>
+          <w:b w:val="0"/>
+          <w:bCs w:val="0"/>
+          <w:u w:val="none"/>
+          <w:lang w:val="en-US" w:eastAsia="zh-CN"/>
+        </w:rPr>
+      </w:pPr>
+      <w:r>
+        <w:rPr>
+          <w:rFonts w:hint="default"/>
+          <w:b/>
+          <w:bCs/>
+          <w:u w:val="none"/>
+          <w:lang w:val="en-US" w:eastAsia="zh-CN"/>
+        </w:rPr>
+        <w:t xml:space="preserve">- </w:t>
+      </w:r>
+      <w:r>
+        <w:rPr>
+          <w:rFonts w:hint="default"/>
+          <w:b w:val="0"/>
+          <w:bCs w:val="0"/>
+          <w:u w:val="none"/>
+          <w:lang w:val="en-US" w:eastAsia="zh-CN"/>
+        </w:rPr>
+        <w:t>The web browsers normal way of calculating the position of HTML elements on the screen is called document flow.</w:t>
+      </w:r>
+    </w:p>
+    <w:p>
+      <w:pPr>
+        <w:jc w:val="both"/>
+        <w:rPr>
+          <w:rFonts w:hint="default"/>
+          <w:b w:val="0"/>
+          <w:bCs w:val="0"/>
+          <w:u w:val="none"/>
+          <w:lang w:val="en-US" w:eastAsia="zh-CN"/>
+        </w:rPr>
+      </w:pPr>
+      <w:r>
+        <w:rPr>
+          <w:rFonts w:hint="default"/>
+          <w:b w:val="0"/>
+          <w:bCs w:val="0"/>
+          <w:u w:val="none"/>
+          <w:lang w:val="en-US" w:eastAsia="zh-CN"/>
+        </w:rPr>
+        <w:t xml:space="preserve">- By default, nearly all HTML elements are organized into one of two categories namely in block and in line elements. </w:t>
+      </w:r>
+    </w:p>
+    <w:p>
+      <w:pPr>
+        <w:jc w:val="both"/>
+        <w:rPr>
+          <w:rFonts w:hint="default"/>
+          <w:b w:val="0"/>
+          <w:bCs w:val="0"/>
+          <w:u w:val="none"/>
+          <w:lang w:val="en-US" w:eastAsia="zh-CN"/>
+        </w:rPr>
+      </w:pPr>
+    </w:p>
+    <w:p>
+      <w:pPr>
+        <w:jc w:val="both"/>
+        <w:rPr>
+          <w:rFonts w:hint="default"/>
+          <w:b w:val="0"/>
+          <w:bCs w:val="0"/>
+          <w:u w:val="none"/>
+          <w:lang w:val="en-US" w:eastAsia="zh-CN"/>
+        </w:rPr>
+      </w:pPr>
+      <w:r>
+        <w:rPr>
+          <w:rFonts w:hint="default"/>
+          <w:b w:val="0"/>
+          <w:bCs w:val="0"/>
+          <w:u w:val="none"/>
+          <w:lang w:val="en-US" w:eastAsia="zh-CN"/>
+        </w:rPr>
+        <w:t xml:space="preserve">- A block level element will occupy the full horizontal width of its parent element and the vertical height of its content. </w:t>
+      </w:r>
+    </w:p>
+    <w:p>
+      <w:pPr>
+        <w:jc w:val="both"/>
+        <w:rPr>
+          <w:rFonts w:hint="default"/>
+          <w:b w:val="0"/>
+          <w:bCs w:val="0"/>
+          <w:u w:val="none"/>
+          <w:lang w:val="en-US" w:eastAsia="zh-CN"/>
+        </w:rPr>
+      </w:pPr>
+      <w:r>
+        <w:rPr>
+          <w:rFonts w:hint="default"/>
+          <w:b w:val="0"/>
+          <w:bCs w:val="0"/>
+          <w:u w:val="none"/>
+          <w:lang w:val="en-US" w:eastAsia="zh-CN"/>
+        </w:rPr>
+        <w:t xml:space="preserve">- Each block level element will have a new line before and after. Therefore, multiple block level elements will stack on top of each other like a stack of boxes. </w:t>
+      </w:r>
+    </w:p>
+    <w:p>
+      <w:pPr>
+        <w:jc w:val="both"/>
+        <w:rPr>
+          <w:rFonts w:hint="default"/>
+          <w:b w:val="0"/>
+          <w:bCs w:val="0"/>
+          <w:u w:val="none"/>
+          <w:lang w:val="en-US" w:eastAsia="zh-CN"/>
+        </w:rPr>
+      </w:pPr>
+      <w:r>
+        <w:rPr>
+          <w:rFonts w:hint="default"/>
+          <w:b w:val="0"/>
+          <w:bCs w:val="0"/>
+          <w:u w:val="none"/>
+          <w:lang w:val="en-US" w:eastAsia="zh-CN"/>
+        </w:rPr>
+        <w:t xml:space="preserve">- In line elements only occupy the width and height of their content. They don’t appear on a new line, hence the name in line. </w:t>
+      </w:r>
+    </w:p>
+    <w:p>
+      <w:pPr>
+        <w:jc w:val="both"/>
+        <w:rPr>
+          <w:rFonts w:hint="default"/>
+          <w:b w:val="0"/>
+          <w:bCs w:val="0"/>
+          <w:u w:val="none"/>
+          <w:lang w:val="en-US" w:eastAsia="zh-CN"/>
+        </w:rPr>
+      </w:pPr>
+      <w:r>
+        <w:rPr>
+          <w:rFonts w:hint="default"/>
+          <w:b w:val="0"/>
+          <w:bCs w:val="0"/>
+          <w:u w:val="none"/>
+          <w:lang w:val="en-US" w:eastAsia="zh-CN"/>
+        </w:rPr>
+        <w:t xml:space="preserve">- Multiple in line elements can form a row of elements. </w:t>
+      </w:r>
+    </w:p>
+    <w:p>
+      <w:pPr>
+        <w:jc w:val="both"/>
+        <w:rPr>
+          <w:rFonts w:hint="default"/>
+          <w:b w:val="0"/>
+          <w:bCs w:val="0"/>
+          <w:u w:val="none"/>
+          <w:lang w:val="en-US" w:eastAsia="zh-CN"/>
+        </w:rPr>
+      </w:pPr>
+    </w:p>
+    <w:p>
+      <w:pPr>
+        <w:jc w:val="both"/>
+        <w:rPr>
+          <w:rFonts w:hint="default"/>
+          <w:b w:val="0"/>
+          <w:bCs w:val="0"/>
+          <w:u w:val="none"/>
+          <w:lang w:val="en-US" w:eastAsia="zh-CN"/>
+        </w:rPr>
+      </w:pPr>
+      <w:r>
+        <w:rPr>
+          <w:rFonts w:hint="default"/>
+          <w:b w:val="0"/>
+          <w:bCs w:val="0"/>
+          <w:u w:val="none"/>
+          <w:lang w:val="en-US" w:eastAsia="zh-CN"/>
+        </w:rPr>
+        <w:t xml:space="preserve">- While coding in HTML, you need to be able to recognize and use block elements. Some example of block level elements include the tags, div form and heading. </w:t>
+      </w:r>
+    </w:p>
+    <w:p>
+      <w:pPr>
+        <w:jc w:val="both"/>
+        <w:rPr>
+          <w:rFonts w:hint="default"/>
+          <w:b w:val="0"/>
+          <w:bCs w:val="0"/>
+          <w:u w:val="none"/>
+          <w:lang w:val="en-US" w:eastAsia="zh-CN"/>
+        </w:rPr>
+      </w:pPr>
+      <w:r>
+        <w:rPr>
+          <w:rFonts w:hint="default"/>
+          <w:b w:val="0"/>
+          <w:bCs w:val="0"/>
+          <w:u w:val="none"/>
+          <w:lang w:val="en-US" w:eastAsia="zh-CN"/>
+        </w:rPr>
+        <w:t xml:space="preserve">- You also need to be familiar with common in line elements. These include the tags anchor, image, input label, bold, italics, emphasis and span. </w:t>
+      </w:r>
+    </w:p>
+    <w:p>
+      <w:pPr>
+        <w:jc w:val="both"/>
+        <w:rPr>
+          <w:rFonts w:hint="default"/>
+          <w:b w:val="0"/>
+          <w:bCs w:val="0"/>
+          <w:u w:val="none"/>
+          <w:lang w:val="en-US" w:eastAsia="zh-CN"/>
+        </w:rPr>
+      </w:pPr>
+    </w:p>
+    <w:p>
+      <w:pPr>
+        <w:jc w:val="both"/>
+        <w:rPr>
+          <w:rFonts w:hint="default"/>
+          <w:b w:val="0"/>
+          <w:bCs w:val="0"/>
+          <w:u w:val="none"/>
+          <w:lang w:val="en-US" w:eastAsia="zh-CN"/>
+        </w:rPr>
+      </w:pPr>
+      <w:r>
+        <w:rPr>
+          <w:rFonts w:hint="default"/>
+          <w:b w:val="0"/>
+          <w:bCs w:val="0"/>
+          <w:u w:val="none"/>
+          <w:lang w:val="en-US" w:eastAsia="zh-CN"/>
+        </w:rPr>
+        <w:t>-  You can make a block level element an inline element using CSS.</w:t>
+      </w:r>
+    </w:p>
+    <w:p>
+      <w:pPr>
+        <w:jc w:val="both"/>
+      </w:pPr>
+      <w:r>
+        <w:drawing>
+          <wp:inline distT="0" distB="0" distL="114300" distR="114300">
+            <wp:extent cx="1905000" cy="600075"/>
+            <wp:effectExtent l="0" t="0" r="0" b="9525"/>
+            <wp:docPr id="19" name="Picture 1"/>
+            <wp:cNvGraphicFramePr>
+              <a:graphicFrameLocks xmlns:a="http://schemas.openxmlformats.org/drawingml/2006/main" noChangeAspect="1"/>
+            </wp:cNvGraphicFramePr>
+            <a:graphic xmlns:a="http://schemas.openxmlformats.org/drawingml/2006/main">
+              <a:graphicData uri="http://schemas.openxmlformats.org/drawingml/2006/picture">
+                <pic:pic xmlns:pic="http://schemas.openxmlformats.org/drawingml/2006/picture">
+                  <pic:nvPicPr>
+                    <pic:cNvPr id="19" name="Picture 1"/>
+                    <pic:cNvPicPr>
+                      <a:picLocks noChangeAspect="1"/>
+                    </pic:cNvPicPr>
+                  </pic:nvPicPr>
+                  <pic:blipFill>
+                    <a:blip r:embed="rId22"/>
+                    <a:stretch>
+                      <a:fillRect/>
+                    </a:stretch>
+                  </pic:blipFill>
+                  <pic:spPr>
+                    <a:xfrm>
+                      <a:off x="0" y="0"/>
+                      <a:ext cx="1905000" cy="600075"/>
+                    </a:xfrm>
+                    <a:prstGeom prst="rect">
+                      <a:avLst/>
+                    </a:prstGeom>
+                    <a:noFill/>
+                    <a:ln>
+                      <a:noFill/>
+                    </a:ln>
+                  </pic:spPr>
+                </pic:pic>
+              </a:graphicData>
+            </a:graphic>
+          </wp:inline>
+        </w:drawing>
+      </w:r>
+    </w:p>
+    <w:p>
+      <w:pPr>
+        <w:jc w:val="both"/>
+      </w:pPr>
+    </w:p>
+    <w:p>
+      <w:pPr>
+        <w:jc w:val="both"/>
+        <w:rPr>
+          <w:rFonts w:hint="default"/>
+          <w:b/>
+          <w:bCs/>
+          <w:lang w:val="en-US"/>
+        </w:rPr>
+      </w:pPr>
+      <w:r>
+        <w:rPr>
+          <w:rFonts w:hint="default"/>
+          <w:b/>
+          <w:bCs/>
+          <w:lang w:val="en-US"/>
+        </w:rPr>
+        <w:t>ALIGNMENT BASICS</w:t>
+      </w:r>
+    </w:p>
+    <w:p>
+      <w:pPr>
+        <w:jc w:val="both"/>
+        <w:rPr>
+          <w:rFonts w:hint="default"/>
+          <w:b/>
+          <w:bCs/>
+          <w:lang w:val="en-US"/>
+        </w:rPr>
+      </w:pPr>
+    </w:p>
+    <w:p>
+      <w:pPr>
+        <w:jc w:val="both"/>
+        <w:rPr>
+          <w:rFonts w:hint="default"/>
+          <w:b w:val="0"/>
+          <w:bCs w:val="0"/>
+          <w:lang w:val="en-US"/>
+        </w:rPr>
+      </w:pPr>
+      <w:r>
+        <w:rPr>
+          <w:rFonts w:hint="default"/>
+          <w:b/>
+          <w:bCs/>
+          <w:lang w:val="en-US"/>
+        </w:rPr>
+        <w:t xml:space="preserve">- </w:t>
+      </w:r>
+      <w:r>
+        <w:rPr>
+          <w:rFonts w:hint="default"/>
+          <w:b w:val="0"/>
+          <w:bCs w:val="0"/>
+          <w:lang w:val="en-US"/>
+        </w:rPr>
+        <w:t>Reading from MODULE 2 CSS Basics.</w:t>
+      </w:r>
+    </w:p>
+    <w:p>
+      <w:pPr>
+        <w:jc w:val="both"/>
+        <w:rPr>
+          <w:rFonts w:hint="default"/>
+          <w:b w:val="0"/>
+          <w:bCs w:val="0"/>
+          <w:lang w:val="en-US" w:eastAsia="zh-CN"/>
+        </w:rPr>
+      </w:pPr>
+    </w:p>
+    <w:p>
+      <w:pPr>
+        <w:jc w:val="both"/>
+        <w:rPr>
+          <w:rFonts w:hint="default"/>
+          <w:b w:val="0"/>
+          <w:bCs w:val="0"/>
+          <w:lang w:val="en-US" w:eastAsia="zh-CN"/>
+        </w:rPr>
+      </w:pPr>
+    </w:p>
+    <w:p>
+      <w:pPr>
+        <w:jc w:val="both"/>
+        <w:rPr>
+          <w:rFonts w:hint="default"/>
+          <w:b w:val="0"/>
+          <w:bCs w:val="0"/>
+          <w:lang w:val="en-US" w:eastAsia="zh-CN"/>
+        </w:rPr>
+      </w:pPr>
+    </w:p>
+    <w:p>
+      <w:pPr>
+        <w:jc w:val="both"/>
+        <w:rPr>
+          <w:rFonts w:hint="default"/>
+          <w:b w:val="0"/>
+          <w:bCs w:val="0"/>
+          <w:lang w:val="en-US" w:eastAsia="zh-CN"/>
+        </w:rPr>
+      </w:pPr>
+    </w:p>
+    <w:p>
+      <w:pPr>
+        <w:jc w:val="both"/>
+        <w:rPr>
+          <w:rFonts w:hint="default"/>
+          <w:b w:val="0"/>
+          <w:bCs w:val="0"/>
+          <w:lang w:val="en-US" w:eastAsia="zh-CN"/>
+        </w:rPr>
+      </w:pPr>
+    </w:p>
+    <w:p>
+      <w:pPr>
+        <w:jc w:val="both"/>
+        <w:rPr>
+          <w:rFonts w:hint="default"/>
+          <w:b w:val="0"/>
+          <w:bCs w:val="0"/>
+          <w:lang w:val="en-US" w:eastAsia="zh-CN"/>
+        </w:rPr>
+      </w:pPr>
+    </w:p>
+    <w:p>
+      <w:pPr>
+        <w:jc w:val="both"/>
+        <w:rPr>
+          <w:rFonts w:hint="default"/>
+          <w:b w:val="0"/>
+          <w:bCs w:val="0"/>
+          <w:lang w:val="en-US" w:eastAsia="zh-CN"/>
+        </w:rPr>
+      </w:pPr>
+    </w:p>
+    <w:p>
+      <w:pPr>
+        <w:jc w:val="both"/>
+        <w:rPr>
+          <w:rFonts w:hint="default"/>
+          <w:b w:val="0"/>
+          <w:bCs w:val="0"/>
+          <w:lang w:val="en-US" w:eastAsia="zh-CN"/>
+        </w:rPr>
+      </w:pPr>
+    </w:p>
+    <w:p>
+      <w:pPr>
+        <w:jc w:val="both"/>
+        <w:rPr>
+          <w:rFonts w:hint="default"/>
+          <w:b w:val="0"/>
+          <w:bCs w:val="0"/>
+          <w:lang w:val="en-US" w:eastAsia="zh-CN"/>
+        </w:rPr>
+      </w:pPr>
+    </w:p>
+    <w:p>
+      <w:pPr>
+        <w:jc w:val="both"/>
+        <w:rPr>
+          <w:rFonts w:hint="default"/>
+          <w:b w:val="0"/>
+          <w:bCs w:val="0"/>
+          <w:lang w:val="en-US" w:eastAsia="zh-CN"/>
+        </w:rPr>
+      </w:pPr>
+    </w:p>
+    <w:p>
+      <w:pPr>
+        <w:jc w:val="both"/>
+        <w:rPr>
+          <w:rFonts w:hint="default"/>
+          <w:b w:val="0"/>
+          <w:bCs w:val="0"/>
+          <w:lang w:val="en-US" w:eastAsia="zh-CN"/>
+        </w:rPr>
+      </w:pPr>
+    </w:p>
+    <w:p>
+      <w:pPr>
+        <w:jc w:val="both"/>
+        <w:rPr>
+          <w:rFonts w:hint="default"/>
+          <w:b w:val="0"/>
+          <w:bCs w:val="0"/>
+          <w:lang w:val="en-US" w:eastAsia="zh-CN"/>
+        </w:rPr>
+      </w:pPr>
+    </w:p>
+    <w:p>
+      <w:pPr>
+        <w:jc w:val="both"/>
+        <w:rPr>
+          <w:rFonts w:hint="default"/>
+          <w:b w:val="0"/>
+          <w:bCs w:val="0"/>
+          <w:lang w:val="en-US" w:eastAsia="zh-CN"/>
+        </w:rPr>
+      </w:pPr>
+    </w:p>
+    <w:p>
+      <w:pPr>
+        <w:jc w:val="both"/>
+        <w:rPr>
+          <w:rFonts w:hint="default"/>
+          <w:b w:val="0"/>
+          <w:bCs w:val="0"/>
+          <w:lang w:val="en-US" w:eastAsia="zh-CN"/>
+        </w:rPr>
+      </w:pPr>
+    </w:p>
+    <w:p>
+      <w:pPr>
+        <w:jc w:val="both"/>
+        <w:rPr>
+          <w:rFonts w:hint="default"/>
+          <w:b w:val="0"/>
+          <w:bCs w:val="0"/>
+          <w:lang w:val="en-US" w:eastAsia="zh-CN"/>
+        </w:rPr>
+      </w:pPr>
+    </w:p>
+    <w:p>
+      <w:pPr>
+        <w:jc w:val="both"/>
+        <w:rPr>
+          <w:rFonts w:hint="default"/>
+          <w:b w:val="0"/>
+          <w:bCs w:val="0"/>
+          <w:lang w:val="en-US" w:eastAsia="zh-CN"/>
+        </w:rPr>
+      </w:pPr>
+    </w:p>
+    <w:p>
+      <w:pPr>
+        <w:jc w:val="both"/>
+        <w:rPr>
+          <w:rFonts w:hint="default"/>
+          <w:b w:val="0"/>
+          <w:bCs w:val="0"/>
+          <w:lang w:val="en-US" w:eastAsia="zh-CN"/>
+        </w:rPr>
+      </w:pPr>
+    </w:p>
+    <w:p>
+      <w:pPr>
+        <w:jc w:val="both"/>
+        <w:rPr>
+          <w:rFonts w:hint="default"/>
+          <w:b w:val="0"/>
+          <w:bCs w:val="0"/>
+          <w:lang w:val="en-US" w:eastAsia="zh-CN"/>
+        </w:rPr>
+      </w:pPr>
+    </w:p>
+    <w:p>
+      <w:pPr>
+        <w:jc w:val="both"/>
+        <w:rPr>
+          <w:rFonts w:hint="default"/>
+          <w:b w:val="0"/>
+          <w:bCs w:val="0"/>
+          <w:lang w:val="en-US" w:eastAsia="zh-CN"/>
+        </w:rPr>
+      </w:pPr>
+    </w:p>
+    <w:p>
+      <w:pPr>
+        <w:jc w:val="both"/>
+        <w:rPr>
+          <w:rFonts w:hint="default"/>
+          <w:b w:val="0"/>
+          <w:bCs w:val="0"/>
+          <w:lang w:val="en-US" w:eastAsia="zh-CN"/>
+        </w:rPr>
+      </w:pPr>
+    </w:p>
+    <w:p>
+      <w:pPr>
+        <w:jc w:val="both"/>
+        <w:rPr>
+          <w:rFonts w:hint="default"/>
+          <w:b w:val="0"/>
+          <w:bCs w:val="0"/>
+          <w:lang w:val="en-US" w:eastAsia="zh-CN"/>
+        </w:rPr>
+      </w:pPr>
+    </w:p>
+    <w:p>
+      <w:pPr>
+        <w:jc w:val="both"/>
+        <w:rPr>
+          <w:rFonts w:hint="default"/>
+          <w:b w:val="0"/>
+          <w:bCs w:val="0"/>
+          <w:lang w:val="en-US" w:eastAsia="zh-CN"/>
+        </w:rPr>
+      </w:pPr>
+    </w:p>
+    <w:p>
+      <w:pPr>
+        <w:jc w:val="both"/>
+        <w:rPr>
+          <w:rFonts w:hint="default"/>
+          <w:b w:val="0"/>
+          <w:bCs w:val="0"/>
+          <w:lang w:val="en-US" w:eastAsia="zh-CN"/>
+        </w:rPr>
+      </w:pPr>
+    </w:p>
+    <w:p>
+      <w:pPr>
+        <w:jc w:val="both"/>
+        <w:rPr>
+          <w:rFonts w:hint="default"/>
+          <w:b w:val="0"/>
+          <w:bCs w:val="0"/>
+          <w:lang w:val="en-US" w:eastAsia="zh-CN"/>
+        </w:rPr>
+      </w:pPr>
+    </w:p>
+    <w:p>
+      <w:pPr>
+        <w:jc w:val="both"/>
+        <w:rPr>
+          <w:rFonts w:hint="default"/>
+          <w:b w:val="0"/>
+          <w:bCs w:val="0"/>
+          <w:lang w:val="en-US" w:eastAsia="zh-CN"/>
+        </w:rPr>
+      </w:pPr>
+    </w:p>
+    <w:p>
+      <w:pPr>
+        <w:jc w:val="both"/>
+        <w:rPr>
+          <w:rFonts w:hint="default"/>
+          <w:b w:val="0"/>
+          <w:bCs w:val="0"/>
+          <w:lang w:val="en-US" w:eastAsia="zh-CN"/>
+        </w:rPr>
+      </w:pPr>
+    </w:p>
+    <w:p>
+      <w:pPr>
+        <w:jc w:val="both"/>
+        <w:rPr>
+          <w:rFonts w:hint="default"/>
+          <w:b w:val="0"/>
+          <w:bCs w:val="0"/>
+          <w:lang w:val="en-US" w:eastAsia="zh-CN"/>
+        </w:rPr>
+      </w:pPr>
+    </w:p>
+    <w:p>
+      <w:pPr>
+        <w:jc w:val="both"/>
+        <w:rPr>
+          <w:rFonts w:hint="default"/>
+          <w:b w:val="0"/>
+          <w:bCs w:val="0"/>
+          <w:lang w:val="en-US" w:eastAsia="zh-CN"/>
+        </w:rPr>
+      </w:pPr>
+    </w:p>
+    <w:p>
+      <w:pPr>
+        <w:jc w:val="both"/>
+        <w:rPr>
+          <w:rFonts w:hint="default"/>
+          <w:b w:val="0"/>
+          <w:bCs w:val="0"/>
+          <w:lang w:val="en-US" w:eastAsia="zh-CN"/>
+        </w:rPr>
+      </w:pPr>
+    </w:p>
+    <w:p>
+      <w:pPr>
+        <w:jc w:val="both"/>
+        <w:rPr>
+          <w:rFonts w:hint="default"/>
+          <w:b w:val="0"/>
+          <w:bCs w:val="0"/>
+          <w:lang w:val="en-US" w:eastAsia="zh-CN"/>
+        </w:rPr>
+      </w:pPr>
+    </w:p>
+    <w:p>
+      <w:pPr>
+        <w:jc w:val="both"/>
+        <w:rPr>
+          <w:rFonts w:hint="default"/>
+          <w:b w:val="0"/>
+          <w:bCs w:val="0"/>
+          <w:lang w:val="en-US" w:eastAsia="zh-CN"/>
+        </w:rPr>
+      </w:pPr>
+    </w:p>
+    <w:p>
+      <w:pPr>
+        <w:jc w:val="both"/>
+        <w:rPr>
+          <w:rFonts w:hint="default"/>
+          <w:b w:val="0"/>
+          <w:bCs w:val="0"/>
+          <w:lang w:val="en-US" w:eastAsia="zh-CN"/>
+        </w:rPr>
+      </w:pPr>
+    </w:p>
+    <w:p>
+      <w:pPr>
+        <w:jc w:val="both"/>
+        <w:rPr>
+          <w:rFonts w:hint="default"/>
+          <w:b w:val="0"/>
+          <w:bCs w:val="0"/>
+          <w:lang w:val="en-US" w:eastAsia="zh-CN"/>
+        </w:rPr>
+      </w:pPr>
+    </w:p>
+    <w:p>
+      <w:pPr>
+        <w:jc w:val="both"/>
+        <w:rPr>
+          <w:rFonts w:hint="default"/>
+          <w:b w:val="0"/>
+          <w:bCs w:val="0"/>
+          <w:lang w:val="en-US" w:eastAsia="zh-CN"/>
+        </w:rPr>
+      </w:pPr>
+    </w:p>
+    <w:p>
+      <w:pPr>
+        <w:jc w:val="both"/>
+        <w:rPr>
+          <w:rFonts w:hint="default"/>
+          <w:b w:val="0"/>
+          <w:bCs w:val="0"/>
+          <w:lang w:val="en-US" w:eastAsia="zh-CN"/>
+        </w:rPr>
+      </w:pPr>
+    </w:p>
+    <w:p>
+      <w:pPr>
+        <w:jc w:val="both"/>
+        <w:rPr>
+          <w:rFonts w:hint="default"/>
+          <w:b w:val="0"/>
+          <w:bCs w:val="0"/>
+          <w:lang w:val="en-US" w:eastAsia="zh-CN"/>
+        </w:rPr>
+      </w:pPr>
+    </w:p>
+    <w:p>
+      <w:pPr>
+        <w:jc w:val="both"/>
+        <w:rPr>
+          <w:rFonts w:hint="default"/>
+          <w:b w:val="0"/>
+          <w:bCs w:val="0"/>
+          <w:lang w:val="en-US" w:eastAsia="zh-CN"/>
+        </w:rPr>
+      </w:pPr>
+    </w:p>
+    <w:p>
+      <w:pPr>
+        <w:jc w:val="both"/>
+        <w:rPr>
+          <w:rFonts w:hint="default"/>
+          <w:b w:val="0"/>
+          <w:bCs w:val="0"/>
+          <w:lang w:val="en-US" w:eastAsia="zh-CN"/>
+        </w:rPr>
+      </w:pPr>
+    </w:p>
+    <w:p>
+      <w:pPr>
+        <w:jc w:val="both"/>
+        <w:rPr>
+          <w:rFonts w:hint="default"/>
+          <w:b w:val="0"/>
+          <w:bCs w:val="0"/>
+          <w:lang w:val="en-US" w:eastAsia="zh-CN"/>
+        </w:rPr>
+      </w:pPr>
+    </w:p>
+    <w:p>
+      <w:pPr>
+        <w:jc w:val="both"/>
+        <w:rPr>
+          <w:rFonts w:hint="default"/>
+          <w:b/>
+          <w:bCs/>
+          <w:lang w:val="en-US" w:eastAsia="zh-CN"/>
+        </w:rPr>
+      </w:pPr>
+      <w:r>
+        <w:rPr>
+          <w:rFonts w:hint="default"/>
+          <w:b/>
+          <w:bCs/>
+          <w:lang w:val="en-US" w:eastAsia="zh-CN"/>
+        </w:rPr>
+        <w:t>MODULE 3</w:t>
+      </w:r>
+    </w:p>
+    <w:p>
+      <w:pPr>
+        <w:jc w:val="both"/>
+        <w:rPr>
+          <w:rFonts w:hint="default"/>
+          <w:b/>
+          <w:bCs/>
+          <w:lang w:val="en-US" w:eastAsia="zh-CN"/>
+        </w:rPr>
+      </w:pPr>
+    </w:p>
+    <w:p>
+      <w:pPr>
+        <w:jc w:val="both"/>
+        <w:rPr>
+          <w:rFonts w:hint="default"/>
+          <w:b/>
+          <w:bCs/>
+          <w:lang w:val="en-US" w:eastAsia="zh-CN"/>
+        </w:rPr>
+      </w:pPr>
       <w:bookmarkStart w:id="0" w:name="_GoBack"/>
       <w:bookmarkEnd w:id="0"/>
     </w:p>
@@ -7068,7 +8008,7 @@
   <w:docDefaults>
     <w:rPrDefault>
       <w:rPr>
-        <w:rFonts w:ascii="Times New Roman" w:hAnsi="Times New Roman" w:eastAsia="宋体" w:cs="Times New Roman"/>
+        <w:rFonts w:ascii="Times New Roman" w:hAnsi="Times New Roman" w:eastAsia="SimSun" w:cs="Times New Roman"/>
       </w:rPr>
     </w:rPrDefault>
     <w:pPrDefault/>
@@ -7371,7 +8311,7 @@
       <w:jc w:val="left"/>
     </w:pPr>
     <w:rPr>
-      <w:rFonts w:ascii="Times New Roman" w:hAnsi="Times New Roman" w:eastAsia="宋体" w:cs="Times New Roman"/>
+      <w:rFonts w:ascii="Times New Roman" w:hAnsi="Times New Roman" w:eastAsia="SimSun" w:cs="Times New Roman"/>
       <w:kern w:val="0"/>
       <w:sz w:val="24"/>
       <w:szCs w:val="24"/>

--- a/Note.docx
+++ b/Note.docx
@@ -7990,6 +7990,392 @@
           <w:lang w:val="en-US" w:eastAsia="zh-CN"/>
         </w:rPr>
       </w:pPr>
+      <w:r>
+        <w:rPr>
+          <w:rFonts w:hint="default"/>
+          <w:b/>
+          <w:bCs/>
+          <w:lang w:val="en-US" w:eastAsia="zh-CN"/>
+        </w:rPr>
+        <w:t>WORKING WITH LIBRARIES</w:t>
+      </w:r>
+    </w:p>
+    <w:p>
+      <w:pPr>
+        <w:jc w:val="both"/>
+        <w:rPr>
+          <w:rFonts w:hint="default"/>
+          <w:b/>
+          <w:bCs/>
+          <w:lang w:val="en-US" w:eastAsia="zh-CN"/>
+        </w:rPr>
+      </w:pPr>
+    </w:p>
+    <w:p>
+      <w:pPr>
+        <w:jc w:val="both"/>
+        <w:rPr>
+          <w:rFonts w:hint="default"/>
+          <w:b w:val="0"/>
+          <w:bCs w:val="0"/>
+          <w:lang w:val="en-US" w:eastAsia="zh-CN"/>
+        </w:rPr>
+      </w:pPr>
+      <w:r>
+        <w:rPr>
+          <w:rFonts w:hint="default"/>
+          <w:b/>
+          <w:bCs/>
+          <w:lang w:val="en-US" w:eastAsia="zh-CN"/>
+        </w:rPr>
+        <w:t xml:space="preserve">- </w:t>
+      </w:r>
+      <w:r>
+        <w:rPr>
+          <w:rFonts w:hint="default"/>
+          <w:b w:val="0"/>
+          <w:bCs w:val="0"/>
+          <w:lang w:val="en-US" w:eastAsia="zh-CN"/>
+        </w:rPr>
+        <w:t xml:space="preserve">You can build your website from scratch or you can use code that other developers created. </w:t>
+      </w:r>
+    </w:p>
+    <w:p>
+      <w:pPr>
+        <w:jc w:val="both"/>
+        <w:rPr>
+          <w:rFonts w:hint="default"/>
+          <w:b w:val="0"/>
+          <w:bCs w:val="0"/>
+          <w:lang w:val="en-US" w:eastAsia="zh-CN"/>
+        </w:rPr>
+      </w:pPr>
+    </w:p>
+    <w:p>
+      <w:pPr>
+        <w:jc w:val="both"/>
+        <w:rPr>
+          <w:rFonts w:hint="default"/>
+          <w:b w:val="0"/>
+          <w:bCs w:val="0"/>
+          <w:lang w:val="en-US" w:eastAsia="zh-CN"/>
+        </w:rPr>
+      </w:pPr>
+      <w:r>
+        <w:rPr>
+          <w:rFonts w:hint="default"/>
+          <w:b w:val="0"/>
+          <w:bCs w:val="0"/>
+          <w:lang w:val="en-US" w:eastAsia="zh-CN"/>
+        </w:rPr>
+        <w:t>- One popular library you can use to develop user interfaces is the bootstrap library.</w:t>
+      </w:r>
+    </w:p>
+    <w:p>
+      <w:pPr>
+        <w:jc w:val="both"/>
+        <w:rPr>
+          <w:rFonts w:hint="default"/>
+          <w:b w:val="0"/>
+          <w:bCs w:val="0"/>
+          <w:lang w:val="en-US" w:eastAsia="zh-CN"/>
+        </w:rPr>
+      </w:pPr>
+    </w:p>
+    <w:p>
+      <w:pPr>
+        <w:jc w:val="both"/>
+      </w:pPr>
+      <w:r>
+        <w:drawing>
+          <wp:inline distT="0" distB="0" distL="114300" distR="114300">
+            <wp:extent cx="5268595" cy="2406015"/>
+            <wp:effectExtent l="0" t="0" r="8255" b="13335"/>
+            <wp:docPr id="20" name="Picture 2"/>
+            <wp:cNvGraphicFramePr>
+              <a:graphicFrameLocks xmlns:a="http://schemas.openxmlformats.org/drawingml/2006/main" noChangeAspect="1"/>
+            </wp:cNvGraphicFramePr>
+            <a:graphic xmlns:a="http://schemas.openxmlformats.org/drawingml/2006/main">
+              <a:graphicData uri="http://schemas.openxmlformats.org/drawingml/2006/picture">
+                <pic:pic xmlns:pic="http://schemas.openxmlformats.org/drawingml/2006/picture">
+                  <pic:nvPicPr>
+                    <pic:cNvPr id="20" name="Picture 2"/>
+                    <pic:cNvPicPr>
+                      <a:picLocks noChangeAspect="1"/>
+                    </pic:cNvPicPr>
+                  </pic:nvPicPr>
+                  <pic:blipFill>
+                    <a:blip r:embed="rId23"/>
+                    <a:stretch>
+                      <a:fillRect/>
+                    </a:stretch>
+                  </pic:blipFill>
+                  <pic:spPr>
+                    <a:xfrm>
+                      <a:off x="0" y="0"/>
+                      <a:ext cx="5268595" cy="2406015"/>
+                    </a:xfrm>
+                    <a:prstGeom prst="rect">
+                      <a:avLst/>
+                    </a:prstGeom>
+                    <a:noFill/>
+                    <a:ln>
+                      <a:noFill/>
+                    </a:ln>
+                  </pic:spPr>
+                </pic:pic>
+              </a:graphicData>
+            </a:graphic>
+          </wp:inline>
+        </w:drawing>
+      </w:r>
+    </w:p>
+    <w:p>
+      <w:pPr>
+        <w:jc w:val="both"/>
+      </w:pPr>
+    </w:p>
+    <w:p>
+      <w:pPr>
+        <w:jc w:val="both"/>
+        <w:rPr>
+          <w:rFonts w:hint="default"/>
+          <w:lang w:val="en-US"/>
+        </w:rPr>
+      </w:pPr>
+      <w:r>
+        <w:rPr>
+          <w:rFonts w:hint="default"/>
+          <w:lang w:val="en-US"/>
+        </w:rPr>
+        <w:t>- For bootstrap you need to add CDN link to CSS style-sheet inside the &lt;head&gt; and add JavaScript CDN inside the &lt;body&gt; using &lt;script&gt; element.</w:t>
+      </w:r>
+    </w:p>
+    <w:p>
+      <w:pPr>
+        <w:jc w:val="both"/>
+        <w:rPr>
+          <w:rFonts w:hint="default"/>
+          <w:lang w:val="en-US"/>
+        </w:rPr>
+      </w:pPr>
+    </w:p>
+    <w:p>
+      <w:pPr>
+        <w:jc w:val="both"/>
+        <w:rPr>
+          <w:rFonts w:hint="default"/>
+          <w:lang w:val="en-US"/>
+        </w:rPr>
+      </w:pPr>
+      <w:r>
+        <w:rPr>
+          <w:rFonts w:hint="default"/>
+          <w:lang w:val="en-US"/>
+        </w:rPr>
+        <w:t xml:space="preserve">- A package manager is a tool that automatically downloads and installs dependencies. We also refer to dependencies as packages. </w:t>
+      </w:r>
+    </w:p>
+    <w:p>
+      <w:pPr>
+        <w:jc w:val="both"/>
+        <w:rPr>
+          <w:rFonts w:hint="default"/>
+          <w:lang w:val="en-US" w:eastAsia="zh-CN"/>
+        </w:rPr>
+      </w:pPr>
+      <w:r>
+        <w:rPr>
+          <w:rFonts w:hint="default"/>
+          <w:lang w:val="en-US" w:eastAsia="zh-CN"/>
+        </w:rPr>
+        <w:t>- A package manager also provides the capability to publish your own packages.</w:t>
+      </w:r>
+    </w:p>
+    <w:p>
+      <w:pPr>
+        <w:jc w:val="both"/>
+        <w:rPr>
+          <w:rFonts w:hint="default"/>
+          <w:lang w:val="en-US" w:eastAsia="zh-CN"/>
+        </w:rPr>
+      </w:pPr>
+    </w:p>
+    <w:p>
+      <w:pPr>
+        <w:jc w:val="both"/>
+        <w:rPr>
+          <w:rFonts w:hint="default"/>
+          <w:lang w:val="en-US" w:eastAsia="zh-CN"/>
+        </w:rPr>
+      </w:pPr>
+      <w:r>
+        <w:rPr>
+          <w:rFonts w:hint="default"/>
+          <w:lang w:val="en-US" w:eastAsia="zh-CN"/>
+        </w:rPr>
+        <w:t xml:space="preserve">- The most common package manager for front end development is the Node Package Manager or NPM. </w:t>
+      </w:r>
+    </w:p>
+    <w:p>
+      <w:pPr>
+        <w:jc w:val="both"/>
+        <w:rPr>
+          <w:rFonts w:hint="default"/>
+          <w:lang w:val="en-US" w:eastAsia="zh-CN"/>
+        </w:rPr>
+      </w:pPr>
+    </w:p>
+    <w:p>
+      <w:pPr>
+        <w:jc w:val="both"/>
+        <w:rPr>
+          <w:rFonts w:hint="default"/>
+          <w:b/>
+          <w:bCs/>
+          <w:lang w:val="en-US" w:eastAsia="zh-CN"/>
+        </w:rPr>
+      </w:pPr>
+      <w:r>
+        <w:rPr>
+          <w:rFonts w:hint="default"/>
+          <w:b/>
+          <w:bCs/>
+          <w:lang w:val="en-US" w:eastAsia="zh-CN"/>
+        </w:rPr>
+        <w:t>INTRODUCTION TO RESPONSIVE DESIGN</w:t>
+      </w:r>
+    </w:p>
+    <w:p>
+      <w:pPr>
+        <w:jc w:val="both"/>
+        <w:rPr>
+          <w:rFonts w:hint="default"/>
+          <w:b/>
+          <w:bCs/>
+          <w:lang w:val="en-US" w:eastAsia="zh-CN"/>
+        </w:rPr>
+      </w:pPr>
+    </w:p>
+    <w:p>
+      <w:pPr>
+        <w:jc w:val="both"/>
+        <w:rPr>
+          <w:rFonts w:hint="default"/>
+          <w:b w:val="0"/>
+          <w:bCs w:val="0"/>
+          <w:lang w:val="en-US" w:eastAsia="zh-CN"/>
+        </w:rPr>
+      </w:pPr>
+      <w:r>
+        <w:rPr>
+          <w:rFonts w:hint="default"/>
+          <w:b/>
+          <w:bCs/>
+          <w:lang w:val="en-US" w:eastAsia="zh-CN"/>
+        </w:rPr>
+        <w:t>-</w:t>
+      </w:r>
+      <w:r>
+        <w:rPr>
+          <w:rFonts w:hint="default"/>
+          <w:b w:val="0"/>
+          <w:bCs w:val="0"/>
+          <w:lang w:val="en-US" w:eastAsia="zh-CN"/>
+        </w:rPr>
+        <w:t xml:space="preserve"> The size of a good website can so easily adjust between devices like laptops and mobile phone. That is responsive design.</w:t>
+      </w:r>
+    </w:p>
+    <w:p>
+      <w:pPr>
+        <w:jc w:val="both"/>
+        <w:rPr>
+          <w:rFonts w:hint="default"/>
+          <w:b w:val="0"/>
+          <w:bCs w:val="0"/>
+          <w:lang w:val="en-US" w:eastAsia="zh-CN"/>
+        </w:rPr>
+      </w:pPr>
+      <w:r>
+        <w:rPr>
+          <w:rFonts w:hint="default"/>
+          <w:b w:val="0"/>
+          <w:bCs w:val="0"/>
+          <w:lang w:val="en-US" w:eastAsia="zh-CN"/>
+        </w:rPr>
+        <w:t>- Responsive design means that a web page can automatically stretch or shrink depending on the screen its displayed on.</w:t>
+      </w:r>
+    </w:p>
+    <w:p>
+      <w:pPr>
+        <w:jc w:val="both"/>
+        <w:rPr>
+          <w:rFonts w:hint="default"/>
+          <w:b w:val="0"/>
+          <w:bCs w:val="0"/>
+          <w:lang w:val="en-US" w:eastAsia="zh-CN"/>
+        </w:rPr>
+      </w:pPr>
+      <w:r>
+        <w:rPr>
+          <w:rFonts w:hint="default"/>
+          <w:b w:val="0"/>
+          <w:bCs w:val="0"/>
+          <w:lang w:val="en-US" w:eastAsia="zh-CN"/>
+        </w:rPr>
+        <w:t>- Responsive design is a set of three practices that allows a website to automatically change its visuals. (To respond based on the device it is displayed on.)</w:t>
+      </w:r>
+    </w:p>
+    <w:p>
+      <w:pPr>
+        <w:jc w:val="both"/>
+        <w:rPr>
+          <w:rFonts w:hint="default"/>
+          <w:b w:val="0"/>
+          <w:bCs w:val="0"/>
+          <w:lang w:val="en-US" w:eastAsia="zh-CN"/>
+        </w:rPr>
+      </w:pPr>
+      <w:r>
+        <w:rPr>
+          <w:rFonts w:hint="default"/>
+          <w:b w:val="0"/>
+          <w:bCs w:val="0"/>
+          <w:lang w:val="en-US" w:eastAsia="zh-CN"/>
+        </w:rPr>
+        <w:t xml:space="preserve">- It is a combination of three techniques; flexible grids, fluid images and media queries. </w:t>
+      </w:r>
+    </w:p>
+    <w:p>
+      <w:pPr>
+        <w:jc w:val="both"/>
+        <w:rPr>
+          <w:rFonts w:hint="default"/>
+          <w:b w:val="0"/>
+          <w:bCs w:val="0"/>
+          <w:lang w:val="en-US" w:eastAsia="zh-CN"/>
+        </w:rPr>
+      </w:pPr>
+    </w:p>
+    <w:p>
+      <w:pPr>
+        <w:jc w:val="both"/>
+        <w:rPr>
+          <w:rFonts w:hint="default"/>
+          <w:b w:val="0"/>
+          <w:bCs w:val="0"/>
+          <w:lang w:val="en-US" w:eastAsia="zh-CN"/>
+        </w:rPr>
+      </w:pPr>
+      <w:r>
+        <w:rPr>
+          <w:rFonts w:hint="default"/>
+          <w:b w:val="0"/>
+          <w:bCs w:val="0"/>
+          <w:lang w:val="en-US" w:eastAsia="zh-CN"/>
+        </w:rPr>
+        <w:t xml:space="preserve">- A break-point is the point at which a website’s content and layout will adapt to provide the best possible user experience. </w:t>
+      </w:r>
       <w:bookmarkStart w:id="0" w:name="_GoBack"/>
       <w:bookmarkEnd w:id="0"/>
     </w:p>

--- a/Note.docx
+++ b/Note.docx
@@ -8375,6 +8375,97 @@
           <w:lang w:val="en-US" w:eastAsia="zh-CN"/>
         </w:rPr>
         <w:t xml:space="preserve">- A break-point is the point at which a website’s content and layout will adapt to provide the best possible user experience. </w:t>
+      </w:r>
+    </w:p>
+    <w:p>
+      <w:pPr>
+        <w:jc w:val="both"/>
+        <w:rPr>
+          <w:rFonts w:hint="default"/>
+          <w:b w:val="0"/>
+          <w:bCs w:val="0"/>
+          <w:lang w:val="en-US" w:eastAsia="zh-CN"/>
+        </w:rPr>
+      </w:pPr>
+    </w:p>
+    <w:p>
+      <w:pPr>
+        <w:jc w:val="both"/>
+        <w:rPr>
+          <w:rFonts w:hint="default"/>
+          <w:b/>
+          <w:bCs/>
+          <w:lang w:val="en-US" w:eastAsia="zh-CN"/>
+        </w:rPr>
+      </w:pPr>
+      <w:r>
+        <w:rPr>
+          <w:rFonts w:hint="default"/>
+          <w:b/>
+          <w:bCs/>
+          <w:lang w:val="en-US" w:eastAsia="zh-CN"/>
+        </w:rPr>
+        <w:t>GETTING STARTED WITH BOOTSTRAP</w:t>
+      </w:r>
+    </w:p>
+    <w:p>
+      <w:pPr>
+        <w:jc w:val="both"/>
+        <w:rPr>
+          <w:rFonts w:hint="default"/>
+          <w:b/>
+          <w:bCs/>
+          <w:lang w:val="en-US" w:eastAsia="zh-CN"/>
+        </w:rPr>
+      </w:pPr>
+    </w:p>
+    <w:p>
+      <w:pPr>
+        <w:jc w:val="both"/>
+        <w:rPr>
+          <w:rFonts w:hint="default"/>
+          <w:b w:val="0"/>
+          <w:bCs w:val="0"/>
+          <w:lang w:val="en-US" w:eastAsia="zh-CN"/>
+        </w:rPr>
+      </w:pPr>
+      <w:r>
+        <w:rPr>
+          <w:rFonts w:hint="default"/>
+          <w:b/>
+          <w:bCs/>
+          <w:lang w:val="en-US" w:eastAsia="zh-CN"/>
+        </w:rPr>
+        <w:t>-</w:t>
+      </w:r>
+      <w:r>
+        <w:rPr>
+          <w:rFonts w:hint="default"/>
+          <w:b w:val="0"/>
+          <w:bCs w:val="0"/>
+          <w:lang w:val="en-US" w:eastAsia="zh-CN"/>
+        </w:rPr>
+        <w:t xml:space="preserve"> Bootstrap is a collection of pre-written code chunks in CSS and JavaScript. </w:t>
+      </w:r>
+    </w:p>
+    <w:p>
+      <w:pPr>
+        <w:jc w:val="both"/>
+        <w:rPr>
+          <w:rFonts w:hint="default"/>
+          <w:b w:val="0"/>
+          <w:bCs w:val="0"/>
+          <w:lang w:val="en-US" w:eastAsia="zh-CN"/>
+        </w:rPr>
+      </w:pPr>
+      <w:r>
+        <w:rPr>
+          <w:rFonts w:hint="default"/>
+          <w:b w:val="0"/>
+          <w:bCs w:val="0"/>
+          <w:lang w:val="en-US" w:eastAsia="zh-CN"/>
+        </w:rPr>
+        <w:t xml:space="preserve">- </w:t>
       </w:r>
       <w:bookmarkStart w:id="0" w:name="_GoBack"/>
       <w:bookmarkEnd w:id="0"/>

--- a/Note.docx
+++ b/Note.docx
@@ -8458,15 +8458,709 @@
           <w:lang w:val="en-US" w:eastAsia="zh-CN"/>
         </w:rPr>
       </w:pPr>
-      <w:r>
-        <w:rPr>
-          <w:rFonts w:hint="default"/>
-          <w:b w:val="0"/>
-          <w:bCs w:val="0"/>
-          <w:lang w:val="en-US" w:eastAsia="zh-CN"/>
+    </w:p>
+    <w:p>
+      <w:pPr>
+        <w:jc w:val="both"/>
+        <w:rPr>
+          <w:rFonts w:hint="default"/>
+          <w:b w:val="0"/>
+          <w:bCs w:val="0"/>
+          <w:lang w:val="en-US" w:eastAsia="zh-CN"/>
+        </w:rPr>
+      </w:pPr>
+      <w:r>
+        <w:rPr>
+          <w:rFonts w:hint="default"/>
+          <w:b w:val="0"/>
+          <w:bCs w:val="0"/>
+          <w:lang w:val="en-US" w:eastAsia="zh-CN"/>
+        </w:rPr>
+        <w:t xml:space="preserve">- The first element to add when setting up a Bootstrap website is the container elements. </w:t>
+      </w:r>
+    </w:p>
+    <w:p>
+      <w:pPr>
+        <w:jc w:val="both"/>
+        <w:rPr>
+          <w:rFonts w:hint="default"/>
+          <w:b w:val="0"/>
+          <w:bCs w:val="0"/>
+          <w:lang w:val="en-US" w:eastAsia="zh-CN"/>
+        </w:rPr>
+      </w:pPr>
+    </w:p>
+    <w:p>
+      <w:pPr>
+        <w:jc w:val="both"/>
+        <w:rPr>
+          <w:rFonts w:hint="default"/>
+          <w:b w:val="0"/>
+          <w:bCs w:val="0"/>
+          <w:lang w:val="en-US" w:eastAsia="zh-CN"/>
+        </w:rPr>
+      </w:pPr>
+      <w:r>
+        <w:rPr>
+          <w:rFonts w:hint="default"/>
+          <w:b w:val="0"/>
+          <w:bCs w:val="0"/>
+          <w:lang w:val="en-US" w:eastAsia="zh-CN"/>
+        </w:rPr>
+        <w:t xml:space="preserve">- An example code using bootstrap is given below: </w:t>
+      </w:r>
+    </w:p>
+    <w:p>
+      <w:pPr>
+        <w:jc w:val="both"/>
+        <w:rPr>
+          <w:rFonts w:hint="default"/>
+          <w:b w:val="0"/>
+          <w:bCs w:val="0"/>
+          <w:lang w:val="en-US" w:eastAsia="zh-CN"/>
+        </w:rPr>
+      </w:pPr>
+    </w:p>
+    <w:p>
+      <w:pPr>
+        <w:jc w:val="both"/>
+        <w:rPr>
+          <w:rFonts w:hint="default"/>
+          <w:b w:val="0"/>
+          <w:bCs w:val="0"/>
+          <w:lang w:val="en-US" w:eastAsia="zh-CN"/>
+        </w:rPr>
+      </w:pPr>
+      <w:r>
+        <w:rPr>
+          <w:rFonts w:hint="default"/>
+          <w:b w:val="0"/>
+          <w:bCs w:val="0"/>
+          <w:lang w:val="en-US" w:eastAsia="zh-CN"/>
+        </w:rPr>
+        <w:t xml:space="preserve">- Bootstrap classes are used in the tags to incorporate bootstrap. </w:t>
+      </w:r>
+    </w:p>
+    <w:p>
+      <w:pPr>
+        <w:jc w:val="both"/>
+      </w:pPr>
+      <w:r>
+        <w:drawing>
+          <wp:inline distT="0" distB="0" distL="114300" distR="114300">
+            <wp:extent cx="5274310" cy="4956810"/>
+            <wp:effectExtent l="0" t="0" r="2540" b="15240"/>
+            <wp:docPr id="21" name="Picture 1"/>
+            <wp:cNvGraphicFramePr>
+              <a:graphicFrameLocks xmlns:a="http://schemas.openxmlformats.org/drawingml/2006/main" noChangeAspect="1"/>
+            </wp:cNvGraphicFramePr>
+            <a:graphic xmlns:a="http://schemas.openxmlformats.org/drawingml/2006/main">
+              <a:graphicData uri="http://schemas.openxmlformats.org/drawingml/2006/picture">
+                <pic:pic xmlns:pic="http://schemas.openxmlformats.org/drawingml/2006/picture">
+                  <pic:nvPicPr>
+                    <pic:cNvPr id="21" name="Picture 1"/>
+                    <pic:cNvPicPr>
+                      <a:picLocks noChangeAspect="1"/>
+                    </pic:cNvPicPr>
+                  </pic:nvPicPr>
+                  <pic:blipFill>
+                    <a:blip r:embed="rId24"/>
+                    <a:stretch>
+                      <a:fillRect/>
+                    </a:stretch>
+                  </pic:blipFill>
+                  <pic:spPr>
+                    <a:xfrm>
+                      <a:off x="0" y="0"/>
+                      <a:ext cx="5274310" cy="4956810"/>
+                    </a:xfrm>
+                    <a:prstGeom prst="rect">
+                      <a:avLst/>
+                    </a:prstGeom>
+                    <a:noFill/>
+                    <a:ln>
+                      <a:noFill/>
+                    </a:ln>
+                  </pic:spPr>
+                </pic:pic>
+              </a:graphicData>
+            </a:graphic>
+          </wp:inline>
+        </w:drawing>
+      </w:r>
+    </w:p>
+    <w:p>
+      <w:pPr>
+        <w:jc w:val="both"/>
+      </w:pPr>
+    </w:p>
+    <w:p>
+      <w:pPr>
+        <w:jc w:val="both"/>
+        <w:rPr>
+          <w:rFonts w:hint="default"/>
+          <w:b/>
+          <w:bCs/>
+          <w:lang w:val="en-US" w:eastAsia="zh-CN"/>
+        </w:rPr>
+      </w:pPr>
+    </w:p>
+    <w:p>
+      <w:pPr>
+        <w:jc w:val="both"/>
+        <w:rPr>
+          <w:rFonts w:hint="default"/>
+          <w:b/>
+          <w:bCs/>
+          <w:lang w:val="en-US" w:eastAsia="zh-CN"/>
+        </w:rPr>
+      </w:pPr>
+      <w:r>
+        <w:rPr>
+          <w:rFonts w:hint="default"/>
+          <w:b/>
+          <w:bCs/>
+          <w:lang w:val="en-US" w:eastAsia="zh-CN"/>
+        </w:rPr>
+        <w:t>USING BOOTSTRAP STYLES</w:t>
+      </w:r>
+    </w:p>
+    <w:p>
+      <w:pPr>
+        <w:jc w:val="both"/>
+        <w:rPr>
+          <w:rFonts w:hint="default"/>
+          <w:b/>
+          <w:bCs/>
+          <w:lang w:val="en-US" w:eastAsia="zh-CN"/>
+        </w:rPr>
+      </w:pPr>
+    </w:p>
+    <w:p>
+      <w:pPr>
+        <w:jc w:val="both"/>
+        <w:rPr>
+          <w:rFonts w:hint="default"/>
+          <w:b w:val="0"/>
+          <w:bCs w:val="0"/>
+          <w:lang w:val="en-US" w:eastAsia="zh-CN"/>
+        </w:rPr>
+      </w:pPr>
+      <w:r>
+        <w:rPr>
+          <w:rFonts w:hint="default"/>
+          <w:b w:val="0"/>
+          <w:bCs w:val="0"/>
+          <w:lang w:val="en-US" w:eastAsia="zh-CN"/>
+        </w:rPr>
+        <w:t xml:space="preserve">- Breakpoints are the triggers in bootstrap for how your layout changes across device or viewpoint sizes. </w:t>
+      </w:r>
+    </w:p>
+    <w:p>
+      <w:pPr>
+        <w:jc w:val="both"/>
+        <w:rPr>
+          <w:rFonts w:hint="default"/>
+          <w:b w:val="0"/>
+          <w:bCs w:val="0"/>
+          <w:lang w:val="en-US" w:eastAsia="zh-CN"/>
+        </w:rPr>
+      </w:pPr>
+    </w:p>
+    <w:p>
+      <w:pPr>
+        <w:jc w:val="both"/>
+      </w:pPr>
+      <w:r>
+        <w:drawing>
+          <wp:inline distT="0" distB="0" distL="114300" distR="114300">
+            <wp:extent cx="4015740" cy="2042160"/>
+            <wp:effectExtent l="0" t="0" r="3810" b="15240"/>
+            <wp:docPr id="22" name="Picture 2"/>
+            <wp:cNvGraphicFramePr>
+              <a:graphicFrameLocks xmlns:a="http://schemas.openxmlformats.org/drawingml/2006/main" noChangeAspect="1"/>
+            </wp:cNvGraphicFramePr>
+            <a:graphic xmlns:a="http://schemas.openxmlformats.org/drawingml/2006/main">
+              <a:graphicData uri="http://schemas.openxmlformats.org/drawingml/2006/picture">
+                <pic:pic xmlns:pic="http://schemas.openxmlformats.org/drawingml/2006/picture">
+                  <pic:nvPicPr>
+                    <pic:cNvPr id="22" name="Picture 2"/>
+                    <pic:cNvPicPr>
+                      <a:picLocks noChangeAspect="1"/>
+                    </pic:cNvPicPr>
+                  </pic:nvPicPr>
+                  <pic:blipFill>
+                    <a:blip r:embed="rId25"/>
+                    <a:stretch>
+                      <a:fillRect/>
+                    </a:stretch>
+                  </pic:blipFill>
+                  <pic:spPr>
+                    <a:xfrm>
+                      <a:off x="0" y="0"/>
+                      <a:ext cx="4015740" cy="2042160"/>
+                    </a:xfrm>
+                    <a:prstGeom prst="rect">
+                      <a:avLst/>
+                    </a:prstGeom>
+                    <a:noFill/>
+                    <a:ln>
+                      <a:noFill/>
+                    </a:ln>
+                  </pic:spPr>
+                </pic:pic>
+              </a:graphicData>
+            </a:graphic>
+          </wp:inline>
+        </w:drawing>
+      </w:r>
+    </w:p>
+    <w:p>
+      <w:pPr>
+        <w:jc w:val="both"/>
+      </w:pPr>
+    </w:p>
+    <w:p>
+      <w:pPr>
+        <w:jc w:val="both"/>
+        <w:rPr>
+          <w:rFonts w:hint="default"/>
+          <w:lang w:val="en-US"/>
+        </w:rPr>
+      </w:pPr>
+      <w:r>
+        <w:rPr>
+          <w:rFonts w:hint="default"/>
+          <w:lang w:val="en-US"/>
+        </w:rPr>
+        <w:t>- There is no class infix for extra small because it is the default breakpoints in Bootstrap CSS rules. (Bootstrap is mobile first)</w:t>
+      </w:r>
+    </w:p>
+    <w:p>
+      <w:pPr>
+        <w:jc w:val="both"/>
+        <w:rPr>
+          <w:rFonts w:hint="default"/>
+          <w:lang w:val="en-US"/>
+        </w:rPr>
+      </w:pPr>
+      <w:r>
+        <w:rPr>
+          <w:rFonts w:hint="default"/>
+          <w:lang w:val="en-US"/>
         </w:rPr>
         <w:t xml:space="preserve">- </w:t>
       </w:r>
+    </w:p>
+    <w:p>
+      <w:pPr>
+        <w:jc w:val="both"/>
+        <w:rPr>
+          <w:rFonts w:hint="default"/>
+          <w:b w:val="0"/>
+          <w:bCs w:val="0"/>
+          <w:u w:val="none"/>
+          <w:lang w:val="en-US" w:eastAsia="zh-CN"/>
+        </w:rPr>
+      </w:pPr>
+      <w:r>
+        <w:rPr>
+          <w:rFonts w:hint="default"/>
+          <w:b w:val="0"/>
+          <w:bCs w:val="0"/>
+          <w:u w:val="none"/>
+          <w:lang w:val="en-US" w:eastAsia="zh-CN"/>
+        </w:rPr>
+        <w:t xml:space="preserve">- List of modifiers available in bootstrap: </w:t>
+      </w:r>
+    </w:p>
+    <w:p>
+      <w:pPr>
+        <w:jc w:val="both"/>
+        <w:rPr>
+          <w:rFonts w:hint="default"/>
+          <w:b w:val="0"/>
+          <w:bCs w:val="0"/>
+          <w:u w:val="none"/>
+          <w:lang w:val="en-US" w:eastAsia="zh-CN"/>
+        </w:rPr>
+      </w:pPr>
+    </w:p>
+    <w:p>
+      <w:pPr>
+        <w:jc w:val="both"/>
+      </w:pPr>
+      <w:r>
+        <w:drawing>
+          <wp:inline distT="0" distB="0" distL="114300" distR="114300">
+            <wp:extent cx="5273040" cy="1561465"/>
+            <wp:effectExtent l="0" t="0" r="3810" b="635"/>
+            <wp:docPr id="23" name="Picture 1"/>
+            <wp:cNvGraphicFramePr>
+              <a:graphicFrameLocks xmlns:a="http://schemas.openxmlformats.org/drawingml/2006/main" noChangeAspect="1"/>
+            </wp:cNvGraphicFramePr>
+            <a:graphic xmlns:a="http://schemas.openxmlformats.org/drawingml/2006/main">
+              <a:graphicData uri="http://schemas.openxmlformats.org/drawingml/2006/picture">
+                <pic:pic xmlns:pic="http://schemas.openxmlformats.org/drawingml/2006/picture">
+                  <pic:nvPicPr>
+                    <pic:cNvPr id="23" name="Picture 1"/>
+                    <pic:cNvPicPr>
+                      <a:picLocks noChangeAspect="1"/>
+                    </pic:cNvPicPr>
+                  </pic:nvPicPr>
+                  <pic:blipFill>
+                    <a:blip r:embed="rId26"/>
+                    <a:stretch>
+                      <a:fillRect/>
+                    </a:stretch>
+                  </pic:blipFill>
+                  <pic:spPr>
+                    <a:xfrm>
+                      <a:off x="0" y="0"/>
+                      <a:ext cx="5273040" cy="1561465"/>
+                    </a:xfrm>
+                    <a:prstGeom prst="rect">
+                      <a:avLst/>
+                    </a:prstGeom>
+                    <a:noFill/>
+                    <a:ln>
+                      <a:noFill/>
+                    </a:ln>
+                  </pic:spPr>
+                </pic:pic>
+              </a:graphicData>
+            </a:graphic>
+          </wp:inline>
+        </w:drawing>
+      </w:r>
+    </w:p>
+    <w:p>
+      <w:pPr>
+        <w:jc w:val="both"/>
+        <w:rPr>
+          <w:rFonts w:hint="default"/>
+          <w:lang w:val="en-US" w:eastAsia="zh-CN"/>
+        </w:rPr>
+      </w:pPr>
+    </w:p>
+    <w:p>
+      <w:pPr>
+        <w:jc w:val="both"/>
+        <w:rPr>
+          <w:rFonts w:hint="default"/>
+          <w:lang w:val="en-US" w:eastAsia="zh-CN"/>
+        </w:rPr>
+      </w:pPr>
+    </w:p>
+    <w:p>
+      <w:pPr>
+        <w:jc w:val="both"/>
+        <w:rPr>
+          <w:rFonts w:hint="default"/>
+          <w:lang w:val="en-US" w:eastAsia="zh-CN"/>
+        </w:rPr>
+      </w:pPr>
+    </w:p>
+    <w:p>
+      <w:pPr>
+        <w:jc w:val="both"/>
+        <w:rPr>
+          <w:rFonts w:hint="default"/>
+          <w:b/>
+          <w:bCs/>
+          <w:lang w:val="en-US" w:eastAsia="zh-CN"/>
+        </w:rPr>
+      </w:pPr>
+      <w:r>
+        <w:rPr>
+          <w:rFonts w:hint="default"/>
+          <w:b/>
+          <w:bCs/>
+          <w:lang w:val="en-US" w:eastAsia="zh-CN"/>
+        </w:rPr>
+        <w:t>BOOTSTRAP GRID</w:t>
+      </w:r>
+    </w:p>
+    <w:p>
+      <w:pPr>
+        <w:jc w:val="both"/>
+        <w:rPr>
+          <w:rFonts w:hint="default"/>
+          <w:b/>
+          <w:bCs/>
+          <w:lang w:val="en-US" w:eastAsia="zh-CN"/>
+        </w:rPr>
+      </w:pPr>
+    </w:p>
+    <w:p>
+      <w:pPr>
+        <w:jc w:val="both"/>
+        <w:rPr>
+          <w:rFonts w:hint="default"/>
+          <w:b w:val="0"/>
+          <w:bCs w:val="0"/>
+          <w:lang w:val="en-US" w:eastAsia="zh-CN"/>
+        </w:rPr>
+      </w:pPr>
+      <w:r>
+        <w:rPr>
+          <w:rFonts w:hint="default"/>
+          <w:b/>
+          <w:bCs/>
+          <w:lang w:val="en-US" w:eastAsia="zh-CN"/>
+        </w:rPr>
+        <w:t xml:space="preserve">- </w:t>
+      </w:r>
+      <w:r>
+        <w:rPr>
+          <w:rFonts w:hint="default"/>
+          <w:b w:val="0"/>
+          <w:bCs w:val="0"/>
+          <w:lang w:val="en-US" w:eastAsia="zh-CN"/>
+        </w:rPr>
+        <w:t xml:space="preserve">Building a website using responsive design requires a responsive grid and responsive breakpoints. Bootstrap provides both of these as part of its library. </w:t>
+      </w:r>
+    </w:p>
+    <w:p>
+      <w:pPr>
+        <w:jc w:val="both"/>
+        <w:rPr>
+          <w:rFonts w:hint="default"/>
+          <w:b w:val="0"/>
+          <w:bCs w:val="0"/>
+          <w:lang w:val="en-US" w:eastAsia="zh-CN"/>
+        </w:rPr>
+      </w:pPr>
+      <w:r>
+        <w:rPr>
+          <w:rFonts w:hint="default"/>
+          <w:b w:val="0"/>
+          <w:bCs w:val="0"/>
+          <w:lang w:val="en-US" w:eastAsia="zh-CN"/>
+        </w:rPr>
+        <w:t>- The bootstrap grid system helps us to create web page layouts through a series of rows and columns that house our content.</w:t>
+      </w:r>
+    </w:p>
+    <w:p>
+      <w:pPr>
+        <w:jc w:val="both"/>
+        <w:rPr>
+          <w:rFonts w:hint="default"/>
+          <w:b w:val="0"/>
+          <w:bCs w:val="0"/>
+          <w:lang w:val="en-US" w:eastAsia="zh-CN"/>
+        </w:rPr>
+      </w:pPr>
+      <w:r>
+        <w:rPr>
+          <w:rFonts w:hint="default"/>
+          <w:b w:val="0"/>
+          <w:bCs w:val="0"/>
+          <w:lang w:val="en-US" w:eastAsia="zh-CN"/>
+        </w:rPr>
+        <w:t xml:space="preserve">- For the grid, bootstrap uses a 12 column grid system that can be fluid or fixed. </w:t>
+      </w:r>
+    </w:p>
+    <w:p>
+      <w:pPr>
+        <w:jc w:val="both"/>
+        <w:rPr>
+          <w:rFonts w:hint="default"/>
+          <w:b w:val="0"/>
+          <w:bCs w:val="0"/>
+          <w:lang w:val="en-US" w:eastAsia="zh-CN"/>
+        </w:rPr>
+      </w:pPr>
+      <w:r>
+        <w:rPr>
+          <w:rFonts w:hint="default"/>
+          <w:b w:val="0"/>
+          <w:bCs w:val="0"/>
+          <w:lang w:val="en-US" w:eastAsia="zh-CN"/>
+        </w:rPr>
+        <w:t>- The bootstrap grid system always has a container, rows and columns. The container is the root element of your grid.</w:t>
+      </w:r>
+    </w:p>
+    <w:p>
+      <w:pPr>
+        <w:jc w:val="both"/>
+        <w:rPr>
+          <w:rFonts w:hint="default"/>
+          <w:b w:val="0"/>
+          <w:bCs w:val="0"/>
+          <w:lang w:val="en-US" w:eastAsia="zh-CN"/>
+        </w:rPr>
+      </w:pPr>
+    </w:p>
+    <w:p>
+      <w:pPr>
+        <w:jc w:val="both"/>
+        <w:rPr>
+          <w:rFonts w:hint="default"/>
+          <w:b w:val="0"/>
+          <w:bCs w:val="0"/>
+          <w:lang w:val="en-US" w:eastAsia="zh-CN"/>
+        </w:rPr>
+      </w:pPr>
+    </w:p>
+    <w:p>
+      <w:pPr>
+        <w:jc w:val="both"/>
+        <w:rPr>
+          <w:rFonts w:hint="default"/>
+          <w:b w:val="0"/>
+          <w:bCs w:val="0"/>
+          <w:lang w:val="en-US" w:eastAsia="zh-CN"/>
+        </w:rPr>
+      </w:pPr>
+    </w:p>
+    <w:p>
+      <w:pPr>
+        <w:jc w:val="both"/>
+      </w:pPr>
+      <w:r>
+        <w:drawing>
+          <wp:inline distT="0" distB="0" distL="114300" distR="114300">
+            <wp:extent cx="4445635" cy="2096770"/>
+            <wp:effectExtent l="0" t="0" r="12065" b="17780"/>
+            <wp:docPr id="24" name="Picture 1"/>
+            <wp:cNvGraphicFramePr>
+              <a:graphicFrameLocks xmlns:a="http://schemas.openxmlformats.org/drawingml/2006/main" noChangeAspect="1"/>
+            </wp:cNvGraphicFramePr>
+            <a:graphic xmlns:a="http://schemas.openxmlformats.org/drawingml/2006/main">
+              <a:graphicData uri="http://schemas.openxmlformats.org/drawingml/2006/picture">
+                <pic:pic xmlns:pic="http://schemas.openxmlformats.org/drawingml/2006/picture">
+                  <pic:nvPicPr>
+                    <pic:cNvPr id="24" name="Picture 1"/>
+                    <pic:cNvPicPr>
+                      <a:picLocks noChangeAspect="1"/>
+                    </pic:cNvPicPr>
+                  </pic:nvPicPr>
+                  <pic:blipFill>
+                    <a:blip r:embed="rId27"/>
+                    <a:stretch>
+                      <a:fillRect/>
+                    </a:stretch>
+                  </pic:blipFill>
+                  <pic:spPr>
+                    <a:xfrm>
+                      <a:off x="0" y="0"/>
+                      <a:ext cx="4445635" cy="2096770"/>
+                    </a:xfrm>
+                    <a:prstGeom prst="rect">
+                      <a:avLst/>
+                    </a:prstGeom>
+                    <a:noFill/>
+                    <a:ln>
+                      <a:noFill/>
+                    </a:ln>
+                  </pic:spPr>
+                </pic:pic>
+              </a:graphicData>
+            </a:graphic>
+          </wp:inline>
+        </w:drawing>
+      </w:r>
+    </w:p>
+    <w:p>
+      <w:pPr>
+        <w:jc w:val="both"/>
+      </w:pPr>
+    </w:p>
+    <w:p>
+      <w:pPr>
+        <w:jc w:val="both"/>
+      </w:pPr>
+      <w:r>
+        <w:drawing>
+          <wp:inline distT="0" distB="0" distL="114300" distR="114300">
+            <wp:extent cx="4489450" cy="2159000"/>
+            <wp:effectExtent l="0" t="0" r="6350" b="12700"/>
+            <wp:docPr id="25" name="Picture 2"/>
+            <wp:cNvGraphicFramePr>
+              <a:graphicFrameLocks xmlns:a="http://schemas.openxmlformats.org/drawingml/2006/main" noChangeAspect="1"/>
+            </wp:cNvGraphicFramePr>
+            <a:graphic xmlns:a="http://schemas.openxmlformats.org/drawingml/2006/main">
+              <a:graphicData uri="http://schemas.openxmlformats.org/drawingml/2006/picture">
+                <pic:pic xmlns:pic="http://schemas.openxmlformats.org/drawingml/2006/picture">
+                  <pic:nvPicPr>
+                    <pic:cNvPr id="25" name="Picture 2"/>
+                    <pic:cNvPicPr>
+                      <a:picLocks noChangeAspect="1"/>
+                    </pic:cNvPicPr>
+                  </pic:nvPicPr>
+                  <pic:blipFill>
+                    <a:blip r:embed="rId28"/>
+                    <a:stretch>
+                      <a:fillRect/>
+                    </a:stretch>
+                  </pic:blipFill>
+                  <pic:spPr>
+                    <a:xfrm>
+                      <a:off x="0" y="0"/>
+                      <a:ext cx="4489450" cy="2159000"/>
+                    </a:xfrm>
+                    <a:prstGeom prst="rect">
+                      <a:avLst/>
+                    </a:prstGeom>
+                    <a:noFill/>
+                    <a:ln>
+                      <a:noFill/>
+                    </a:ln>
+                  </pic:spPr>
+                </pic:pic>
+              </a:graphicData>
+            </a:graphic>
+          </wp:inline>
+        </w:drawing>
+      </w:r>
+    </w:p>
+    <w:p>
+      <w:pPr>
+        <w:jc w:val="both"/>
+      </w:pPr>
+    </w:p>
+    <w:p>
+      <w:pPr>
+        <w:jc w:val="both"/>
+        <w:rPr>
+          <w:rFonts w:hint="default"/>
+          <w:b/>
+          <w:bCs/>
+          <w:lang w:val="en-US"/>
+        </w:rPr>
+      </w:pPr>
+      <w:r>
+        <w:rPr>
+          <w:rFonts w:hint="default"/>
+          <w:b/>
+          <w:bCs/>
+          <w:lang w:val="en-US"/>
+        </w:rPr>
+        <w:t xml:space="preserve">LAB </w:t>
+      </w:r>
+    </w:p>
+    <w:p>
+      <w:pPr>
+        <w:jc w:val="both"/>
+        <w:rPr>
+          <w:rFonts w:hint="default"/>
+          <w:b/>
+          <w:bCs/>
+          <w:lang w:val="en-US"/>
+        </w:rPr>
+      </w:pPr>
+    </w:p>
+    <w:p>
+      <w:pPr>
+        <w:jc w:val="both"/>
+        <w:rPr>
+          <w:rFonts w:hint="default"/>
+          <w:b/>
+          <w:bCs/>
+          <w:lang w:val="en-US" w:eastAsia="zh-CN"/>
+        </w:rPr>
+      </w:pPr>
       <w:bookmarkStart w:id="0" w:name="_GoBack"/>
       <w:bookmarkEnd w:id="0"/>
     </w:p>

--- a/Note.docx
+++ b/Note.docx
@@ -9154,13 +9154,437 @@
     <w:p>
       <w:pPr>
         <w:jc w:val="both"/>
-        <w:rPr>
-          <w:rFonts w:hint="default"/>
-          <w:b/>
-          <w:bCs/>
-          <w:lang w:val="en-US" w:eastAsia="zh-CN"/>
-        </w:rPr>
-      </w:pPr>
+      </w:pPr>
+      <w:r>
+        <w:drawing>
+          <wp:inline distT="0" distB="0" distL="114300" distR="114300">
+            <wp:extent cx="3836035" cy="4882515"/>
+            <wp:effectExtent l="0" t="0" r="12065" b="13335"/>
+            <wp:docPr id="26" name="Picture 3"/>
+            <wp:cNvGraphicFramePr>
+              <a:graphicFrameLocks xmlns:a="http://schemas.openxmlformats.org/drawingml/2006/main" noChangeAspect="1"/>
+            </wp:cNvGraphicFramePr>
+            <a:graphic xmlns:a="http://schemas.openxmlformats.org/drawingml/2006/main">
+              <a:graphicData uri="http://schemas.openxmlformats.org/drawingml/2006/picture">
+                <pic:pic xmlns:pic="http://schemas.openxmlformats.org/drawingml/2006/picture">
+                  <pic:nvPicPr>
+                    <pic:cNvPr id="26" name="Picture 3"/>
+                    <pic:cNvPicPr>
+                      <a:picLocks noChangeAspect="1"/>
+                    </pic:cNvPicPr>
+                  </pic:nvPicPr>
+                  <pic:blipFill>
+                    <a:blip r:embed="rId29"/>
+                    <a:stretch>
+                      <a:fillRect/>
+                    </a:stretch>
+                  </pic:blipFill>
+                  <pic:spPr>
+                    <a:xfrm>
+                      <a:off x="0" y="0"/>
+                      <a:ext cx="3836035" cy="4882515"/>
+                    </a:xfrm>
+                    <a:prstGeom prst="rect">
+                      <a:avLst/>
+                    </a:prstGeom>
+                    <a:noFill/>
+                    <a:ln>
+                      <a:noFill/>
+                    </a:ln>
+                  </pic:spPr>
+                </pic:pic>
+              </a:graphicData>
+            </a:graphic>
+          </wp:inline>
+        </w:drawing>
+      </w:r>
+    </w:p>
+    <w:p>
+      <w:pPr>
+        <w:jc w:val="both"/>
+      </w:pPr>
+    </w:p>
+    <w:p>
+      <w:pPr>
+        <w:jc w:val="both"/>
+        <w:rPr>
+          <w:rFonts w:hint="default"/>
+          <w:lang w:val="en-US" w:eastAsia="zh-CN"/>
+        </w:rPr>
+      </w:pPr>
+    </w:p>
+    <w:p>
+      <w:pPr>
+        <w:jc w:val="both"/>
+        <w:rPr>
+          <w:rFonts w:hint="default"/>
+          <w:b/>
+          <w:bCs/>
+          <w:lang w:val="en-US" w:eastAsia="zh-CN"/>
+        </w:rPr>
+      </w:pPr>
+      <w:r>
+        <w:rPr>
+          <w:rFonts w:hint="default"/>
+          <w:b/>
+          <w:bCs/>
+          <w:lang w:val="en-US" w:eastAsia="zh-CN"/>
+        </w:rPr>
+        <w:t>BOOTSTRAP COMPONENTS</w:t>
+      </w:r>
+    </w:p>
+    <w:p>
+      <w:pPr>
+        <w:jc w:val="both"/>
+        <w:rPr>
+          <w:rFonts w:hint="default"/>
+          <w:b/>
+          <w:bCs/>
+          <w:lang w:val="en-US" w:eastAsia="zh-CN"/>
+        </w:rPr>
+      </w:pPr>
+    </w:p>
+    <w:p>
+      <w:pPr>
+        <w:jc w:val="both"/>
+        <w:rPr>
+          <w:rFonts w:hint="default"/>
+          <w:b w:val="0"/>
+          <w:bCs w:val="0"/>
+          <w:lang w:val="en-US" w:eastAsia="zh-CN"/>
+        </w:rPr>
+      </w:pPr>
+      <w:r>
+        <w:rPr>
+          <w:rFonts w:hint="default"/>
+          <w:b/>
+          <w:bCs/>
+          <w:lang w:val="en-US" w:eastAsia="zh-CN"/>
+        </w:rPr>
+        <w:t xml:space="preserve">- </w:t>
+      </w:r>
+      <w:r>
+        <w:rPr>
+          <w:rFonts w:hint="default"/>
+          <w:b w:val="0"/>
+          <w:bCs w:val="0"/>
+          <w:lang w:val="en-US" w:eastAsia="zh-CN"/>
+        </w:rPr>
+        <w:t xml:space="preserve">Bootstrap includes a pre made set of UI elements and styles to help you build your website. </w:t>
+      </w:r>
+    </w:p>
+    <w:p>
+      <w:pPr>
+        <w:jc w:val="both"/>
+        <w:rPr>
+          <w:rFonts w:hint="default"/>
+          <w:b w:val="0"/>
+          <w:bCs w:val="0"/>
+          <w:lang w:val="en-US" w:eastAsia="zh-CN"/>
+        </w:rPr>
+      </w:pPr>
+      <w:r>
+        <w:rPr>
+          <w:rFonts w:hint="default"/>
+          <w:b w:val="0"/>
+          <w:bCs w:val="0"/>
+          <w:lang w:val="en-US" w:eastAsia="zh-CN"/>
+        </w:rPr>
+        <w:t>Ranging from alert messages to navigation menus. These are called bootstrap components.</w:t>
+      </w:r>
+    </w:p>
+    <w:p>
+      <w:pPr>
+        <w:jc w:val="both"/>
+        <w:rPr>
+          <w:rFonts w:hint="default"/>
+          <w:b/>
+          <w:bCs/>
+          <w:lang w:val="en-US" w:eastAsia="zh-CN"/>
+        </w:rPr>
+      </w:pPr>
+      <w:r>
+        <w:rPr>
+          <w:rFonts w:hint="default"/>
+          <w:b w:val="0"/>
+          <w:bCs w:val="0"/>
+          <w:lang w:val="en-US" w:eastAsia="zh-CN"/>
+        </w:rPr>
+        <w:br w:type="textWrapping"/>
+      </w:r>
+      <w:r>
+        <w:rPr>
+          <w:rFonts w:hint="default"/>
+          <w:b/>
+          <w:bCs/>
+          <w:lang w:val="en-US" w:eastAsia="zh-CN"/>
+        </w:rPr>
+        <w:t>OTHER CSS FRAMEWORKS</w:t>
+      </w:r>
+    </w:p>
+    <w:p>
+      <w:pPr>
+        <w:jc w:val="both"/>
+        <w:rPr>
+          <w:rFonts w:hint="default"/>
+          <w:b/>
+          <w:bCs/>
+          <w:lang w:val="en-US" w:eastAsia="zh-CN"/>
+        </w:rPr>
+      </w:pPr>
+    </w:p>
+    <w:p>
+      <w:pPr>
+        <w:jc w:val="both"/>
+        <w:rPr>
+          <w:rFonts w:hint="default"/>
+          <w:b w:val="0"/>
+          <w:bCs w:val="0"/>
+          <w:lang w:val="en-US" w:eastAsia="zh-CN"/>
+        </w:rPr>
+      </w:pPr>
+      <w:r>
+        <w:rPr>
+          <w:rFonts w:hint="default"/>
+          <w:b/>
+          <w:bCs/>
+          <w:lang w:val="en-US" w:eastAsia="zh-CN"/>
+        </w:rPr>
+        <w:t xml:space="preserve">- </w:t>
+      </w:r>
+      <w:r>
+        <w:rPr>
+          <w:rFonts w:hint="default"/>
+          <w:b w:val="0"/>
+          <w:bCs w:val="0"/>
+          <w:lang w:val="en-US" w:eastAsia="zh-CN"/>
+        </w:rPr>
+        <w:t xml:space="preserve">Foundation : For building user interfaces similar to Bootstrap. It can be used to style content for sending via email. </w:t>
+      </w:r>
+    </w:p>
+    <w:p>
+      <w:pPr>
+        <w:jc w:val="both"/>
+        <w:rPr>
+          <w:rFonts w:hint="default"/>
+          <w:b w:val="0"/>
+          <w:bCs w:val="0"/>
+          <w:lang w:val="en-US" w:eastAsia="zh-CN"/>
+        </w:rPr>
+      </w:pPr>
+    </w:p>
+    <w:p>
+      <w:pPr>
+        <w:jc w:val="both"/>
+        <w:rPr>
+          <w:rFonts w:hint="default"/>
+          <w:b w:val="0"/>
+          <w:bCs w:val="0"/>
+          <w:lang w:val="en-US" w:eastAsia="zh-CN"/>
+        </w:rPr>
+      </w:pPr>
+      <w:r>
+        <w:rPr>
+          <w:rFonts w:hint="default"/>
+          <w:b w:val="0"/>
+          <w:bCs w:val="0"/>
+          <w:lang w:val="en-US" w:eastAsia="zh-CN"/>
+        </w:rPr>
+        <w:t xml:space="preserve">- Pure.css : Also for building user interfaces. It is designed to be minimal in file size. Smaller file size improves loading times for web pages as there is less data to transfer from the web server. </w:t>
+      </w:r>
+    </w:p>
+    <w:p>
+      <w:pPr>
+        <w:jc w:val="both"/>
+        <w:rPr>
+          <w:rFonts w:hint="default"/>
+          <w:b w:val="0"/>
+          <w:bCs w:val="0"/>
+          <w:lang w:val="en-US" w:eastAsia="zh-CN"/>
+        </w:rPr>
+      </w:pPr>
+    </w:p>
+    <w:p>
+      <w:pPr>
+        <w:jc w:val="both"/>
+        <w:rPr>
+          <w:rFonts w:hint="default"/>
+          <w:b w:val="0"/>
+          <w:bCs w:val="0"/>
+          <w:lang w:val="en-US" w:eastAsia="zh-CN"/>
+        </w:rPr>
+      </w:pPr>
+      <w:r>
+        <w:rPr>
+          <w:rFonts w:hint="default"/>
+          <w:b w:val="0"/>
+          <w:bCs w:val="0"/>
+          <w:lang w:val="en-US" w:eastAsia="zh-CN"/>
+        </w:rPr>
+        <w:t xml:space="preserve">- Tailwind CSS : Framework provides many CSS classes with a single purpose. </w:t>
+      </w:r>
+    </w:p>
+    <w:p>
+      <w:pPr>
+        <w:jc w:val="both"/>
+        <w:rPr>
+          <w:rFonts w:hint="default"/>
+          <w:b w:val="0"/>
+          <w:bCs w:val="0"/>
+          <w:lang w:val="en-US" w:eastAsia="zh-CN"/>
+        </w:rPr>
+      </w:pPr>
+    </w:p>
+    <w:p>
+      <w:pPr>
+        <w:jc w:val="both"/>
+        <w:rPr>
+          <w:rFonts w:hint="default"/>
+          <w:b w:val="0"/>
+          <w:bCs w:val="0"/>
+          <w:lang w:val="en-US" w:eastAsia="zh-CN"/>
+        </w:rPr>
+      </w:pPr>
+      <w:r>
+        <w:rPr>
+          <w:rFonts w:hint="default"/>
+          <w:b w:val="0"/>
+          <w:bCs w:val="0"/>
+          <w:lang w:val="en-US" w:eastAsia="zh-CN"/>
+        </w:rPr>
+        <w:t xml:space="preserve">- UIKit : Lightweight CSS framework featuring a small set of responsive components. Its simple design allows developers to easily customize the style rules and visuals. </w:t>
+      </w:r>
+    </w:p>
+    <w:p>
+      <w:pPr>
+        <w:jc w:val="both"/>
+        <w:rPr>
+          <w:rFonts w:hint="default"/>
+          <w:b w:val="0"/>
+          <w:bCs w:val="0"/>
+          <w:lang w:val="en-US" w:eastAsia="zh-CN"/>
+        </w:rPr>
+      </w:pPr>
+    </w:p>
+    <w:p>
+      <w:pPr>
+        <w:jc w:val="both"/>
+        <w:rPr>
+          <w:rFonts w:hint="default"/>
+          <w:b w:val="0"/>
+          <w:bCs w:val="0"/>
+          <w:lang w:val="en-US" w:eastAsia="zh-CN"/>
+        </w:rPr>
+      </w:pPr>
+      <w:r>
+        <w:rPr>
+          <w:rFonts w:hint="default"/>
+          <w:b w:val="0"/>
+          <w:bCs w:val="0"/>
+          <w:lang w:val="en-US" w:eastAsia="zh-CN"/>
+        </w:rPr>
+        <w:t xml:space="preserve">- MVP.css : A small CSS library that automatically styles HTML elements without needing to apply CSS classes to them. The library aims to allow a developer to quickly prototype a user interface without worrying about the final design, while still being visually appealing. </w:t>
+      </w:r>
+    </w:p>
+    <w:p>
+      <w:pPr>
+        <w:jc w:val="both"/>
+        <w:rPr>
+          <w:rFonts w:hint="default"/>
+          <w:b/>
+          <w:bCs/>
+          <w:lang w:val="en-US" w:eastAsia="zh-CN"/>
+        </w:rPr>
+      </w:pPr>
+      <w:r>
+        <w:rPr>
+          <w:rFonts w:hint="default"/>
+          <w:b/>
+          <w:bCs/>
+          <w:lang w:val="en-US" w:eastAsia="zh-CN"/>
+        </w:rPr>
+        <w:t>INTRODUCTION TO REACT</w:t>
+      </w:r>
+    </w:p>
+    <w:p>
+      <w:pPr>
+        <w:jc w:val="both"/>
+        <w:rPr>
+          <w:rFonts w:hint="default"/>
+          <w:b/>
+          <w:bCs/>
+          <w:lang w:val="en-US" w:eastAsia="zh-CN"/>
+        </w:rPr>
+      </w:pPr>
+    </w:p>
+    <w:p>
+      <w:pPr>
+        <w:jc w:val="both"/>
+        <w:rPr>
+          <w:rFonts w:hint="default"/>
+          <w:b w:val="0"/>
+          <w:bCs w:val="0"/>
+          <w:lang w:val="en-US" w:eastAsia="zh-CN"/>
+        </w:rPr>
+      </w:pPr>
+      <w:r>
+        <w:rPr>
+          <w:rFonts w:hint="default"/>
+          <w:b/>
+          <w:bCs/>
+          <w:lang w:val="en-US" w:eastAsia="zh-CN"/>
+        </w:rPr>
+        <w:t>-</w:t>
+      </w:r>
+      <w:r>
+        <w:rPr>
+          <w:rFonts w:hint="default"/>
+          <w:b w:val="0"/>
+          <w:bCs w:val="0"/>
+          <w:lang w:val="en-US" w:eastAsia="zh-CN"/>
+        </w:rPr>
+        <w:t xml:space="preserve"> When you open a website, a web server sends the website’s content to your browser. The content can be static or dynamic. </w:t>
+      </w:r>
+    </w:p>
+    <w:p>
+      <w:pPr>
+        <w:jc w:val="both"/>
+        <w:rPr>
+          <w:rFonts w:hint="default"/>
+          <w:b w:val="0"/>
+          <w:bCs w:val="0"/>
+          <w:lang w:val="en-US" w:eastAsia="zh-CN"/>
+        </w:rPr>
+      </w:pPr>
+      <w:r>
+        <w:rPr>
+          <w:rFonts w:hint="default"/>
+          <w:b w:val="0"/>
+          <w:bCs w:val="0"/>
+          <w:lang w:val="en-US" w:eastAsia="zh-CN"/>
+        </w:rPr>
+        <w:t xml:space="preserve">- Static content is files that the server transfers just as they are stored on the web server, such as videos or images. </w:t>
+      </w:r>
+    </w:p>
+    <w:p>
+      <w:pPr>
+        <w:jc w:val="both"/>
+        <w:rPr>
+          <w:rFonts w:hint="default"/>
+          <w:b w:val="0"/>
+          <w:bCs w:val="0"/>
+          <w:lang w:val="en-US" w:eastAsia="zh-CN"/>
+        </w:rPr>
+      </w:pPr>
+      <w:r>
+        <w:rPr>
+          <w:rFonts w:hint="default"/>
+          <w:b w:val="0"/>
+          <w:bCs w:val="0"/>
+          <w:lang w:val="en-US" w:eastAsia="zh-CN"/>
+        </w:rPr>
+        <w:t xml:space="preserve">- Dynamic content is generated when the HTTP request is made. For example, the content may be generated based on input from a user, or when you visit a news website, it would be based on current date. </w:t>
+      </w:r>
       <w:bookmarkStart w:id="0" w:name="_GoBack"/>
       <w:bookmarkEnd w:id="0"/>
     </w:p>

--- a/Note.docx
+++ b/Note.docx
@@ -9584,6 +9584,261 @@
           <w:lang w:val="en-US" w:eastAsia="zh-CN"/>
         </w:rPr>
         <w:t xml:space="preserve">- Dynamic content is generated when the HTTP request is made. For example, the content may be generated based on input from a user, or when you visit a news website, it would be based on current date. </w:t>
+      </w:r>
+    </w:p>
+    <w:p>
+      <w:pPr>
+        <w:jc w:val="both"/>
+        <w:rPr>
+          <w:rFonts w:hint="default"/>
+          <w:b w:val="0"/>
+          <w:bCs w:val="0"/>
+          <w:lang w:val="en-US" w:eastAsia="zh-CN"/>
+        </w:rPr>
+      </w:pPr>
+      <w:r>
+        <w:rPr>
+          <w:rFonts w:hint="default"/>
+          <w:b w:val="0"/>
+          <w:bCs w:val="0"/>
+          <w:lang w:val="en-US" w:eastAsia="zh-CN"/>
+        </w:rPr>
+        <w:t xml:space="preserve">- Application server perform more complex processing than web servers. For instance, they have to run the application logic, communicate with the database, and check permissions. </w:t>
+      </w:r>
+    </w:p>
+    <w:p>
+      <w:pPr>
+        <w:jc w:val="both"/>
+        <w:rPr>
+          <w:rFonts w:hint="default"/>
+          <w:b w:val="0"/>
+          <w:bCs w:val="0"/>
+          <w:lang w:val="en-US" w:eastAsia="zh-CN"/>
+        </w:rPr>
+      </w:pPr>
+    </w:p>
+    <w:p>
+      <w:pPr>
+        <w:jc w:val="both"/>
+        <w:rPr>
+          <w:rFonts w:hint="default"/>
+          <w:b w:val="0"/>
+          <w:bCs w:val="0"/>
+          <w:lang w:val="en-US" w:eastAsia="zh-CN"/>
+        </w:rPr>
+      </w:pPr>
+      <w:r>
+        <w:rPr>
+          <w:rFonts w:hint="default"/>
+          <w:b w:val="0"/>
+          <w:bCs w:val="0"/>
+          <w:lang w:val="en-US" w:eastAsia="zh-CN"/>
+        </w:rPr>
+        <w:t xml:space="preserve">- Web server uses a process called caching. Instead of generating content dynamically for every request, if the content is requested again, the web server can immediately send this cached version instead of generating content dynamically for every request. Caching means the web server keeps a copy of dynamic content. </w:t>
+      </w:r>
+    </w:p>
+    <w:p>
+      <w:pPr>
+        <w:jc w:val="both"/>
+        <w:rPr>
+          <w:rFonts w:hint="default"/>
+          <w:b w:val="0"/>
+          <w:bCs w:val="0"/>
+          <w:lang w:val="en-US" w:eastAsia="zh-CN"/>
+        </w:rPr>
+      </w:pPr>
+    </w:p>
+    <w:p>
+      <w:pPr>
+        <w:jc w:val="both"/>
+        <w:rPr>
+          <w:rFonts w:hint="default"/>
+          <w:b/>
+          <w:bCs/>
+          <w:lang w:val="en-US" w:eastAsia="zh-CN"/>
+        </w:rPr>
+      </w:pPr>
+      <w:r>
+        <w:rPr>
+          <w:rFonts w:hint="default"/>
+          <w:b/>
+          <w:bCs/>
+          <w:lang w:val="en-US" w:eastAsia="zh-CN"/>
+        </w:rPr>
+        <w:t>SINGLE PAGE APPLICATIONS (SPA)</w:t>
+      </w:r>
+    </w:p>
+    <w:p>
+      <w:pPr>
+        <w:jc w:val="both"/>
+        <w:rPr>
+          <w:rFonts w:hint="default"/>
+          <w:b/>
+          <w:bCs/>
+          <w:lang w:val="en-US" w:eastAsia="zh-CN"/>
+        </w:rPr>
+      </w:pPr>
+    </w:p>
+    <w:p>
+      <w:pPr>
+        <w:jc w:val="both"/>
+        <w:rPr>
+          <w:rFonts w:hint="default"/>
+          <w:b w:val="0"/>
+          <w:bCs w:val="0"/>
+          <w:lang w:val="en-US" w:eastAsia="zh-CN"/>
+        </w:rPr>
+      </w:pPr>
+      <w:r>
+        <w:rPr>
+          <w:rFonts w:hint="default"/>
+          <w:b/>
+          <w:bCs/>
+          <w:lang w:val="en-US" w:eastAsia="zh-CN"/>
+        </w:rPr>
+        <w:t xml:space="preserve">- </w:t>
+      </w:r>
+      <w:r>
+        <w:rPr>
+          <w:rFonts w:hint="default"/>
+          <w:b w:val="0"/>
+          <w:bCs w:val="0"/>
+          <w:lang w:val="en-US" w:eastAsia="zh-CN"/>
+        </w:rPr>
+        <w:t xml:space="preserve">If you are thinking of building a web app, you probably want a user-friendly, mobile-friendly experience. Then you should consider using single-page applications of SPAs to build a unique, speedy and engaging experience for your users. </w:t>
+      </w:r>
+    </w:p>
+    <w:p>
+      <w:pPr>
+        <w:jc w:val="both"/>
+        <w:rPr>
+          <w:rFonts w:hint="default"/>
+          <w:b w:val="0"/>
+          <w:bCs w:val="0"/>
+          <w:lang w:val="en-US" w:eastAsia="zh-CN"/>
+        </w:rPr>
+      </w:pPr>
+    </w:p>
+    <w:p>
+      <w:pPr>
+        <w:jc w:val="both"/>
+        <w:rPr>
+          <w:rFonts w:hint="default"/>
+          <w:b w:val="0"/>
+          <w:bCs w:val="0"/>
+          <w:lang w:val="en-US" w:eastAsia="zh-CN"/>
+        </w:rPr>
+      </w:pPr>
+      <w:r>
+        <w:rPr>
+          <w:rFonts w:hint="default"/>
+          <w:b w:val="0"/>
+          <w:bCs w:val="0"/>
+          <w:lang w:val="en-US" w:eastAsia="zh-CN"/>
+        </w:rPr>
+        <w:t xml:space="preserve">- Before the advent of JavaScript frameworks, most websites were implemented as multi-page applications. But this makes traditional applications resource intensive to web servers because sending entire web pages for every request consumes excessive bandwidth and uses CPU time to generate dynamic pages. </w:t>
+      </w:r>
+    </w:p>
+    <w:p>
+      <w:pPr>
+        <w:jc w:val="both"/>
+        <w:rPr>
+          <w:rFonts w:hint="default"/>
+          <w:b w:val="0"/>
+          <w:bCs w:val="0"/>
+          <w:lang w:val="en-US" w:eastAsia="zh-CN"/>
+        </w:rPr>
+      </w:pPr>
+    </w:p>
+    <w:p>
+      <w:pPr>
+        <w:jc w:val="both"/>
+        <w:rPr>
+          <w:rFonts w:hint="default"/>
+          <w:b/>
+          <w:bCs/>
+          <w:lang w:val="en-US" w:eastAsia="zh-CN"/>
+        </w:rPr>
+      </w:pPr>
+      <w:r>
+        <w:rPr>
+          <w:rFonts w:hint="default"/>
+          <w:b w:val="0"/>
+          <w:bCs w:val="0"/>
+          <w:lang w:val="en-US" w:eastAsia="zh-CN"/>
+        </w:rPr>
+        <w:t xml:space="preserve"> </w:t>
+      </w:r>
+    </w:p>
+    <w:p>
+      <w:pPr>
+        <w:jc w:val="both"/>
+        <w:rPr>
+          <w:rFonts w:hint="default"/>
+          <w:b/>
+          <w:bCs/>
+          <w:lang w:val="en-US" w:eastAsia="zh-CN"/>
+        </w:rPr>
+      </w:pPr>
+      <w:r>
+        <w:rPr>
+          <w:rFonts w:hint="default"/>
+          <w:b/>
+          <w:bCs/>
+          <w:lang w:val="en-US" w:eastAsia="zh-CN"/>
+        </w:rPr>
+        <w:t>WHAT IS REACT?</w:t>
+      </w:r>
+    </w:p>
+    <w:p>
+      <w:pPr>
+        <w:jc w:val="both"/>
+        <w:rPr>
+          <w:rFonts w:hint="default"/>
+          <w:b/>
+          <w:bCs/>
+          <w:lang w:val="en-US" w:eastAsia="zh-CN"/>
+        </w:rPr>
+      </w:pPr>
+    </w:p>
+    <w:p>
+      <w:pPr>
+        <w:jc w:val="both"/>
+        <w:rPr>
+          <w:rFonts w:hint="default"/>
+          <w:b w:val="0"/>
+          <w:bCs w:val="0"/>
+          <w:lang w:val="en-US" w:eastAsia="zh-CN"/>
+        </w:rPr>
+      </w:pPr>
+      <w:r>
+        <w:rPr>
+          <w:rFonts w:hint="default"/>
+          <w:b w:val="0"/>
+          <w:bCs w:val="0"/>
+          <w:lang w:val="en-US" w:eastAsia="zh-CN"/>
+        </w:rPr>
+        <w:t xml:space="preserve">- React is focused on working with components, which makes it simple to build functional user interfaces on web and mobile. </w:t>
+      </w:r>
+    </w:p>
+    <w:p>
+      <w:pPr>
+        <w:jc w:val="both"/>
+        <w:rPr>
+          <w:rFonts w:hint="default"/>
+          <w:b w:val="0"/>
+          <w:bCs w:val="0"/>
+          <w:lang w:val="en-US" w:eastAsia="zh-CN"/>
+        </w:rPr>
+      </w:pPr>
+      <w:r>
+        <w:rPr>
+          <w:rFonts w:hint="default"/>
+          <w:b w:val="0"/>
+          <w:bCs w:val="0"/>
+          <w:lang w:val="en-US" w:eastAsia="zh-CN"/>
+        </w:rPr>
+        <w:t>- Developers use React to develop single page applications and you can also develop mobile applications with React native.</w:t>
       </w:r>
       <w:bookmarkStart w:id="0" w:name="_GoBack"/>
       <w:bookmarkEnd w:id="0"/>
